--- a/DESIGN/REQUIREMENTS/SecurePass - SRS.docx
+++ b/DESIGN/REQUIREMENTS/SecurePass - SRS.docx
@@ -1748,6 +1748,7 @@
           <w:id w:val="1980799541"/>
           <w:citation/>
         </w:sdtPr>
+        <w:sdtEndPr/>
         <w:sdtContent>
           <w:r>
             <w:rPr>
@@ -1895,6 +1896,311 @@
     </w:p>
     <w:p>
       <w:pPr>
+        <w:pStyle w:val="Prrafodelista"/>
+        <w:numPr>
+          <w:ilvl w:val="0"/>
+          <w:numId w:val="2"/>
+        </w:numPr>
+        <w:jc w:val="both"/>
+        <w:rPr>
+          <w:lang w:val="en-US"/>
+        </w:rPr>
+      </w:pPr>
+      <w:r>
+        <w:rPr>
+          <w:b/>
+          <w:lang w:val="en-US"/>
+        </w:rPr>
+        <w:t>Google Play Services</w:t>
+      </w:r>
+      <w:r>
+        <w:rPr>
+          <w:lang w:val="en-US"/>
+        </w:rPr>
+        <w:t>:</w:t>
+      </w:r>
+      <w:r>
+        <w:rPr>
+          <w:lang w:val="en-US"/>
+        </w:rPr>
+        <w:t xml:space="preserve"> GPS is “</w:t>
+      </w:r>
+      <w:r>
+        <w:rPr>
+          <w:i/>
+          <w:lang w:val="en-US"/>
+        </w:rPr>
+        <w:t>a package of APIs (things that assist programmers and allow apps to easily communicate with other apps) that ensure fewer apps are dependent upon Android OS updates to run.</w:t>
+      </w:r>
+      <w:r>
+        <w:rPr>
+          <w:lang w:val="en-US"/>
+        </w:rPr>
+        <w:t xml:space="preserve">” </w:t>
+      </w:r>
+      <w:sdt>
+        <w:sdtPr>
+          <w:rPr>
+            <w:lang w:val="en-US"/>
+          </w:rPr>
+          <w:id w:val="-964501735"/>
+          <w:citation/>
+        </w:sdtPr>
+        <w:sdtContent>
+          <w:r>
+            <w:rPr>
+              <w:lang w:val="en-US"/>
+            </w:rPr>
+            <w:fldChar w:fldCharType="begin"/>
+          </w:r>
+          <w:r>
+            <w:instrText xml:space="preserve"> CITATION Chr16 \l 3082 </w:instrText>
+          </w:r>
+          <w:r>
+            <w:rPr>
+              <w:lang w:val="en-US"/>
+            </w:rPr>
+            <w:fldChar w:fldCharType="separate"/>
+          </w:r>
+          <w:r>
+            <w:rPr>
+              <w:noProof/>
+            </w:rPr>
+            <w:t>[5]</w:t>
+          </w:r>
+          <w:r>
+            <w:rPr>
+              <w:lang w:val="en-US"/>
+            </w:rPr>
+            <w:fldChar w:fldCharType="end"/>
+          </w:r>
+        </w:sdtContent>
+      </w:sdt>
+      <w:r>
+        <w:rPr>
+          <w:lang w:val="en-US"/>
+        </w:rPr>
+        <w:t>.</w:t>
+      </w:r>
+    </w:p>
+    <w:p>
+      <w:pPr>
+        <w:pStyle w:val="Prrafodelista"/>
+        <w:numPr>
+          <w:ilvl w:val="0"/>
+          <w:numId w:val="2"/>
+        </w:numPr>
+        <w:jc w:val="both"/>
+        <w:rPr>
+          <w:lang w:val="en-US"/>
+        </w:rPr>
+      </w:pPr>
+      <w:r>
+        <w:rPr>
+          <w:b/>
+          <w:lang w:val="en-US"/>
+        </w:rPr>
+        <w:t>Term</w:t>
+      </w:r>
+      <w:r>
+        <w:rPr>
+          <w:b/>
+          <w:lang w:val="en-US"/>
+        </w:rPr>
+        <w:t>s o</w:t>
+      </w:r>
+      <w:r>
+        <w:rPr>
+          <w:b/>
+          <w:lang w:val="en-US"/>
+        </w:rPr>
+        <w:t>f Service</w:t>
+      </w:r>
+      <w:r>
+        <w:rPr>
+          <w:lang w:val="en-US"/>
+        </w:rPr>
+        <w:t>:</w:t>
+      </w:r>
+      <w:r>
+        <w:rPr>
+          <w:lang w:val="en-US"/>
+        </w:rPr>
+        <w:t xml:space="preserve"> Terms of Service are “</w:t>
+      </w:r>
+      <w:r>
+        <w:rPr>
+          <w:i/>
+          <w:lang w:val="en-US"/>
+        </w:rPr>
+        <w:t>rules by which one must agree to abide in order to use a service</w:t>
+      </w:r>
+      <w:r>
+        <w:rPr>
+          <w:lang w:val="en-US"/>
+        </w:rPr>
+        <w:t xml:space="preserve">” </w:t>
+      </w:r>
+      <w:sdt>
+        <w:sdtPr>
+          <w:rPr>
+            <w:lang w:val="en-US"/>
+          </w:rPr>
+          <w:id w:val="1749623766"/>
+          <w:citation/>
+        </w:sdtPr>
+        <w:sdtContent>
+          <w:r>
+            <w:rPr>
+              <w:lang w:val="en-US"/>
+            </w:rPr>
+            <w:fldChar w:fldCharType="begin"/>
+          </w:r>
+          <w:r>
+            <w:rPr>
+              <w:lang w:val="en-US"/>
+            </w:rPr>
+            <w:instrText xml:space="preserve"> CITATION Wik182 \l 3082 </w:instrText>
+          </w:r>
+          <w:r>
+            <w:rPr>
+              <w:lang w:val="en-US"/>
+            </w:rPr>
+            <w:fldChar w:fldCharType="separate"/>
+          </w:r>
+          <w:r>
+            <w:rPr>
+              <w:noProof/>
+              <w:lang w:val="en-US"/>
+            </w:rPr>
+            <w:t>[6]</w:t>
+          </w:r>
+          <w:r>
+            <w:rPr>
+              <w:lang w:val="en-US"/>
+            </w:rPr>
+            <w:fldChar w:fldCharType="end"/>
+          </w:r>
+        </w:sdtContent>
+      </w:sdt>
+      <w:r>
+        <w:rPr>
+          <w:lang w:val="en-US"/>
+        </w:rPr>
+        <w:t>.</w:t>
+      </w:r>
+    </w:p>
+    <w:p>
+      <w:pPr>
+        <w:pStyle w:val="Prrafodelista"/>
+        <w:numPr>
+          <w:ilvl w:val="0"/>
+          <w:numId w:val="2"/>
+        </w:numPr>
+        <w:jc w:val="both"/>
+        <w:rPr>
+          <w:lang w:val="en-US"/>
+        </w:rPr>
+      </w:pPr>
+      <w:r>
+        <w:rPr>
+          <w:b/>
+          <w:lang w:val="en-US"/>
+        </w:rPr>
+        <w:t>Bug</w:t>
+      </w:r>
+      <w:r>
+        <w:rPr>
+          <w:lang w:val="en-US"/>
+        </w:rPr>
+        <w:t>:</w:t>
+      </w:r>
+      <w:r>
+        <w:rPr>
+          <w:lang w:val="en-US"/>
+        </w:rPr>
+        <w:t xml:space="preserve"> a software bug is “</w:t>
+      </w:r>
+      <w:r>
+        <w:rPr>
+          <w:i/>
+          <w:lang w:val="en-US"/>
+        </w:rPr>
+        <w:t xml:space="preserve">an error, flaw, failure or fault in a computer program or system that causes it to produce an incorrect or unexpected </w:t>
+      </w:r>
+      <w:proofErr w:type="gramStart"/>
+      <w:r>
+        <w:rPr>
+          <w:i/>
+          <w:lang w:val="en-US"/>
+        </w:rPr>
+        <w:t>result,</w:t>
+      </w:r>
+      <w:proofErr w:type="gramEnd"/>
+      <w:r>
+        <w:rPr>
+          <w:i/>
+          <w:lang w:val="en-US"/>
+        </w:rPr>
+        <w:t xml:space="preserve"> or to behave in unintended ways</w:t>
+      </w:r>
+      <w:r>
+        <w:rPr>
+          <w:lang w:val="en-US"/>
+        </w:rPr>
+        <w:t xml:space="preserve">” </w:t>
+      </w:r>
+      <w:sdt>
+        <w:sdtPr>
+          <w:rPr>
+            <w:lang w:val="en-US"/>
+          </w:rPr>
+          <w:id w:val="1897939234"/>
+          <w:citation/>
+        </w:sdtPr>
+        <w:sdtContent>
+          <w:r>
+            <w:rPr>
+              <w:lang w:val="en-US"/>
+            </w:rPr>
+            <w:fldChar w:fldCharType="begin"/>
+          </w:r>
+          <w:r>
+            <w:rPr>
+              <w:lang w:val="en-US"/>
+            </w:rPr>
+            <w:instrText xml:space="preserve"> CITATION Wik183 \l 3082 </w:instrText>
+          </w:r>
+          <w:r>
+            <w:rPr>
+              <w:lang w:val="en-US"/>
+            </w:rPr>
+            <w:fldChar w:fldCharType="separate"/>
+          </w:r>
+          <w:r>
+            <w:rPr>
+              <w:noProof/>
+              <w:lang w:val="en-US"/>
+            </w:rPr>
+            <w:t>[7]</w:t>
+          </w:r>
+          <w:r>
+            <w:rPr>
+              <w:lang w:val="en-US"/>
+            </w:rPr>
+            <w:fldChar w:fldCharType="end"/>
+          </w:r>
+        </w:sdtContent>
+      </w:sdt>
+      <w:r>
+        <w:rPr>
+          <w:lang w:val="en-US"/>
+        </w:rPr>
+        <w:t>.</w:t>
+      </w:r>
+    </w:p>
+    <w:p>
+      <w:pPr>
         <w:pStyle w:val="Ttulo3"/>
         <w:numPr>
           <w:ilvl w:val="2"/>
@@ -1977,22 +2283,131 @@
         <w:t xml:space="preserve"> (this application).</w:t>
       </w:r>
     </w:p>
+    <w:p>
+      <w:pPr>
+        <w:pStyle w:val="Prrafodelista"/>
+        <w:numPr>
+          <w:ilvl w:val="0"/>
+          <w:numId w:val="3"/>
+        </w:numPr>
+        <w:jc w:val="both"/>
+        <w:rPr>
+          <w:lang w:val="en-US"/>
+        </w:rPr>
+      </w:pPr>
+      <w:r>
+        <w:rPr>
+          <w:b/>
+          <w:lang w:val="en-US"/>
+        </w:rPr>
+        <w:t>GPS</w:t>
+      </w:r>
+      <w:r>
+        <w:rPr>
+          <w:lang w:val="en-US"/>
+        </w:rPr>
+        <w:t>:</w:t>
+      </w:r>
+      <w:r>
+        <w:rPr>
+          <w:lang w:val="en-US"/>
+        </w:rPr>
+        <w:t xml:space="preserve"> Google Play Services.</w:t>
+      </w:r>
+    </w:p>
+    <w:p>
+      <w:pPr>
+        <w:pStyle w:val="Prrafodelista"/>
+        <w:numPr>
+          <w:ilvl w:val="0"/>
+          <w:numId w:val="3"/>
+        </w:numPr>
+        <w:jc w:val="both"/>
+        <w:rPr>
+          <w:lang w:val="en-US"/>
+        </w:rPr>
+      </w:pPr>
+      <w:r>
+        <w:rPr>
+          <w:b/>
+          <w:lang w:val="en-US"/>
+        </w:rPr>
+        <w:t>API</w:t>
+      </w:r>
+      <w:r>
+        <w:rPr>
+          <w:lang w:val="en-US"/>
+        </w:rPr>
+        <w:t>:</w:t>
+      </w:r>
+      <w:r>
+        <w:rPr>
+          <w:lang w:val="en-US"/>
+        </w:rPr>
+        <w:t xml:space="preserve"> Application Programming Interface.</w:t>
+      </w:r>
+    </w:p>
+    <w:p>
+      <w:pPr>
+        <w:pStyle w:val="Prrafodelista"/>
+        <w:numPr>
+          <w:ilvl w:val="0"/>
+          <w:numId w:val="3"/>
+        </w:numPr>
+        <w:jc w:val="both"/>
+        <w:rPr>
+          <w:lang w:val="en-US"/>
+        </w:rPr>
+      </w:pPr>
+      <w:r>
+        <w:rPr>
+          <w:b/>
+          <w:lang w:val="en-US"/>
+        </w:rPr>
+        <w:t>TOS</w:t>
+      </w:r>
+      <w:r>
+        <w:rPr>
+          <w:lang w:val="en-US"/>
+        </w:rPr>
+        <w:t>:</w:t>
+      </w:r>
+      <w:r>
+        <w:rPr>
+          <w:lang w:val="en-US"/>
+        </w:rPr>
+        <w:t xml:space="preserve"> Terms </w:t>
+      </w:r>
+      <w:proofErr w:type="gramStart"/>
+      <w:r>
+        <w:rPr>
+          <w:lang w:val="en-US"/>
+        </w:rPr>
+        <w:t>Of</w:t>
+      </w:r>
+      <w:proofErr w:type="gramEnd"/>
+      <w:r>
+        <w:rPr>
+          <w:lang w:val="en-US"/>
+        </w:rPr>
+        <w:t xml:space="preserve"> Service.</w:t>
+      </w:r>
+    </w:p>
     <w:sdt>
       <w:sdtPr>
+        <w:rPr>
+          <w:rFonts w:asciiTheme="minorHAnsi" w:eastAsiaTheme="minorHAnsi" w:hAnsiTheme="minorHAnsi" w:cstheme="minorBidi"/>
+          <w:color w:val="auto"/>
+          <w:sz w:val="22"/>
+          <w:szCs w:val="22"/>
+        </w:rPr>
         <w:id w:val="1923680417"/>
         <w:docPartObj>
           <w:docPartGallery w:val="Bibliographies"/>
           <w:docPartUnique/>
         </w:docPartObj>
       </w:sdtPr>
-      <w:sdtEndPr>
-        <w:rPr>
-          <w:rFonts w:asciiTheme="minorHAnsi" w:eastAsiaTheme="minorHAnsi" w:hAnsiTheme="minorHAnsi" w:cstheme="minorBidi"/>
-          <w:color w:val="auto"/>
-          <w:sz w:val="22"/>
-          <w:szCs w:val="22"/>
-        </w:rPr>
-      </w:sdtEndPr>
+      <w:sdtEndPr/>
       <w:sdtContent>
         <w:p>
           <w:pPr>
@@ -2018,6 +2433,7 @@
             <w:id w:val="-573587230"/>
             <w:bibliography/>
           </w:sdtPr>
+          <w:sdtEndPr/>
           <w:sdtContent>
             <w:p>
               <w:pPr>
@@ -2048,12 +2464,12 @@
                 <w:tblLook w:val="04A0" w:firstRow="1" w:lastRow="0" w:firstColumn="1" w:lastColumn="0" w:noHBand="0" w:noVBand="1"/>
               </w:tblPr>
               <w:tblGrid>
-                <w:gridCol w:w="322"/>
-                <w:gridCol w:w="8182"/>
+                <w:gridCol w:w="433"/>
+                <w:gridCol w:w="8071"/>
               </w:tblGrid>
               <w:tr>
                 <w:trPr>
-                  <w:divId w:val="1755973679"/>
+                  <w:divId w:val="715861901"/>
                   <w:tblCellSpacing w:w="15" w:type="dxa"/>
                 </w:trPr>
                 <w:tc>
@@ -2103,7 +2519,7 @@
               </w:tr>
               <w:tr>
                 <w:trPr>
-                  <w:divId w:val="1755973679"/>
+                  <w:divId w:val="715861901"/>
                   <w:tblCellSpacing w:w="15" w:type="dxa"/>
                 </w:trPr>
                 <w:tc>
@@ -2151,7 +2567,7 @@
               </w:tr>
               <w:tr>
                 <w:trPr>
-                  <w:divId w:val="1755973679"/>
+                  <w:divId w:val="715861901"/>
                   <w:tblCellSpacing w:w="15" w:type="dxa"/>
                 </w:trPr>
                 <w:tc>
@@ -2199,7 +2615,7 @@
               </w:tr>
               <w:tr>
                 <w:trPr>
-                  <w:divId w:val="1755973679"/>
+                  <w:divId w:val="715861901"/>
                   <w:tblCellSpacing w:w="15" w:type="dxa"/>
                 </w:trPr>
                 <w:tc>
@@ -2247,7 +2663,7 @@
               </w:tr>
               <w:tr>
                 <w:trPr>
-                  <w:divId w:val="1755973679"/>
+                  <w:divId w:val="715861901"/>
                   <w:tblCellSpacing w:w="15" w:type="dxa"/>
                 </w:trPr>
                 <w:tc>
@@ -2288,14 +2704,14 @@
                         <w:noProof/>
                         <w:lang w:val="en-US"/>
                       </w:rPr>
-                      <w:t>Google, "Dashboards | Android Developers," Google, 2018. [Online]. Available: https://developer.android.com/about/dashboards/index.html.</w:t>
+                      <w:t>C. Marshall, "Google Play Services: what is it and what is it for? - AndroidPIT," AndroidPIT, 5 May 2016. [Online]. Available: https://www.androidpit.com/google-play-services-what-is-it-and-what-is-it-for.</w:t>
                     </w:r>
                   </w:p>
                 </w:tc>
               </w:tr>
               <w:tr>
                 <w:trPr>
-                  <w:divId w:val="1755973679"/>
+                  <w:divId w:val="715861901"/>
                   <w:tblCellSpacing w:w="15" w:type="dxa"/>
                 </w:trPr>
                 <w:tc>
@@ -2336,14 +2752,14 @@
                         <w:noProof/>
                         <w:lang w:val="en-US"/>
                       </w:rPr>
-                      <w:t>R. Ehrhardt, "Password Safe and Manager - Google Play Applications," Google Play Store, [Online]. Available: https://play.google.com/store/apps/details?id=com.reneph.passwordsafe.</w:t>
+                      <w:t>Wikipedia, "Terms of Service - Wikipedia," Wikipedia, 2018. [Online]. Available: https://en.wikipedia.org/wiki/Terms_of_service.</w:t>
                     </w:r>
                   </w:p>
                 </w:tc>
               </w:tr>
               <w:tr>
                 <w:trPr>
-                  <w:divId w:val="1755973679"/>
+                  <w:divId w:val="715861901"/>
                   <w:tblCellSpacing w:w="15" w:type="dxa"/>
                 </w:trPr>
                 <w:tc>
@@ -2384,7 +2800,245 @@
                         <w:noProof/>
                         <w:lang w:val="en-US"/>
                       </w:rPr>
+                      <w:t>Wikipedia, "Software bug - Wikipedia," Wikipedia, 2018. [Online]. Available: https://en.wikipedia.org/wiki/Software_bug.</w:t>
+                    </w:r>
+                  </w:p>
+                </w:tc>
+              </w:tr>
+              <w:tr>
+                <w:trPr>
+                  <w:divId w:val="715861901"/>
+                  <w:tblCellSpacing w:w="15" w:type="dxa"/>
+                </w:trPr>
+                <w:tc>
+                  <w:tcPr>
+                    <w:tcW w:w="50" w:type="pct"/>
+                    <w:hideMark/>
+                  </w:tcPr>
+                  <w:p>
+                    <w:pPr>
+                      <w:pStyle w:val="Bibliografa"/>
+                      <w:rPr>
+                        <w:noProof/>
+                      </w:rPr>
+                    </w:pPr>
+                    <w:r>
+                      <w:rPr>
+                        <w:noProof/>
+                      </w:rPr>
+                      <w:t xml:space="preserve">[8] </w:t>
+                    </w:r>
+                  </w:p>
+                </w:tc>
+                <w:tc>
+                  <w:tcPr>
+                    <w:tcW w:w="0" w:type="auto"/>
+                    <w:hideMark/>
+                  </w:tcPr>
+                  <w:p>
+                    <w:pPr>
+                      <w:pStyle w:val="Bibliografa"/>
+                      <w:rPr>
+                        <w:noProof/>
+                        <w:lang w:val="en-US"/>
+                      </w:rPr>
+                    </w:pPr>
+                    <w:r>
+                      <w:rPr>
+                        <w:noProof/>
+                        <w:lang w:val="en-US"/>
+                      </w:rPr>
+                      <w:t>Google, "Dashboards | Android Developers," Google, 2018. [Online]. Available: https://developer.android.com/about/dashboards/index.html.</w:t>
+                    </w:r>
+                  </w:p>
+                </w:tc>
+              </w:tr>
+              <w:tr>
+                <w:trPr>
+                  <w:divId w:val="715861901"/>
+                  <w:tblCellSpacing w:w="15" w:type="dxa"/>
+                </w:trPr>
+                <w:tc>
+                  <w:tcPr>
+                    <w:tcW w:w="50" w:type="pct"/>
+                    <w:hideMark/>
+                  </w:tcPr>
+                  <w:p>
+                    <w:pPr>
+                      <w:pStyle w:val="Bibliografa"/>
+                      <w:rPr>
+                        <w:noProof/>
+                      </w:rPr>
+                    </w:pPr>
+                    <w:r>
+                      <w:rPr>
+                        <w:noProof/>
+                      </w:rPr>
+                      <w:t xml:space="preserve">[9] </w:t>
+                    </w:r>
+                  </w:p>
+                </w:tc>
+                <w:tc>
+                  <w:tcPr>
+                    <w:tcW w:w="0" w:type="auto"/>
+                    <w:hideMark/>
+                  </w:tcPr>
+                  <w:p>
+                    <w:pPr>
+                      <w:pStyle w:val="Bibliografa"/>
+                      <w:rPr>
+                        <w:noProof/>
+                        <w:lang w:val="en-US"/>
+                      </w:rPr>
+                    </w:pPr>
+                    <w:r>
+                      <w:rPr>
+                        <w:noProof/>
+                        <w:lang w:val="en-US"/>
+                      </w:rPr>
+                      <w:t>R. Ehrhardt, "Password Safe and Manager - Google Play Applications," Google Play Store, [Online]. Available: https://play.google.com/store/apps/details?id=com.reneph.passwordsafe.</w:t>
+                    </w:r>
+                  </w:p>
+                </w:tc>
+              </w:tr>
+              <w:tr>
+                <w:trPr>
+                  <w:divId w:val="715861901"/>
+                  <w:tblCellSpacing w:w="15" w:type="dxa"/>
+                </w:trPr>
+                <w:tc>
+                  <w:tcPr>
+                    <w:tcW w:w="50" w:type="pct"/>
+                    <w:hideMark/>
+                  </w:tcPr>
+                  <w:p>
+                    <w:pPr>
+                      <w:pStyle w:val="Bibliografa"/>
+                      <w:rPr>
+                        <w:noProof/>
+                      </w:rPr>
+                    </w:pPr>
+                    <w:r>
+                      <w:rPr>
+                        <w:noProof/>
+                      </w:rPr>
+                      <w:t xml:space="preserve">[10] </w:t>
+                    </w:r>
+                  </w:p>
+                </w:tc>
+                <w:tc>
+                  <w:tcPr>
+                    <w:tcW w:w="0" w:type="auto"/>
+                    <w:hideMark/>
+                  </w:tcPr>
+                  <w:p>
+                    <w:pPr>
+                      <w:pStyle w:val="Bibliografa"/>
+                      <w:rPr>
+                        <w:noProof/>
+                        <w:lang w:val="en-US"/>
+                      </w:rPr>
+                    </w:pPr>
+                    <w:r>
+                      <w:rPr>
+                        <w:noProof/>
+                        <w:lang w:val="en-US"/>
+                      </w:rPr>
                       <w:t>E. Molla, "My Passwords - Password Manager - Google Play Applications," Google Play Store, [Online]. Available: https://play.google.com/store/apps/details?id=com.er.mo.apps.mypasswords.</w:t>
+                    </w:r>
+                  </w:p>
+                </w:tc>
+              </w:tr>
+              <w:tr>
+                <w:trPr>
+                  <w:divId w:val="715861901"/>
+                  <w:tblCellSpacing w:w="15" w:type="dxa"/>
+                </w:trPr>
+                <w:tc>
+                  <w:tcPr>
+                    <w:tcW w:w="50" w:type="pct"/>
+                    <w:hideMark/>
+                  </w:tcPr>
+                  <w:p>
+                    <w:pPr>
+                      <w:pStyle w:val="Bibliografa"/>
+                      <w:rPr>
+                        <w:noProof/>
+                      </w:rPr>
+                    </w:pPr>
+                    <w:r>
+                      <w:rPr>
+                        <w:noProof/>
+                      </w:rPr>
+                      <w:t xml:space="preserve">[11] </w:t>
+                    </w:r>
+                  </w:p>
+                </w:tc>
+                <w:tc>
+                  <w:tcPr>
+                    <w:tcW w:w="0" w:type="auto"/>
+                    <w:hideMark/>
+                  </w:tcPr>
+                  <w:p>
+                    <w:pPr>
+                      <w:pStyle w:val="Bibliografa"/>
+                      <w:rPr>
+                        <w:noProof/>
+                        <w:lang w:val="en-US"/>
+                      </w:rPr>
+                    </w:pPr>
+                    <w:r>
+                      <w:rPr>
+                        <w:noProof/>
+                        <w:lang w:val="en-US"/>
+                      </w:rPr>
+                      <w:t>Google, "Google Chrome," [Online]. Available: https://www.google.com/chrome/index.html.</w:t>
+                    </w:r>
+                  </w:p>
+                </w:tc>
+              </w:tr>
+              <w:tr>
+                <w:trPr>
+                  <w:divId w:val="715861901"/>
+                  <w:tblCellSpacing w:w="15" w:type="dxa"/>
+                </w:trPr>
+                <w:tc>
+                  <w:tcPr>
+                    <w:tcW w:w="50" w:type="pct"/>
+                    <w:hideMark/>
+                  </w:tcPr>
+                  <w:p>
+                    <w:pPr>
+                      <w:pStyle w:val="Bibliografa"/>
+                      <w:rPr>
+                        <w:noProof/>
+                      </w:rPr>
+                    </w:pPr>
+                    <w:r>
+                      <w:rPr>
+                        <w:noProof/>
+                      </w:rPr>
+                      <w:t xml:space="preserve">[12] </w:t>
+                    </w:r>
+                  </w:p>
+                </w:tc>
+                <w:tc>
+                  <w:tcPr>
+                    <w:tcW w:w="0" w:type="auto"/>
+                    <w:hideMark/>
+                  </w:tcPr>
+                  <w:p>
+                    <w:pPr>
+                      <w:pStyle w:val="Bibliografa"/>
+                      <w:rPr>
+                        <w:noProof/>
+                      </w:rPr>
+                    </w:pPr>
+                    <w:r>
+                      <w:rPr>
+                        <w:noProof/>
+                      </w:rPr>
+                      <w:t>Mozilla, "Mozilla Firefox," [Online]. Available: https://www.mozilla.org/en-US/firefox/new/.</w:t>
                     </w:r>
                   </w:p>
                 </w:tc>
@@ -2392,11 +3046,10 @@
             </w:tbl>
             <w:p>
               <w:pPr>
-                <w:divId w:val="1755973679"/>
+                <w:divId w:val="715861901"/>
                 <w:rPr>
                   <w:rFonts w:eastAsia="Times New Roman"/>
                   <w:noProof/>
-                  <w:lang w:val="en-US"/>
                 </w:rPr>
               </w:pPr>
             </w:p>
@@ -2536,6 +3189,7 @@
           <w:id w:val="1958601410"/>
           <w:citation/>
         </w:sdtPr>
+        <w:sdtEndPr/>
         <w:sdtContent>
           <w:r>
             <w:rPr>
@@ -2560,7 +3214,7 @@
               <w:noProof/>
               <w:lang w:val="en-US"/>
             </w:rPr>
-            <w:t>[5]</w:t>
+            <w:t>[8]</w:t>
           </w:r>
           <w:r>
             <w:rPr>
@@ -2606,6 +3260,7 @@
           <w:id w:val="1760256598"/>
           <w:citation/>
         </w:sdtPr>
+        <w:sdtEndPr/>
         <w:sdtContent>
           <w:r>
             <w:rPr>
@@ -2632,7 +3287,7 @@
               <w:noProof/>
               <w:lang w:val="en-US"/>
             </w:rPr>
-            <w:t>[6]</w:t>
+            <w:t>[9]</w:t>
           </w:r>
           <w:r>
             <w:rPr>
@@ -2672,6 +3327,7 @@
           <w:id w:val="-2054454647"/>
           <w:citation/>
         </w:sdtPr>
+        <w:sdtEndPr/>
         <w:sdtContent>
           <w:r>
             <w:rPr>
@@ -2698,7 +3354,7 @@
               <w:noProof/>
               <w:lang w:val="en-US"/>
             </w:rPr>
-            <w:t>[7]</w:t>
+            <w:t>[10]</w:t>
           </w:r>
           <w:r>
             <w:rPr>
@@ -3162,6 +3818,71 @@
     </w:p>
     <w:p>
       <w:pPr>
+        <w:pStyle w:val="Prrafodelista"/>
+        <w:numPr>
+          <w:ilvl w:val="0"/>
+          <w:numId w:val="5"/>
+        </w:numPr>
+        <w:jc w:val="both"/>
+        <w:rPr>
+          <w:b/>
+          <w:lang w:val="en-US"/>
+        </w:rPr>
+      </w:pPr>
+      <w:r>
+        <w:rPr>
+          <w:b/>
+          <w:lang w:val="en-US"/>
+        </w:rPr>
+        <w:t>Security codes storage</w:t>
+      </w:r>
+    </w:p>
+    <w:p>
+      <w:pPr>
+        <w:ind w:left="360"/>
+        <w:jc w:val="both"/>
+        <w:rPr>
+          <w:lang w:val="en-US"/>
+        </w:rPr>
+      </w:pPr>
+      <w:r>
+        <w:rPr>
+          <w:lang w:val="en-US"/>
+        </w:rPr>
+        <w:t>The user is able to store and keep safe his security codes such as Google Account backup codes, GitHub Account codes, etc.</w:t>
+      </w:r>
+    </w:p>
+    <w:p>
+      <w:pPr>
+        <w:ind w:left="360"/>
+        <w:jc w:val="both"/>
+        <w:rPr>
+          <w:lang w:val="en-US"/>
+        </w:rPr>
+      </w:pPr>
+      <w:r>
+        <w:rPr>
+          <w:lang w:val="en-US"/>
+        </w:rPr>
+        <w:t xml:space="preserve">This </w:t>
+      </w:r>
+      <w:proofErr w:type="gramStart"/>
+      <w:r>
+        <w:rPr>
+          <w:lang w:val="en-US"/>
+        </w:rPr>
+        <w:t>will be also synchronized and saved in Google Drive</w:t>
+      </w:r>
+      <w:proofErr w:type="gramEnd"/>
+      <w:r>
+        <w:rPr>
+          <w:lang w:val="en-US"/>
+        </w:rPr>
+        <w:t>.</w:t>
+      </w:r>
+    </w:p>
+    <w:p>
+      <w:pPr>
         <w:pStyle w:val="Ttulo2"/>
         <w:numPr>
           <w:ilvl w:val="1"/>
@@ -3223,12 +3944,14 @@
           <w:lang w:val="en-US"/>
         </w:rPr>
       </w:pPr>
+      <w:bookmarkStart w:id="0" w:name="_Ref509422484"/>
       <w:r>
         <w:rPr>
           <w:lang w:val="en-US"/>
         </w:rPr>
         <w:t>Restrictions</w:t>
       </w:r>
+      <w:bookmarkEnd w:id="0"/>
     </w:p>
     <w:p>
       <w:pPr>
@@ -3257,8 +3980,24 @@
         </w:rPr>
         <w:t>Initially, the hardware requirements can be anyone, but at least 256MB of RAM and dual-core processor.</w:t>
       </w:r>
-      <w:bookmarkStart w:id="0" w:name="_GoBack"/>
-      <w:bookmarkEnd w:id="0"/>
+    </w:p>
+    <w:p>
+      <w:pPr>
+        <w:pStyle w:val="Ttulo2"/>
+        <w:numPr>
+          <w:ilvl w:val="1"/>
+          <w:numId w:val="1"/>
+        </w:numPr>
+        <w:rPr>
+          <w:lang w:val="en-US"/>
+        </w:rPr>
+      </w:pPr>
+      <w:r>
+        <w:rPr>
+          <w:lang w:val="en-US"/>
+        </w:rPr>
+        <w:t>Supposals and dependencies</w:t>
+      </w:r>
     </w:p>
     <w:p>
       <w:pPr>
@@ -3267,10 +4006,920 @@
           <w:lang w:val="en-US"/>
         </w:rPr>
       </w:pPr>
+      <w:r>
+        <w:rPr>
+          <w:lang w:val="en-US"/>
+        </w:rPr>
+        <w:t xml:space="preserve">This app needs Android OS installed in order to run properly. Any other systems will not work and may cause issues. </w:t>
+      </w:r>
+      <w:proofErr w:type="gramStart"/>
+      <w:r>
+        <w:rPr>
+          <w:lang w:val="en-US"/>
+        </w:rPr>
+        <w:t>Also</w:t>
+      </w:r>
+      <w:proofErr w:type="gramEnd"/>
+      <w:r>
+        <w:rPr>
+          <w:lang w:val="en-US"/>
+        </w:rPr>
+        <w:t xml:space="preserve"> it is highly recommended to have Google Play Services installed in order to store your data and sync your information. If they are not available, some functionalities will not be able.</w:t>
+      </w:r>
+    </w:p>
+    <w:p>
+      <w:pPr>
+        <w:pStyle w:val="Ttulo2"/>
+        <w:numPr>
+          <w:ilvl w:val="1"/>
+          <w:numId w:val="1"/>
+        </w:numPr>
+        <w:rPr>
+          <w:lang w:val="en-US"/>
+        </w:rPr>
+      </w:pPr>
+      <w:r>
+        <w:rPr>
+          <w:lang w:val="en-US"/>
+        </w:rPr>
+        <w:t>Proposed requirements</w:t>
+      </w:r>
+    </w:p>
+    <w:p>
+      <w:pPr>
+        <w:jc w:val="both"/>
+        <w:rPr>
+          <w:lang w:val="en-US"/>
+        </w:rPr>
+      </w:pPr>
+      <w:r>
+        <w:rPr>
+          <w:lang w:val="en-US"/>
+        </w:rPr>
+        <w:t xml:space="preserve">The application </w:t>
+      </w:r>
+      <w:proofErr w:type="gramStart"/>
+      <w:r>
+        <w:rPr>
+          <w:lang w:val="en-US"/>
+        </w:rPr>
+        <w:t>is defined</w:t>
+      </w:r>
+      <w:proofErr w:type="gramEnd"/>
+      <w:r>
+        <w:rPr>
+          <w:lang w:val="en-US"/>
+        </w:rPr>
+        <w:t xml:space="preserve"> by some requirements that are the most useful, but we are open to suggestions in order to be implemented in the future. Just create an “Issue” and post what you would like to be in the application for the next upgrade: </w:t>
+      </w:r>
+      <w:hyperlink r:id="rId9" w:history="1">
+        <w:r>
+          <w:rPr>
+            <w:rStyle w:val="Hipervnculo"/>
+            <w:lang w:val="en-US"/>
+          </w:rPr>
+          <w:t>https://github.com/Javinator9889/SecurePass/issues</w:t>
+        </w:r>
+      </w:hyperlink>
+    </w:p>
+    <w:p>
+      <w:pPr>
+        <w:pStyle w:val="Ttulo1"/>
+        <w:numPr>
+          <w:ilvl w:val="0"/>
+          <w:numId w:val="1"/>
+        </w:numPr>
+        <w:rPr>
+          <w:lang w:val="en-US"/>
+        </w:rPr>
+      </w:pPr>
+      <w:r>
+        <w:rPr>
+          <w:lang w:val="en-US"/>
+        </w:rPr>
+        <w:t>Specific requirements</w:t>
+      </w:r>
+    </w:p>
+    <w:p>
+      <w:pPr>
+        <w:jc w:val="both"/>
+        <w:rPr>
+          <w:lang w:val="en-US"/>
+        </w:rPr>
+      </w:pPr>
+      <w:r>
+        <w:rPr>
+          <w:lang w:val="en-US"/>
+        </w:rPr>
+        <w:t xml:space="preserve">Here all the specific requirements </w:t>
+      </w:r>
+      <w:proofErr w:type="gramStart"/>
+      <w:r>
+        <w:rPr>
+          <w:lang w:val="en-US"/>
+        </w:rPr>
+        <w:t>will be exhaustively described</w:t>
+      </w:r>
+      <w:proofErr w:type="gramEnd"/>
+      <w:r>
+        <w:rPr>
+          <w:lang w:val="en-US"/>
+        </w:rPr>
+        <w:t xml:space="preserve"> in order to avoid problems in the future.</w:t>
+      </w:r>
+    </w:p>
+    <w:p>
+      <w:pPr>
+        <w:pStyle w:val="Ttulo2"/>
+        <w:numPr>
+          <w:ilvl w:val="1"/>
+          <w:numId w:val="1"/>
+        </w:numPr>
+        <w:rPr>
+          <w:lang w:val="en-US"/>
+        </w:rPr>
+      </w:pPr>
+      <w:r>
+        <w:rPr>
+          <w:lang w:val="en-US"/>
+        </w:rPr>
+        <w:t>External interface requirements</w:t>
+      </w:r>
+    </w:p>
+    <w:p>
+      <w:pPr>
+        <w:pStyle w:val="Ttulo3"/>
+        <w:numPr>
+          <w:ilvl w:val="2"/>
+          <w:numId w:val="1"/>
+        </w:numPr>
+        <w:rPr>
+          <w:lang w:val="en-US"/>
+        </w:rPr>
+      </w:pPr>
+      <w:bookmarkStart w:id="1" w:name="_Ref509422978"/>
+      <w:r>
+        <w:rPr>
+          <w:lang w:val="en-US"/>
+        </w:rPr>
+        <w:t>User interface</w:t>
+      </w:r>
+      <w:bookmarkEnd w:id="1"/>
+    </w:p>
+    <w:p>
+      <w:pPr>
+        <w:jc w:val="both"/>
+        <w:rPr>
+          <w:lang w:val="en-US"/>
+        </w:rPr>
+      </w:pPr>
+      <w:r>
+        <w:rPr>
+          <w:lang w:val="en-US"/>
+        </w:rPr>
+        <w:t xml:space="preserve">The application will show a list with items to the user. Each item </w:t>
+      </w:r>
+      <w:proofErr w:type="gramStart"/>
+      <w:r>
+        <w:rPr>
+          <w:lang w:val="en-US"/>
+        </w:rPr>
+        <w:t>can be modified, deleted and viewed</w:t>
+      </w:r>
+      <w:proofErr w:type="gramEnd"/>
+      <w:r>
+        <w:rPr>
+          <w:lang w:val="en-US"/>
+        </w:rPr>
+        <w:t xml:space="preserve">. </w:t>
+      </w:r>
+      <w:r>
+        <w:rPr>
+          <w:lang w:val="en-US"/>
+        </w:rPr>
+        <w:t>There will be also a main menu where the user will be able to setup the application and its services, such as Google Drive.</w:t>
+      </w:r>
+    </w:p>
+    <w:p>
+      <w:pPr>
+        <w:jc w:val="both"/>
+        <w:rPr>
+          <w:lang w:val="en-US"/>
+        </w:rPr>
+      </w:pPr>
+      <w:r>
+        <w:rPr>
+          <w:lang w:val="en-US"/>
+        </w:rPr>
+        <w:t>There will be different screens:</w:t>
+      </w:r>
+    </w:p>
+    <w:p>
+      <w:pPr>
+        <w:pStyle w:val="Prrafodelista"/>
+        <w:numPr>
+          <w:ilvl w:val="0"/>
+          <w:numId w:val="7"/>
+        </w:numPr>
+        <w:jc w:val="both"/>
+        <w:rPr>
+          <w:lang w:val="en-US"/>
+        </w:rPr>
+      </w:pPr>
+      <w:r>
+        <w:rPr>
+          <w:i/>
+          <w:lang w:val="en-US"/>
+        </w:rPr>
+        <w:t>Main screen</w:t>
+      </w:r>
+      <w:r>
+        <w:rPr>
+          <w:lang w:val="en-US"/>
+        </w:rPr>
+        <w:t xml:space="preserve">: the user will be able to see the data he has stored in the application. </w:t>
+      </w:r>
+      <w:proofErr w:type="gramStart"/>
+      <w:r>
+        <w:rPr>
+          <w:lang w:val="en-US"/>
+        </w:rPr>
+        <w:t>Also</w:t>
+      </w:r>
+      <w:proofErr w:type="gramEnd"/>
+      <w:r>
+        <w:rPr>
+          <w:lang w:val="en-US"/>
+        </w:rPr>
+        <w:t xml:space="preserve"> there will be tab buttons to switch between categories.</w:t>
+      </w:r>
+    </w:p>
+    <w:p>
+      <w:pPr>
+        <w:pStyle w:val="Prrafodelista"/>
+        <w:numPr>
+          <w:ilvl w:val="0"/>
+          <w:numId w:val="7"/>
+        </w:numPr>
+        <w:jc w:val="both"/>
+        <w:rPr>
+          <w:lang w:val="en-US"/>
+        </w:rPr>
+      </w:pPr>
+      <w:r>
+        <w:rPr>
+          <w:i/>
+          <w:lang w:val="en-US"/>
+        </w:rPr>
+        <w:t>Settings screen</w:t>
+      </w:r>
+      <w:r>
+        <w:rPr>
+          <w:lang w:val="en-US"/>
+        </w:rPr>
+        <w:t>: the user will be able to customize some parts of the application, and setup Google Drive with his Google Account. In addition, he will be able to define custom categories in order to distribute better the stored passwords and accounts.</w:t>
+      </w:r>
+      <w:r>
+        <w:rPr>
+          <w:lang w:val="en-US"/>
+        </w:rPr>
+        <w:br/>
+      </w:r>
+      <w:proofErr w:type="gramStart"/>
+      <w:r>
+        <w:rPr>
+          <w:lang w:val="en-US"/>
+        </w:rPr>
+        <w:t>Also</w:t>
+      </w:r>
+      <w:proofErr w:type="gramEnd"/>
+      <w:r>
+        <w:rPr>
+          <w:lang w:val="en-US"/>
+        </w:rPr>
+        <w:t xml:space="preserve"> the user can donate the developer if he enjoys with our work.</w:t>
+      </w:r>
+    </w:p>
+    <w:p>
+      <w:pPr>
+        <w:pStyle w:val="Prrafodelista"/>
+        <w:numPr>
+          <w:ilvl w:val="0"/>
+          <w:numId w:val="7"/>
+        </w:numPr>
+        <w:jc w:val="both"/>
+        <w:rPr>
+          <w:lang w:val="en-US"/>
+        </w:rPr>
+      </w:pPr>
+      <w:r>
+        <w:rPr>
+          <w:i/>
+          <w:lang w:val="en-US"/>
+        </w:rPr>
+        <w:t>Security codes screen</w:t>
+      </w:r>
+      <w:r>
+        <w:rPr>
+          <w:lang w:val="en-US"/>
+        </w:rPr>
+        <w:t>: here there will be all the account security codes that the user have created. As in the main screen, he will be able to edit, delete and view different items.</w:t>
+      </w:r>
+    </w:p>
+    <w:p>
+      <w:pPr>
+        <w:pStyle w:val="Prrafodelista"/>
+        <w:numPr>
+          <w:ilvl w:val="0"/>
+          <w:numId w:val="7"/>
+        </w:numPr>
+        <w:jc w:val="both"/>
+        <w:rPr>
+          <w:lang w:val="en-US"/>
+        </w:rPr>
+      </w:pPr>
+      <w:proofErr w:type="spellStart"/>
+      <w:r>
+        <w:rPr>
+          <w:i/>
+          <w:lang w:val="en-US"/>
+        </w:rPr>
+        <w:t>WiFi</w:t>
+      </w:r>
+      <w:proofErr w:type="spellEnd"/>
+      <w:r>
+        <w:rPr>
+          <w:i/>
+          <w:lang w:val="en-US"/>
+        </w:rPr>
+        <w:t xml:space="preserve"> screen</w:t>
+      </w:r>
+      <w:r>
+        <w:rPr>
+          <w:lang w:val="en-US"/>
+        </w:rPr>
+        <w:t>:</w:t>
+      </w:r>
+      <w:r>
+        <w:rPr>
+          <w:lang w:val="en-US"/>
+        </w:rPr>
+        <w:t xml:space="preserve"> </w:t>
+      </w:r>
+      <w:proofErr w:type="gramStart"/>
+      <w:r>
+        <w:rPr>
+          <w:lang w:val="en-US"/>
+        </w:rPr>
+        <w:t>in this screen</w:t>
+      </w:r>
+      <w:proofErr w:type="gramEnd"/>
+      <w:r>
+        <w:rPr>
+          <w:lang w:val="en-US"/>
+        </w:rPr>
+        <w:t xml:space="preserve"> the user will be able to configure a </w:t>
+      </w:r>
+      <w:proofErr w:type="spellStart"/>
+      <w:r>
+        <w:rPr>
+          <w:lang w:val="en-US"/>
+        </w:rPr>
+        <w:t>WiFi</w:t>
+      </w:r>
+      <w:proofErr w:type="spellEnd"/>
+      <w:r>
+        <w:rPr>
+          <w:lang w:val="en-US"/>
+        </w:rPr>
+        <w:t xml:space="preserve"> network with strong encryption with an IP address and a necessary password. From this </w:t>
+      </w:r>
+      <w:proofErr w:type="gramStart"/>
+      <w:r>
+        <w:rPr>
+          <w:lang w:val="en-US"/>
+        </w:rPr>
+        <w:t>screen</w:t>
+      </w:r>
+      <w:proofErr w:type="gramEnd"/>
+      <w:r>
+        <w:rPr>
+          <w:lang w:val="en-US"/>
+        </w:rPr>
+        <w:t xml:space="preserve"> the user will be able to connect and see data from a web interface.</w:t>
+      </w:r>
+    </w:p>
+    <w:p>
+      <w:pPr>
+        <w:pStyle w:val="Prrafodelista"/>
+        <w:numPr>
+          <w:ilvl w:val="0"/>
+          <w:numId w:val="7"/>
+        </w:numPr>
+        <w:jc w:val="both"/>
+        <w:rPr>
+          <w:lang w:val="en-US"/>
+        </w:rPr>
+      </w:pPr>
+      <w:r>
+        <w:rPr>
+          <w:i/>
+          <w:lang w:val="en-US"/>
+        </w:rPr>
+        <w:t>License screen</w:t>
+      </w:r>
+      <w:r>
+        <w:rPr>
+          <w:lang w:val="en-US"/>
+        </w:rPr>
+        <w:t>:</w:t>
+      </w:r>
+      <w:r>
+        <w:rPr>
+          <w:lang w:val="en-US"/>
+        </w:rPr>
+        <w:t xml:space="preserve"> here </w:t>
+      </w:r>
+      <w:proofErr w:type="gramStart"/>
+      <w:r>
+        <w:rPr>
+          <w:lang w:val="en-US"/>
+        </w:rPr>
+        <w:t>will be displayed</w:t>
+      </w:r>
+      <w:proofErr w:type="gramEnd"/>
+      <w:r>
+        <w:rPr>
+          <w:lang w:val="en-US"/>
+        </w:rPr>
+        <w:t xml:space="preserve"> all used libraries and TOS, also some relevant information about the application.</w:t>
+      </w:r>
+    </w:p>
+    <w:p>
+      <w:pPr>
+        <w:pStyle w:val="Prrafodelista"/>
+        <w:numPr>
+          <w:ilvl w:val="0"/>
+          <w:numId w:val="7"/>
+        </w:numPr>
+        <w:jc w:val="both"/>
+        <w:rPr>
+          <w:lang w:val="en-US"/>
+        </w:rPr>
+      </w:pPr>
+      <w:r>
+        <w:rPr>
+          <w:i/>
+          <w:lang w:val="en-US"/>
+        </w:rPr>
+        <w:t>Optional screens</w:t>
+      </w:r>
+      <w:r>
+        <w:rPr>
+          <w:lang w:val="en-US"/>
+        </w:rPr>
+        <w:t>:</w:t>
+      </w:r>
+      <w:r>
+        <w:rPr>
+          <w:lang w:val="en-US"/>
+        </w:rPr>
+        <w:t xml:space="preserve"> the different screens that </w:t>
+      </w:r>
+      <w:proofErr w:type="gramStart"/>
+      <w:r>
+        <w:rPr>
+          <w:lang w:val="en-US"/>
+        </w:rPr>
+        <w:t>have not been previously contemplated</w:t>
+      </w:r>
+      <w:proofErr w:type="gramEnd"/>
+      <w:r>
+        <w:rPr>
+          <w:lang w:val="en-US"/>
+        </w:rPr>
+        <w:t xml:space="preserve"> but exists in the application.</w:t>
+      </w:r>
+    </w:p>
+    <w:p>
+      <w:pPr>
+        <w:pStyle w:val="Ttulo3"/>
+        <w:numPr>
+          <w:ilvl w:val="2"/>
+          <w:numId w:val="1"/>
+        </w:numPr>
+        <w:rPr>
+          <w:lang w:val="en-US"/>
+        </w:rPr>
+      </w:pPr>
+      <w:r>
+        <w:rPr>
+          <w:lang w:val="en-US"/>
+        </w:rPr>
+        <w:t>Hardware interface</w:t>
+      </w:r>
+    </w:p>
+    <w:p>
+      <w:pPr>
+        <w:jc w:val="both"/>
+        <w:rPr>
+          <w:lang w:val="en-US"/>
+        </w:rPr>
+      </w:pPr>
+      <w:r>
+        <w:rPr>
+          <w:lang w:val="en-US"/>
+        </w:rPr>
+        <w:t xml:space="preserve">As mentioned in </w:t>
+      </w:r>
+      <w:r>
+        <w:rPr>
+          <w:lang w:val="en-US"/>
+        </w:rPr>
+        <w:fldChar w:fldCharType="begin"/>
+      </w:r>
+      <w:r>
+        <w:rPr>
+          <w:lang w:val="en-US"/>
+        </w:rPr>
+        <w:instrText xml:space="preserve"> REF _Ref509422484 \r \h </w:instrText>
+      </w:r>
+      <w:r>
+        <w:rPr>
+          <w:lang w:val="en-US"/>
+        </w:rPr>
+      </w:r>
+      <w:r>
+        <w:rPr>
+          <w:lang w:val="en-US"/>
+        </w:rPr>
+        <w:fldChar w:fldCharType="separate"/>
+      </w:r>
+      <w:r>
+        <w:rPr>
+          <w:lang w:val="en-US"/>
+        </w:rPr>
+        <w:t>2.4</w:t>
+      </w:r>
+      <w:r>
+        <w:rPr>
+          <w:lang w:val="en-US"/>
+        </w:rPr>
+        <w:fldChar w:fldCharType="end"/>
+      </w:r>
+      <w:r>
+        <w:rPr>
+          <w:lang w:val="en-US"/>
+        </w:rPr>
+        <w:t>, the app will need these hardware requirements in the Android device.</w:t>
+      </w:r>
+    </w:p>
+    <w:p>
+      <w:pPr>
+        <w:jc w:val="both"/>
+        <w:rPr>
+          <w:lang w:val="en-US"/>
+        </w:rPr>
+      </w:pPr>
+      <w:r>
+        <w:rPr>
+          <w:lang w:val="en-US"/>
+        </w:rPr>
+        <w:t xml:space="preserve">In addition, the computer that will display </w:t>
+      </w:r>
+      <w:proofErr w:type="gramStart"/>
+      <w:r>
+        <w:rPr>
+          <w:lang w:val="en-US"/>
+        </w:rPr>
+        <w:t xml:space="preserve">the </w:t>
+      </w:r>
+      <w:r>
+        <w:rPr>
+          <w:lang w:val="en-US"/>
+        </w:rPr>
+        <w:t xml:space="preserve"> </w:t>
+      </w:r>
+      <w:r>
+        <w:rPr>
+          <w:lang w:val="en-US"/>
+        </w:rPr>
+        <w:t>web</w:t>
+      </w:r>
+      <w:proofErr w:type="gramEnd"/>
+      <w:r>
+        <w:rPr>
+          <w:lang w:val="en-US"/>
+        </w:rPr>
+        <w:t xml:space="preserve"> page in </w:t>
+      </w:r>
+      <w:proofErr w:type="spellStart"/>
+      <w:r>
+        <w:rPr>
+          <w:lang w:val="en-US"/>
+        </w:rPr>
+        <w:t>WiFi</w:t>
+      </w:r>
+      <w:proofErr w:type="spellEnd"/>
+      <w:r>
+        <w:rPr>
+          <w:lang w:val="en-US"/>
+        </w:rPr>
+        <w:t xml:space="preserve"> mode will need connection to Internet in the same network as the smartphone and also a compatible navigator, such as Google Chrome</w:t>
+      </w:r>
+      <w:sdt>
+        <w:sdtPr>
+          <w:rPr>
+            <w:lang w:val="en-US"/>
+          </w:rPr>
+          <w:id w:val="-376858955"/>
+          <w:citation/>
+        </w:sdtPr>
+        <w:sdtContent>
+          <w:r>
+            <w:rPr>
+              <w:lang w:val="en-US"/>
+            </w:rPr>
+            <w:fldChar w:fldCharType="begin"/>
+          </w:r>
+          <w:r>
+            <w:rPr>
+              <w:lang w:val="en-US"/>
+            </w:rPr>
+            <w:instrText xml:space="preserve"> CITATION Goo \l 3082 </w:instrText>
+          </w:r>
+          <w:r>
+            <w:rPr>
+              <w:lang w:val="en-US"/>
+            </w:rPr>
+            <w:fldChar w:fldCharType="separate"/>
+          </w:r>
+          <w:r>
+            <w:rPr>
+              <w:noProof/>
+              <w:lang w:val="en-US"/>
+            </w:rPr>
+            <w:t xml:space="preserve"> </w:t>
+          </w:r>
+          <w:r>
+            <w:rPr>
+              <w:noProof/>
+              <w:lang w:val="en-US"/>
+            </w:rPr>
+            <w:t>[11]</w:t>
+          </w:r>
+          <w:r>
+            <w:rPr>
+              <w:lang w:val="en-US"/>
+            </w:rPr>
+            <w:fldChar w:fldCharType="end"/>
+          </w:r>
+        </w:sdtContent>
+      </w:sdt>
+      <w:r>
+        <w:rPr>
+          <w:lang w:val="en-US"/>
+        </w:rPr>
+        <w:t xml:space="preserve"> or Mozilla Firefox </w:t>
+      </w:r>
+      <w:sdt>
+        <w:sdtPr>
+          <w:rPr>
+            <w:lang w:val="en-US"/>
+          </w:rPr>
+          <w:id w:val="938792683"/>
+          <w:citation/>
+        </w:sdtPr>
+        <w:sdtContent>
+          <w:r>
+            <w:rPr>
+              <w:lang w:val="en-US"/>
+            </w:rPr>
+            <w:fldChar w:fldCharType="begin"/>
+          </w:r>
+          <w:r>
+            <w:rPr>
+              <w:lang w:val="en-US"/>
+            </w:rPr>
+            <w:instrText xml:space="preserve"> CITATION Moz \l 3082 </w:instrText>
+          </w:r>
+          <w:r>
+            <w:rPr>
+              <w:lang w:val="en-US"/>
+            </w:rPr>
+            <w:fldChar w:fldCharType="separate"/>
+          </w:r>
+          <w:r>
+            <w:rPr>
+              <w:noProof/>
+              <w:lang w:val="en-US"/>
+            </w:rPr>
+            <w:t>[12]</w:t>
+          </w:r>
+          <w:r>
+            <w:rPr>
+              <w:lang w:val="en-US"/>
+            </w:rPr>
+            <w:fldChar w:fldCharType="end"/>
+          </w:r>
+        </w:sdtContent>
+      </w:sdt>
+      <w:r>
+        <w:rPr>
+          <w:lang w:val="en-US"/>
+        </w:rPr>
+        <w:t>.</w:t>
+      </w:r>
+    </w:p>
+    <w:p>
+      <w:pPr>
+        <w:pStyle w:val="Ttulo3"/>
+        <w:numPr>
+          <w:ilvl w:val="2"/>
+          <w:numId w:val="1"/>
+        </w:numPr>
+        <w:rPr>
+          <w:lang w:val="en-US"/>
+        </w:rPr>
+      </w:pPr>
+      <w:r>
+        <w:rPr>
+          <w:lang w:val="en-US"/>
+        </w:rPr>
+        <w:t>Software interface</w:t>
+      </w:r>
+    </w:p>
+    <w:p>
+      <w:pPr>
+        <w:jc w:val="both"/>
+        <w:rPr>
+          <w:lang w:val="en-US"/>
+        </w:rPr>
+      </w:pPr>
+      <w:r>
+        <w:rPr>
+          <w:lang w:val="en-US"/>
+        </w:rPr>
+        <w:t xml:space="preserve">The application will use Google Drive API and Firebase API. First one for backing up user-data and second one for crash reporting and useful information to developer, in order to correct </w:t>
+      </w:r>
+      <w:r>
+        <w:rPr>
+          <w:i/>
+          <w:lang w:val="en-US"/>
+        </w:rPr>
+        <w:t>bugs</w:t>
+      </w:r>
+      <w:r>
+        <w:rPr>
+          <w:lang w:val="en-US"/>
+        </w:rPr>
+        <w:t>, solving problems and offering better updates to the user.</w:t>
+      </w:r>
+    </w:p>
+    <w:p>
+      <w:pPr>
+        <w:pStyle w:val="Ttulo3"/>
+        <w:numPr>
+          <w:ilvl w:val="2"/>
+          <w:numId w:val="1"/>
+        </w:numPr>
+        <w:rPr>
+          <w:lang w:val="en-US"/>
+        </w:rPr>
+      </w:pPr>
+      <w:r>
+        <w:rPr>
+          <w:lang w:val="en-US"/>
+        </w:rPr>
+        <w:t>Communications interface</w:t>
+      </w:r>
+    </w:p>
+    <w:p>
+      <w:pPr>
+        <w:jc w:val="both"/>
+        <w:rPr>
+          <w:lang w:val="en-US"/>
+        </w:rPr>
+      </w:pPr>
+      <w:r>
+        <w:rPr>
+          <w:lang w:val="en-US"/>
+        </w:rPr>
+        <w:t>The software requires always a secured network, for backing up data and for web transmission between devices (see “</w:t>
+      </w:r>
+      <w:proofErr w:type="spellStart"/>
+      <w:r>
+        <w:rPr>
+          <w:lang w:val="en-US"/>
+        </w:rPr>
+        <w:t>WiFi</w:t>
+      </w:r>
+      <w:proofErr w:type="spellEnd"/>
+      <w:r>
+        <w:rPr>
+          <w:lang w:val="en-US"/>
+        </w:rPr>
+        <w:t xml:space="preserve"> screen” on </w:t>
+      </w:r>
+      <w:r>
+        <w:rPr>
+          <w:lang w:val="en-US"/>
+        </w:rPr>
+        <w:fldChar w:fldCharType="begin"/>
+      </w:r>
+      <w:r>
+        <w:rPr>
+          <w:lang w:val="en-US"/>
+        </w:rPr>
+        <w:instrText xml:space="preserve"> REF _Ref509422978 \r \h </w:instrText>
+      </w:r>
+      <w:r>
+        <w:rPr>
+          <w:lang w:val="en-US"/>
+        </w:rPr>
+      </w:r>
+      <w:r>
+        <w:rPr>
+          <w:lang w:val="en-US"/>
+        </w:rPr>
+        <w:fldChar w:fldCharType="separate"/>
+      </w:r>
+      <w:r>
+        <w:rPr>
+          <w:lang w:val="en-US"/>
+        </w:rPr>
+        <w:t>3.</w:t>
+      </w:r>
+      <w:r>
+        <w:rPr>
+          <w:lang w:val="en-US"/>
+        </w:rPr>
+        <w:t>1</w:t>
+      </w:r>
+      <w:r>
+        <w:rPr>
+          <w:lang w:val="en-US"/>
+        </w:rPr>
+        <w:t>.1</w:t>
+      </w:r>
+      <w:r>
+        <w:rPr>
+          <w:lang w:val="en-US"/>
+        </w:rPr>
+        <w:fldChar w:fldCharType="end"/>
+      </w:r>
+      <w:r>
+        <w:rPr>
+          <w:lang w:val="en-US"/>
+        </w:rPr>
+        <w:t>). If this network is not available, the connection will close and stop all transfers. This is to persevere user privacy and security.</w:t>
+      </w:r>
+    </w:p>
+    <w:p>
+      <w:pPr>
+        <w:pStyle w:val="Ttulo2"/>
+        <w:numPr>
+          <w:ilvl w:val="1"/>
+          <w:numId w:val="1"/>
+        </w:numPr>
+        <w:rPr>
+          <w:lang w:val="en-US"/>
+        </w:rPr>
+      </w:pPr>
+      <w:r>
+        <w:rPr>
+          <w:lang w:val="en-US"/>
+        </w:rPr>
+        <w:t>Functional requirements</w:t>
+      </w:r>
+    </w:p>
+    <w:p>
+      <w:pPr>
+        <w:jc w:val="both"/>
+        <w:rPr>
+          <w:lang w:val="en-US"/>
+        </w:rPr>
+      </w:pPr>
+      <w:r>
+        <w:rPr>
+          <w:lang w:val="en-US"/>
+        </w:rPr>
+        <w:t>Here are described exhaustively all the requirements that the application must have to work properly. If one of the following fails, the application will crash or probably some functions will not be available or incorrect.</w:t>
+      </w:r>
+      <w:bookmarkStart w:id="2" w:name="_GoBack"/>
+      <w:bookmarkEnd w:id="2"/>
+    </w:p>
+    <w:p>
+      <w:pPr>
+        <w:jc w:val="both"/>
+        <w:rPr>
+          <w:lang w:val="en-US"/>
+        </w:rPr>
+      </w:pPr>
     </w:p>
     <w:sectPr>
-      <w:headerReference w:type="default" r:id="rId9"/>
-      <w:footerReference w:type="default" r:id="rId10"/>
+      <w:headerReference w:type="default" r:id="rId10"/>
+      <w:footerReference w:type="default" r:id="rId11"/>
       <w:pgSz w:w="11906" w:h="16838"/>
       <w:pgMar w:top="1417" w:right="1701" w:bottom="1417" w:left="1701" w:header="708" w:footer="708" w:gutter="0"/>
       <w:pgNumType w:start="0"/>
@@ -3360,7 +5009,7 @@
         <w:sz w:val="26"/>
         <w:szCs w:val="26"/>
       </w:rPr>
-      <w:t>4</w:t>
+      <w:t>6</w:t>
     </w:r>
     <w:r>
       <w:rPr>
@@ -3779,6 +5428,95 @@
     </w:lvl>
   </w:abstractNum>
   <w:abstractNum w:abstractNumId="3" w15:restartNumberingAfterBreak="0">
+    <w:nsid w:val="117B4862"/>
+    <w:multiLevelType w:val="hybridMultilevel"/>
+    <w:tmpl w:val="D38C5554"/>
+    <w:lvl w:ilvl="0" w:tplc="0409000F">
+      <w:start w:val="1"/>
+      <w:numFmt w:val="decimal"/>
+      <w:lvlText w:val="%1."/>
+      <w:lvlJc w:val="left"/>
+      <w:pPr>
+        <w:ind w:left="720" w:hanging="360"/>
+      </w:pPr>
+      <w:rPr>
+        <w:rFonts w:hint="default"/>
+      </w:rPr>
+    </w:lvl>
+    <w:lvl w:ilvl="1" w:tplc="04090019" w:tentative="1">
+      <w:start w:val="1"/>
+      <w:numFmt w:val="lowerLetter"/>
+      <w:lvlText w:val="%2."/>
+      <w:lvlJc w:val="left"/>
+      <w:pPr>
+        <w:ind w:left="1440" w:hanging="360"/>
+      </w:pPr>
+    </w:lvl>
+    <w:lvl w:ilvl="2" w:tplc="0409001B" w:tentative="1">
+      <w:start w:val="1"/>
+      <w:numFmt w:val="lowerRoman"/>
+      <w:lvlText w:val="%3."/>
+      <w:lvlJc w:val="right"/>
+      <w:pPr>
+        <w:ind w:left="2160" w:hanging="180"/>
+      </w:pPr>
+    </w:lvl>
+    <w:lvl w:ilvl="3" w:tplc="0409000F" w:tentative="1">
+      <w:start w:val="1"/>
+      <w:numFmt w:val="decimal"/>
+      <w:lvlText w:val="%4."/>
+      <w:lvlJc w:val="left"/>
+      <w:pPr>
+        <w:ind w:left="2880" w:hanging="360"/>
+      </w:pPr>
+    </w:lvl>
+    <w:lvl w:ilvl="4" w:tplc="04090019" w:tentative="1">
+      <w:start w:val="1"/>
+      <w:numFmt w:val="lowerLetter"/>
+      <w:lvlText w:val="%5."/>
+      <w:lvlJc w:val="left"/>
+      <w:pPr>
+        <w:ind w:left="3600" w:hanging="360"/>
+      </w:pPr>
+    </w:lvl>
+    <w:lvl w:ilvl="5" w:tplc="0409001B" w:tentative="1">
+      <w:start w:val="1"/>
+      <w:numFmt w:val="lowerRoman"/>
+      <w:lvlText w:val="%6."/>
+      <w:lvlJc w:val="right"/>
+      <w:pPr>
+        <w:ind w:left="4320" w:hanging="180"/>
+      </w:pPr>
+    </w:lvl>
+    <w:lvl w:ilvl="6" w:tplc="0409000F" w:tentative="1">
+      <w:start w:val="1"/>
+      <w:numFmt w:val="decimal"/>
+      <w:lvlText w:val="%7."/>
+      <w:lvlJc w:val="left"/>
+      <w:pPr>
+        <w:ind w:left="5040" w:hanging="360"/>
+      </w:pPr>
+    </w:lvl>
+    <w:lvl w:ilvl="7" w:tplc="04090019" w:tentative="1">
+      <w:start w:val="1"/>
+      <w:numFmt w:val="lowerLetter"/>
+      <w:lvlText w:val="%8."/>
+      <w:lvlJc w:val="left"/>
+      <w:pPr>
+        <w:ind w:left="5760" w:hanging="360"/>
+      </w:pPr>
+    </w:lvl>
+    <w:lvl w:ilvl="8" w:tplc="0409001B" w:tentative="1">
+      <w:start w:val="1"/>
+      <w:numFmt w:val="lowerRoman"/>
+      <w:lvlText w:val="%9."/>
+      <w:lvlJc w:val="right"/>
+      <w:pPr>
+        <w:ind w:left="6480" w:hanging="180"/>
+      </w:pPr>
+    </w:lvl>
+  </w:abstractNum>
+  <w:abstractNum w:abstractNumId="4" w15:restartNumberingAfterBreak="0">
     <w:nsid w:val="29914F29"/>
     <w:multiLevelType w:val="hybridMultilevel"/>
     <w:tmpl w:val="34B6B910"/>
@@ -3891,7 +5629,7 @@
       </w:rPr>
     </w:lvl>
   </w:abstractNum>
-  <w:abstractNum w:abstractNumId="4" w15:restartNumberingAfterBreak="0">
+  <w:abstractNum w:abstractNumId="5" w15:restartNumberingAfterBreak="0">
     <w:nsid w:val="4EA8534D"/>
     <w:multiLevelType w:val="hybridMultilevel"/>
     <w:tmpl w:val="F99A2550"/>
@@ -4004,20 +5742,112 @@
       </w:rPr>
     </w:lvl>
   </w:abstractNum>
+  <w:abstractNum w:abstractNumId="6" w15:restartNumberingAfterBreak="0">
+    <w:nsid w:val="7FA36230"/>
+    <w:multiLevelType w:val="hybridMultilevel"/>
+    <w:tmpl w:val="2D5A4192"/>
+    <w:lvl w:ilvl="0" w:tplc="0409000F">
+      <w:start w:val="1"/>
+      <w:numFmt w:val="decimal"/>
+      <w:lvlText w:val="%1."/>
+      <w:lvlJc w:val="left"/>
+      <w:pPr>
+        <w:ind w:left="1080" w:hanging="360"/>
+      </w:pPr>
+    </w:lvl>
+    <w:lvl w:ilvl="1" w:tplc="04090019" w:tentative="1">
+      <w:start w:val="1"/>
+      <w:numFmt w:val="lowerLetter"/>
+      <w:lvlText w:val="%2."/>
+      <w:lvlJc w:val="left"/>
+      <w:pPr>
+        <w:ind w:left="1800" w:hanging="360"/>
+      </w:pPr>
+    </w:lvl>
+    <w:lvl w:ilvl="2" w:tplc="0409001B" w:tentative="1">
+      <w:start w:val="1"/>
+      <w:numFmt w:val="lowerRoman"/>
+      <w:lvlText w:val="%3."/>
+      <w:lvlJc w:val="right"/>
+      <w:pPr>
+        <w:ind w:left="2520" w:hanging="180"/>
+      </w:pPr>
+    </w:lvl>
+    <w:lvl w:ilvl="3" w:tplc="0409000F" w:tentative="1">
+      <w:start w:val="1"/>
+      <w:numFmt w:val="decimal"/>
+      <w:lvlText w:val="%4."/>
+      <w:lvlJc w:val="left"/>
+      <w:pPr>
+        <w:ind w:left="3240" w:hanging="360"/>
+      </w:pPr>
+    </w:lvl>
+    <w:lvl w:ilvl="4" w:tplc="04090019" w:tentative="1">
+      <w:start w:val="1"/>
+      <w:numFmt w:val="lowerLetter"/>
+      <w:lvlText w:val="%5."/>
+      <w:lvlJc w:val="left"/>
+      <w:pPr>
+        <w:ind w:left="3960" w:hanging="360"/>
+      </w:pPr>
+    </w:lvl>
+    <w:lvl w:ilvl="5" w:tplc="0409001B" w:tentative="1">
+      <w:start w:val="1"/>
+      <w:numFmt w:val="lowerRoman"/>
+      <w:lvlText w:val="%6."/>
+      <w:lvlJc w:val="right"/>
+      <w:pPr>
+        <w:ind w:left="4680" w:hanging="180"/>
+      </w:pPr>
+    </w:lvl>
+    <w:lvl w:ilvl="6" w:tplc="0409000F" w:tentative="1">
+      <w:start w:val="1"/>
+      <w:numFmt w:val="decimal"/>
+      <w:lvlText w:val="%7."/>
+      <w:lvlJc w:val="left"/>
+      <w:pPr>
+        <w:ind w:left="5400" w:hanging="360"/>
+      </w:pPr>
+    </w:lvl>
+    <w:lvl w:ilvl="7" w:tplc="04090019" w:tentative="1">
+      <w:start w:val="1"/>
+      <w:numFmt w:val="lowerLetter"/>
+      <w:lvlText w:val="%8."/>
+      <w:lvlJc w:val="left"/>
+      <w:pPr>
+        <w:ind w:left="6120" w:hanging="360"/>
+      </w:pPr>
+    </w:lvl>
+    <w:lvl w:ilvl="8" w:tplc="0409001B" w:tentative="1">
+      <w:start w:val="1"/>
+      <w:numFmt w:val="lowerRoman"/>
+      <w:lvlText w:val="%9."/>
+      <w:lvlJc w:val="right"/>
+      <w:pPr>
+        <w:ind w:left="6840" w:hanging="180"/>
+      </w:pPr>
+    </w:lvl>
+  </w:abstractNum>
   <w:num w:numId="1">
     <w:abstractNumId w:val="1"/>
   </w:num>
   <w:num w:numId="2">
-    <w:abstractNumId w:val="4"/>
+    <w:abstractNumId w:val="5"/>
   </w:num>
   <w:num w:numId="3">
-    <w:abstractNumId w:val="3"/>
+    <w:abstractNumId w:val="4"/>
   </w:num>
   <w:num w:numId="4">
     <w:abstractNumId w:val="2"/>
   </w:num>
   <w:num w:numId="5">
     <w:abstractNumId w:val="0"/>
+  </w:num>
+  <w:num w:numId="6">
+    <w:abstractNumId w:val="6"/>
+  </w:num>
+  <w:num w:numId="7">
+    <w:abstractNumId w:val="3"/>
   </w:num>
 </w:numbering>
 </file>
@@ -4706,6 +6536,17 @@
     <w:unhideWhenUsed/>
     <w:rsid w:val="00EB1FE2"/>
   </w:style>
+  <w:style w:type="character" w:styleId="Hipervnculo">
+    <w:name w:val="Hyperlink"/>
+    <w:basedOn w:val="Fuentedeprrafopredeter"/>
+    <w:uiPriority w:val="99"/>
+    <w:unhideWhenUsed/>
+    <w:rsid w:val="00092EB2"/>
+    <w:rPr>
+      <w:color w:val="0563C1" w:themeColor="hyperlink"/>
+      <w:u w:val="single"/>
+    </w:rPr>
+  </w:style>
 </w:styles>
 </file>
 
@@ -4778,7 +6619,7 @@
     <w:charset w:val="00"/>
     <w:family w:val="roman"/>
     <w:pitch w:val="variable"/>
-    <w:sig w:usb0="E0002EFF" w:usb1="C000785B" w:usb2="00000009" w:usb3="00000000" w:csb0="000001FF" w:csb1="00000000"/>
+    <w:sig w:usb0="E0002AFF" w:usb1="C0007843" w:usb2="00000009" w:usb3="00000000" w:csb0="000001FF" w:csb1="00000000"/>
   </w:font>
   <w:font w:name="Symbol">
     <w:panose1 w:val="05050102010706020507"/>
@@ -4806,14 +6647,14 @@
     <w:charset w:val="00"/>
     <w:family w:val="swiss"/>
     <w:pitch w:val="variable"/>
-    <w:sig w:usb0="E0002AFF" w:usb1="C000247B" w:usb2="00000009" w:usb3="00000000" w:csb0="000001FF" w:csb1="00000000"/>
+    <w:sig w:usb0="E0002AFF" w:usb1="4000ACFF" w:usb2="00000001" w:usb3="00000000" w:csb0="000001FF" w:csb1="00000000"/>
   </w:font>
   <w:font w:name="Calibri Light">
     <w:panose1 w:val="020F0302020204030204"/>
     <w:charset w:val="00"/>
     <w:family w:val="swiss"/>
     <w:pitch w:val="variable"/>
-    <w:sig w:usb0="E0002AFF" w:usb1="C000247B" w:usb2="00000009" w:usb3="00000000" w:csb0="000001FF" w:csb1="00000000"/>
+    <w:sig w:usb0="A0002AEF" w:usb1="4000207B" w:usb2="00000000" w:usb3="00000000" w:csb0="000001FF" w:csb1="00000000"/>
   </w:font>
 </w:fonts>
 </file>
@@ -4837,6 +6678,7 @@
     <w:rsid w:val="001F155D"/>
     <w:rsid w:val="006F193E"/>
     <w:rsid w:val="007941BD"/>
+    <w:rsid w:val="00AF6809"/>
     <w:rsid w:val="00E50803"/>
   </w:rsids>
   <m:mathPr>
@@ -5648,7 +7490,7 @@
     </b:Author>
     <b:ProductionCompany>Google</b:ProductionCompany>
     <b:URL>https://developer.android.com/about/dashboards/index.html</b:URL>
-    <b:RefOrder>5</b:RefOrder>
+    <b:RefOrder>8</b:RefOrder>
   </b:Source>
   <b:Source>
     <b:Tag>Rob</b:Tag>
@@ -5667,7 +7509,7 @@
     <b:Title>Password Safe and Manager - Google Play Applications</b:Title>
     <b:ProductionCompany>Google Play Store</b:ProductionCompany>
     <b:URL>https://play.google.com/store/apps/details?id=com.reneph.passwordsafe</b:URL>
-    <b:RefOrder>6</b:RefOrder>
+    <b:RefOrder>9</b:RefOrder>
   </b:Source>
   <b:Source>
     <b:Tag>Erk</b:Tag>
@@ -5686,7 +7528,7 @@
     <b:Title>My Passwords - Password Manager - Google Play Applications</b:Title>
     <b:ProductionCompany>Google Play Store</b:ProductionCompany>
     <b:URL>https://play.google.com/store/apps/details?id=com.er.mo.apps.mypasswords</b:URL>
-    <b:RefOrder>7</b:RefOrder>
+    <b:RefOrder>10</b:RefOrder>
   </b:Source>
   <b:Source>
     <b:Tag>Wik</b:Tag>
@@ -5702,6 +7544,92 @@
     <b:URL>https://en.wikipedia.org/wiki/Google_Drive</b:URL>
     <b:RefOrder>3</b:RefOrder>
   </b:Source>
+  <b:Source>
+    <b:Tag>Chr16</b:Tag>
+    <b:SourceType>InternetSite</b:SourceType>
+    <b:Guid>{558D72DC-A56F-470F-AFD4-6B63059D4903}</b:Guid>
+    <b:Author>
+      <b:Author>
+        <b:NameList>
+          <b:Person>
+            <b:Last>Marshall</b:Last>
+            <b:First>Chris</b:First>
+          </b:Person>
+        </b:NameList>
+      </b:Author>
+    </b:Author>
+    <b:Title>Google Play Services: what is it and what is it for? - AndroidPIT</b:Title>
+    <b:ProductionCompany>AndroidPIT</b:ProductionCompany>
+    <b:Year>2016</b:Year>
+    <b:Month>May</b:Month>
+    <b:Day>5</b:Day>
+    <b:URL>https://www.androidpit.com/google-play-services-what-is-it-and-what-is-it-for</b:URL>
+    <b:RefOrder>5</b:RefOrder>
+  </b:Source>
+  <b:Source>
+    <b:Tag>Wik182</b:Tag>
+    <b:SourceType>InternetSite</b:SourceType>
+    <b:Guid>{4B821067-B0FA-4B61-AE75-9B0EC1BDB92E}</b:Guid>
+    <b:Author>
+      <b:Author>
+        <b:Corporate>Wikipedia</b:Corporate>
+      </b:Author>
+    </b:Author>
+    <b:Title>Terms of Service - Wikipedia</b:Title>
+    <b:ProductionCompany>Wikipedia</b:ProductionCompany>
+    <b:Year>2018</b:Year>
+    <b:URL>https://en.wikipedia.org/wiki/Terms_of_service</b:URL>
+    <b:RefOrder>6</b:RefOrder>
+  </b:Source>
+  <b:Source>
+    <b:Tag>Goo</b:Tag>
+    <b:SourceType>DocumentFromInternetSite</b:SourceType>
+    <b:Guid>{2D76546A-76CE-4A96-A249-09D844C22DE0}</b:Guid>
+    <b:Title>Google Chrome</b:Title>
+    <b:URL>https://www.google.com/chrome/index.html</b:URL>
+    <b:Author>
+      <b:Author>
+        <b:NameList>
+          <b:Person>
+            <b:Last>Google</b:Last>
+          </b:Person>
+        </b:NameList>
+      </b:Author>
+    </b:Author>
+    <b:RefOrder>11</b:RefOrder>
+  </b:Source>
+  <b:Source>
+    <b:Tag>Moz</b:Tag>
+    <b:SourceType>DocumentFromInternetSite</b:SourceType>
+    <b:Guid>{679B01F8-C5DB-4C59-8CF8-972E36EFBCC4}</b:Guid>
+    <b:Author>
+      <b:Author>
+        <b:NameList>
+          <b:Person>
+            <b:Last>Mozilla</b:Last>
+          </b:Person>
+        </b:NameList>
+      </b:Author>
+    </b:Author>
+    <b:Title>Mozilla Firefox</b:Title>
+    <b:URL>https://www.mozilla.org/en-US/firefox/new/</b:URL>
+    <b:RefOrder>12</b:RefOrder>
+  </b:Source>
+  <b:Source>
+    <b:Tag>Wik183</b:Tag>
+    <b:SourceType>InternetSite</b:SourceType>
+    <b:Guid>{84DB13D2-81D7-4FB5-9BBB-B9716A1B5D0F}</b:Guid>
+    <b:Title>Software bug - Wikipedia</b:Title>
+    <b:Year>2018</b:Year>
+    <b:URL>https://en.wikipedia.org/wiki/Software_bug</b:URL>
+    <b:Author>
+      <b:Author>
+        <b:Corporate>Wikipedia</b:Corporate>
+      </b:Author>
+    </b:Author>
+    <b:ProductionCompany>Wikipedia</b:ProductionCompany>
+    <b:RefOrder>7</b:RefOrder>
+  </b:Source>
 </b:Sources>
 </file>
 
@@ -5714,7 +7642,7 @@
 </file>
 
 <file path=customXml/itemProps2.xml><?xml version="1.0" encoding="utf-8"?>
-<ds:datastoreItem xmlns:ds="http://schemas.openxmlformats.org/officeDocument/2006/customXml" ds:itemID="{C90484CF-D0DC-41F1-BC83-6ED385A9A4E9}">
+<ds:datastoreItem xmlns:ds="http://schemas.openxmlformats.org/officeDocument/2006/customXml" ds:itemID="{38719F5B-7051-4ADA-A82A-4F88553E7CA1}">
   <ds:schemaRefs>
     <ds:schemaRef ds:uri="http://schemas.openxmlformats.org/officeDocument/2006/bibliography"/>
   </ds:schemaRefs>

--- a/DESIGN/REQUIREMENTS/SecurePass - SRS.docx
+++ b/DESIGN/REQUIREMENTS/SecurePass - SRS.docx
@@ -207,7 +207,6 @@
                                     </w:sdtPr>
                                     <w:sdtEndPr/>
                                     <w:sdtContent>
-                                      <w:proofErr w:type="spellStart"/>
                                       <w:r>
                                         <w:rPr>
                                           <w:color w:val="FFFFFF" w:themeColor="background1"/>
@@ -216,7 +215,6 @@
                                         </w:rPr>
                                         <w:t>SecurePass</w:t>
                                       </w:r>
-                                      <w:proofErr w:type="spellEnd"/>
                                     </w:sdtContent>
                                   </w:sdt>
                                 </w:p>
@@ -378,9 +376,7 @@
                                 <w:dataBinding w:prefixMappings="xmlns:ns0='http://purl.org/dc/elements/1.1/' xmlns:ns1='http://schemas.openxmlformats.org/package/2006/metadata/core-properties' " w:xpath="/ns1:coreProperties[1]/ns0:title[1]" w:storeItemID="{6C3C8BC8-F283-45AE-878A-BAB7291924A1}"/>
                                 <w:text/>
                               </w:sdtPr>
-                              <w:sdtEndPr/>
                               <w:sdtContent>
-                                <w:proofErr w:type="spellStart"/>
                                 <w:r>
                                   <w:rPr>
                                     <w:color w:val="FFFFFF" w:themeColor="background1"/>
@@ -389,7 +385,6 @@
                                   </w:rPr>
                                   <w:t>SecurePass</w:t>
                                 </w:r>
-                                <w:proofErr w:type="spellEnd"/>
                               </w:sdtContent>
                             </w:sdt>
                           </w:p>
@@ -594,7 +589,6 @@
                               <w:dataBinding w:prefixMappings="xmlns:ns0='http://schemas.openxmlformats.org/officeDocument/2006/extended-properties' " w:xpath="/ns0:Properties[1]/ns0:Company[1]" w:storeItemID="{6668398D-A668-4E3E-A5EB-62B293D839F1}"/>
                               <w:text/>
                             </w:sdtPr>
-                            <w:sdtEndPr/>
                             <w:sdtContent>
                               <w:r>
                                 <w:rPr>
@@ -637,7 +631,6 @@
                               <w:dataBinding w:prefixMappings="xmlns:ns0='http://schemas.microsoft.com/office/2006/coverPageProps' " w:xpath="/ns0:CoverPageProperties[1]/ns0:CompanyAddress[1]" w:storeItemID="{55AF091B-3C7A-41E3-B477-F2FDAA23CFDA}"/>
                               <w:text/>
                             </w:sdtPr>
-                            <w:sdtEndPr/>
                             <w:sdtContent>
                               <w:r>
                                 <w:rPr>
@@ -822,6 +815,10 @@
               </mc:Choice>
               <mc:Fallback>
                 <w:pict>
+                  <v:shapetype id="_x0000_t202" coordsize="21600,21600" o:spt="202" path="m,l,21600r21600,l21600,xe">
+                    <v:stroke joinstyle="miter"/>
+                    <v:path gradientshapeok="t" o:connecttype="rect"/>
+                  </v:shapetype>
                   <v:shape id="Cuadro de texto 129" o:spid="_x0000_s1030" type="#_x0000_t202" style="position:absolute;margin-left:0;margin-top:0;width:453pt;height:38.15pt;z-index:251661312;visibility:visible;mso-wrap-style:square;mso-width-percent:1154;mso-height-percent:0;mso-top-percent:790;mso-wrap-distance-left:9pt;mso-wrap-distance-top:0;mso-wrap-distance-right:9pt;mso-wrap-distance-bottom:0;mso-position-horizontal:center;mso-position-horizontal-relative:page;mso-position-vertical-relative:page;mso-width-percent:1154;mso-height-percent:0;mso-top-percent:790;mso-width-relative:margin;mso-height-relative:margin;v-text-anchor:top" o:gfxdata="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" filled="f" stroked="f" strokeweight=".5pt">
                     <v:textbox style="mso-fit-shape-to-text:t" inset="1in,0,86.4pt,0">
                       <w:txbxContent>
@@ -1065,7 +1062,6 @@
                               <w:calendar w:val="gregorian"/>
                             </w:date>
                           </w:sdtPr>
-                          <w:sdtEndPr/>
                           <w:sdtContent>
                             <w:p>
                               <w:pPr>
@@ -1122,11 +1118,14 @@
           <w:numId w:val="1"/>
         </w:numPr>
       </w:pPr>
-      <w:proofErr w:type="spellStart"/>
-      <w:r>
+      <w:bookmarkStart w:id="0" w:name="_Toc509657749"/>
+      <w:r>
+        <w:rPr>
+          <w:lang w:val="en-US"/>
+        </w:rPr>
         <w:t>Introduction</w:t>
       </w:r>
-      <w:proofErr w:type="spellEnd"/>
+      <w:bookmarkEnd w:id="0"/>
     </w:p>
     <w:p>
       <w:pPr>
@@ -1141,7 +1140,6 @@
         </w:rPr>
         <w:t xml:space="preserve">This guide is an SRS, which details the requirements of the </w:t>
       </w:r>
-      <w:proofErr w:type="spellStart"/>
       <w:r>
         <w:rPr>
           <w:i/>
@@ -1149,7 +1147,6 @@
         </w:rPr>
         <w:t>SecurePass</w:t>
       </w:r>
-      <w:proofErr w:type="spellEnd"/>
       <w:r>
         <w:rPr>
           <w:lang w:val="en-US"/>
@@ -1162,7 +1159,6 @@
         </w:rPr>
         <w:t xml:space="preserve">Here will be described modules, specifications, use cases and more about </w:t>
       </w:r>
-      <w:proofErr w:type="spellStart"/>
       <w:r>
         <w:rPr>
           <w:i/>
@@ -1170,7 +1166,6 @@
         </w:rPr>
         <w:t>SecurePass</w:t>
       </w:r>
-      <w:proofErr w:type="spellEnd"/>
       <w:r>
         <w:rPr>
           <w:lang w:val="en-US"/>
@@ -1189,12 +1184,14 @@
           <w:lang w:val="en-US"/>
         </w:rPr>
       </w:pPr>
+      <w:bookmarkStart w:id="1" w:name="_Toc509657750"/>
       <w:r>
         <w:rPr>
           <w:lang w:val="en-US"/>
         </w:rPr>
         <w:t>Purpose</w:t>
       </w:r>
+      <w:bookmarkEnd w:id="1"/>
     </w:p>
     <w:p>
       <w:pPr>
@@ -1209,7 +1206,6 @@
         </w:rPr>
         <w:t xml:space="preserve">This is an SRS, which wants to show the developer (and the user) how is working </w:t>
       </w:r>
-      <w:proofErr w:type="spellStart"/>
       <w:r>
         <w:rPr>
           <w:i/>
@@ -1217,21 +1213,18 @@
         </w:rPr>
         <w:t>SecurePass</w:t>
       </w:r>
-      <w:proofErr w:type="spellEnd"/>
-      <w:r>
-        <w:rPr>
-          <w:lang w:val="en-US"/>
-        </w:rPr>
-        <w:t xml:space="preserve"> application, its capabilities and what is it </w:t>
-      </w:r>
-      <w:proofErr w:type="gramStart"/>
-      <w:r>
-        <w:rPr>
-          <w:lang w:val="en-US"/>
-        </w:rPr>
-        <w:t>for</w:t>
-      </w:r>
-      <w:proofErr w:type="gramEnd"/>
+      <w:r>
+        <w:rPr>
+          <w:lang w:val="en-US"/>
+        </w:rPr>
+        <w:t xml:space="preserve"> application, its</w:t>
+      </w:r>
+      <w:r>
+        <w:rPr>
+          <w:lang w:val="en-US"/>
+        </w:rPr>
+        <w:t xml:space="preserve"> capabilities and what is it</w:t>
+      </w:r>
       <w:r>
         <w:rPr>
           <w:lang w:val="en-US"/>
@@ -1290,12 +1283,14 @@
           <w:lang w:val="en-US"/>
         </w:rPr>
       </w:pPr>
+      <w:bookmarkStart w:id="2" w:name="_Toc509657751"/>
       <w:r>
         <w:rPr>
           <w:lang w:val="en-US"/>
         </w:rPr>
         <w:t>Scope</w:t>
       </w:r>
+      <w:bookmarkEnd w:id="2"/>
     </w:p>
     <w:p>
       <w:pPr>
@@ -1324,7 +1319,6 @@
         </w:rPr>
         <w:t xml:space="preserve">Nowadays, we use passwords for everything and we face the situation that we should keep in memory lots of information and our passwords. With </w:t>
       </w:r>
-      <w:proofErr w:type="spellStart"/>
       <w:r>
         <w:rPr>
           <w:i/>
@@ -1332,21 +1326,18 @@
         </w:rPr>
         <w:t>SecurePass</w:t>
       </w:r>
-      <w:proofErr w:type="spellEnd"/>
       <w:r>
         <w:rPr>
           <w:lang w:val="en-US"/>
         </w:rPr>
         <w:t xml:space="preserve">, we want to make it simpler </w:t>
       </w:r>
-      <w:proofErr w:type="gramStart"/>
-      <w:r>
-        <w:rPr>
-          <w:lang w:val="en-US"/>
-        </w:rPr>
-        <w:t>and also</w:t>
-      </w:r>
-      <w:proofErr w:type="gramEnd"/>
+      <w:r>
+        <w:rPr>
+          <w:lang w:val="en-US"/>
+        </w:rPr>
+        <w:t>and</w:t>
+      </w:r>
       <w:r>
         <w:rPr>
           <w:lang w:val="en-US"/>
@@ -1361,7 +1352,6 @@
           <w:lang w:val="en-US"/>
         </w:rPr>
       </w:pPr>
-      <w:proofErr w:type="spellStart"/>
       <w:r>
         <w:rPr>
           <w:i/>
@@ -1369,7 +1359,6 @@
         </w:rPr>
         <w:t>SecurePass</w:t>
       </w:r>
-      <w:proofErr w:type="spellEnd"/>
       <w:r>
         <w:rPr>
           <w:lang w:val="en-US"/>
@@ -1435,27 +1424,31 @@
           <w:lang w:val="en-US"/>
         </w:rPr>
       </w:pPr>
-      <w:proofErr w:type="spellStart"/>
       <w:r>
         <w:rPr>
           <w:i/>
           <w:lang w:val="en-US"/>
         </w:rPr>
-        <w:t>SecurePass</w:t>
-      </w:r>
-      <w:proofErr w:type="spellEnd"/>
-      <w:r>
-        <w:rPr>
-          <w:i/>
-          <w:lang w:val="en-US"/>
-        </w:rPr>
-        <w:t xml:space="preserve"> </w:t>
+        <w:t xml:space="preserve">SecurePass </w:t>
       </w:r>
       <w:r>
         <w:rPr>
           <w:lang w:val="en-US"/>
         </w:rPr>
         <w:t>is going to make it simpler in order to keep your data safe and portable, having it wherever you go. Moreover, include the possibility to restore your data if you have lost it.</w:t>
+      </w:r>
+    </w:p>
+    <w:p>
+      <w:pPr>
+        <w:rPr>
+          <w:lang w:val="en-US"/>
+        </w:rPr>
+      </w:pPr>
+      <w:r>
+        <w:rPr>
+          <w:lang w:val="en-US"/>
+        </w:rPr>
+        <w:br w:type="page"/>
       </w:r>
     </w:p>
     <w:p>
@@ -1469,12 +1462,14 @@
           <w:lang w:val="en-US"/>
         </w:rPr>
       </w:pPr>
+      <w:bookmarkStart w:id="3" w:name="_Toc509657752"/>
       <w:r>
         <w:rPr>
           <w:lang w:val="en-US"/>
         </w:rPr>
         <w:t>Definitions, acronyms and abbreviations</w:t>
       </w:r>
+      <w:bookmarkEnd w:id="3"/>
     </w:p>
     <w:p>
       <w:pPr>
@@ -1487,12 +1482,14 @@
           <w:lang w:val="en-US"/>
         </w:rPr>
       </w:pPr>
+      <w:bookmarkStart w:id="4" w:name="_Toc509657753"/>
       <w:r>
         <w:rPr>
           <w:lang w:val="en-US"/>
         </w:rPr>
         <w:t>Definitions</w:t>
       </w:r>
+      <w:bookmarkEnd w:id="4"/>
     </w:p>
     <w:p>
       <w:pPr>
@@ -1820,23 +1817,7 @@
           <w:i/>
           <w:lang w:val="en-US"/>
         </w:rPr>
-        <w:t xml:space="preserve">a programming language and computing platform first released by Sun Microsystems in 1995. </w:t>
-      </w:r>
-      <w:proofErr w:type="gramStart"/>
-      <w:r>
-        <w:rPr>
-          <w:i/>
-          <w:lang w:val="en-US"/>
-        </w:rPr>
-        <w:t>There are lots of applications and websites that will not work unless you have Java installed,</w:t>
-      </w:r>
-      <w:proofErr w:type="gramEnd"/>
-      <w:r>
-        <w:rPr>
-          <w:i/>
-          <w:lang w:val="en-US"/>
-        </w:rPr>
-        <w:t xml:space="preserve"> and more are created every day. Java is fast, secure, and reliable. From laptops to datacenters, game consoles to scientific supercomputers, cell phones to the Internet, Java is everywhere!</w:t>
+        <w:t>a programming language and computing platform first released by Sun Microsystems in 1995. There are lots of applications and websites that will not work unless you have Java installed, and more are created every day. Java is fast, secure, and reliable. From laptops to datacenters, game consoles to scientific supercomputers, cell phones to the Internet, Java is everywhere!</w:t>
       </w:r>
       <w:r>
         <w:rPr>
@@ -1946,6 +1927,7 @@
           <w:id w:val="-964501735"/>
           <w:citation/>
         </w:sdtPr>
+        <w:sdtEndPr/>
         <w:sdtContent>
           <w:r>
             <w:rPr>
@@ -1954,6 +1936,9 @@
             <w:fldChar w:fldCharType="begin"/>
           </w:r>
           <w:r>
+            <w:rPr>
+              <w:lang w:val="en-US"/>
+            </w:rPr>
             <w:instrText xml:space="preserve"> CITATION Chr16 \l 3082 </w:instrText>
           </w:r>
           <w:r>
@@ -1965,6 +1950,7 @@
           <w:r>
             <w:rPr>
               <w:noProof/>
+              <w:lang w:val="en-US"/>
             </w:rPr>
             <w:t>[5]</w:t>
           </w:r>
@@ -2049,6 +2035,7 @@
           <w:id w:val="1749623766"/>
           <w:citation/>
         </w:sdtPr>
+        <w:sdtEndPr/>
         <w:sdtContent>
           <w:r>
             <w:rPr>
@@ -2128,15 +2115,13 @@
         </w:rPr>
         <w:t xml:space="preserve">an error, flaw, failure or fault in a computer program or system that causes it to produce an incorrect or unexpected </w:t>
       </w:r>
-      <w:proofErr w:type="gramStart"/>
       <w:r>
         <w:rPr>
           <w:i/>
           <w:lang w:val="en-US"/>
         </w:rPr>
-        <w:t>result,</w:t>
-      </w:r>
-      <w:proofErr w:type="gramEnd"/>
+        <w:t>result</w:t>
+      </w:r>
       <w:r>
         <w:rPr>
           <w:i/>
@@ -2158,6 +2143,7 @@
           <w:id w:val="1897939234"/>
           <w:citation/>
         </w:sdtPr>
+        <w:sdtEndPr/>
         <w:sdtContent>
           <w:r>
             <w:rPr>
@@ -2201,6 +2187,211 @@
     </w:p>
     <w:p>
       <w:pPr>
+        <w:pStyle w:val="Prrafodelista"/>
+        <w:numPr>
+          <w:ilvl w:val="0"/>
+          <w:numId w:val="2"/>
+        </w:numPr>
+        <w:jc w:val="both"/>
+        <w:rPr>
+          <w:lang w:val="en-US"/>
+        </w:rPr>
+      </w:pPr>
+      <w:r>
+        <w:rPr>
+          <w:b/>
+          <w:lang w:val="en-US"/>
+        </w:rPr>
+        <w:t>Material Design</w:t>
+      </w:r>
+      <w:r>
+        <w:rPr>
+          <w:lang w:val="en-US"/>
+        </w:rPr>
+        <w:t>:</w:t>
+      </w:r>
+      <w:r>
+        <w:rPr>
+          <w:lang w:val="en-US"/>
+        </w:rPr>
+        <w:t xml:space="preserve"> Material Design is “</w:t>
+      </w:r>
+      <w:r>
+        <w:rPr>
+          <w:i/>
+          <w:lang w:val="en-US"/>
+        </w:rPr>
+        <w:t>a unified system that combines theory, resources, and tools for crafting digital experiences</w:t>
+      </w:r>
+      <w:r>
+        <w:rPr>
+          <w:lang w:val="en-US"/>
+        </w:rPr>
+        <w:t xml:space="preserve">” </w:t>
+      </w:r>
+      <w:sdt>
+        <w:sdtPr>
+          <w:rPr>
+            <w:lang w:val="en-US"/>
+          </w:rPr>
+          <w:id w:val="-294372461"/>
+          <w:citation/>
+        </w:sdtPr>
+        <w:sdtEndPr/>
+        <w:sdtContent>
+          <w:r>
+            <w:rPr>
+              <w:lang w:val="en-US"/>
+            </w:rPr>
+            <w:fldChar w:fldCharType="begin"/>
+          </w:r>
+          <w:r>
+            <w:rPr>
+              <w:lang w:val="en-US"/>
+            </w:rPr>
+            <w:instrText xml:space="preserve"> CITATION Mat \l 3082 </w:instrText>
+          </w:r>
+          <w:r>
+            <w:rPr>
+              <w:lang w:val="en-US"/>
+            </w:rPr>
+            <w:fldChar w:fldCharType="separate"/>
+          </w:r>
+          <w:r>
+            <w:rPr>
+              <w:noProof/>
+              <w:lang w:val="en-US"/>
+            </w:rPr>
+            <w:t>[8]</w:t>
+          </w:r>
+          <w:r>
+            <w:rPr>
+              <w:lang w:val="en-US"/>
+            </w:rPr>
+            <w:fldChar w:fldCharType="end"/>
+          </w:r>
+        </w:sdtContent>
+      </w:sdt>
+      <w:r>
+        <w:rPr>
+          <w:lang w:val="en-US"/>
+        </w:rPr>
+        <w:t>.</w:t>
+      </w:r>
+    </w:p>
+    <w:p>
+      <w:pPr>
+        <w:pStyle w:val="Prrafodelista"/>
+        <w:numPr>
+          <w:ilvl w:val="0"/>
+          <w:numId w:val="2"/>
+        </w:numPr>
+        <w:jc w:val="both"/>
+        <w:rPr>
+          <w:i/>
+          <w:lang w:val="en-US"/>
+        </w:rPr>
+      </w:pPr>
+      <w:r>
+        <w:rPr>
+          <w:b/>
+          <w:lang w:val="en-US"/>
+        </w:rPr>
+        <w:t>Responsive</w:t>
+      </w:r>
+      <w:r>
+        <w:rPr>
+          <w:lang w:val="en-US"/>
+        </w:rPr>
+        <w:t>:</w:t>
+      </w:r>
+      <w:r>
+        <w:rPr>
+          <w:lang w:val="en-US"/>
+        </w:rPr>
+        <w:t xml:space="preserve"> Responsive Web design is “</w:t>
+      </w:r>
+      <w:r>
+        <w:rPr>
+          <w:i/>
+          <w:lang w:val="en-US"/>
+        </w:rPr>
+        <w:t>what makes your web page look good on all devices (desktops, tablets, and phones).</w:t>
+      </w:r>
+    </w:p>
+    <w:p>
+      <w:pPr>
+        <w:pStyle w:val="Prrafodelista"/>
+        <w:jc w:val="both"/>
+        <w:rPr>
+          <w:lang w:val="en-US"/>
+        </w:rPr>
+      </w:pPr>
+      <w:r>
+        <w:rPr>
+          <w:i/>
+          <w:lang w:val="en-US"/>
+        </w:rPr>
+        <w:t>Responsive Web Design is about using HTML and CSS to resize, hide, shrink, enlarge, or move the content to make it look good on any screen</w:t>
+      </w:r>
+      <w:r>
+        <w:rPr>
+          <w:lang w:val="en-US"/>
+        </w:rPr>
+        <w:t xml:space="preserve">” </w:t>
+      </w:r>
+      <w:sdt>
+        <w:sdtPr>
+          <w:rPr>
+            <w:lang w:val="en-US"/>
+          </w:rPr>
+          <w:id w:val="-1778942794"/>
+          <w:citation/>
+        </w:sdtPr>
+        <w:sdtEndPr/>
+        <w:sdtContent>
+          <w:r>
+            <w:rPr>
+              <w:lang w:val="en-US"/>
+            </w:rPr>
+            <w:fldChar w:fldCharType="begin"/>
+          </w:r>
+          <w:r>
+            <w:rPr>
+              <w:lang w:val="en-US"/>
+            </w:rPr>
+            <w:instrText xml:space="preserve"> CITATION w3s \l 3082 </w:instrText>
+          </w:r>
+          <w:r>
+            <w:rPr>
+              <w:lang w:val="en-US"/>
+            </w:rPr>
+            <w:fldChar w:fldCharType="separate"/>
+          </w:r>
+          <w:r>
+            <w:rPr>
+              <w:noProof/>
+              <w:lang w:val="en-US"/>
+            </w:rPr>
+            <w:t>[9]</w:t>
+          </w:r>
+          <w:r>
+            <w:rPr>
+              <w:lang w:val="en-US"/>
+            </w:rPr>
+            <w:fldChar w:fldCharType="end"/>
+          </w:r>
+        </w:sdtContent>
+      </w:sdt>
+      <w:r>
+        <w:rPr>
+          <w:lang w:val="en-US"/>
+        </w:rPr>
+        <w:t>.</w:t>
+      </w:r>
+    </w:p>
+    <w:p>
+      <w:pPr>
         <w:pStyle w:val="Ttulo3"/>
         <w:numPr>
           <w:ilvl w:val="2"/>
@@ -2210,12 +2401,14 @@
           <w:lang w:val="en-US"/>
         </w:rPr>
       </w:pPr>
+      <w:bookmarkStart w:id="5" w:name="_Toc509657754"/>
       <w:r>
         <w:rPr>
           <w:lang w:val="en-US"/>
         </w:rPr>
         <w:t>Abbreviations</w:t>
       </w:r>
+      <w:bookmarkEnd w:id="5"/>
     </w:p>
     <w:p>
       <w:pPr>
@@ -2266,21 +2459,7 @@
         <w:rPr>
           <w:lang w:val="en-US"/>
         </w:rPr>
-        <w:t xml:space="preserve">: </w:t>
-      </w:r>
-      <w:proofErr w:type="spellStart"/>
-      <w:r>
-        <w:rPr>
-          <w:lang w:val="en-US"/>
-        </w:rPr>
-        <w:t>SecurePass</w:t>
-      </w:r>
-      <w:proofErr w:type="spellEnd"/>
-      <w:r>
-        <w:rPr>
-          <w:lang w:val="en-US"/>
-        </w:rPr>
-        <w:t xml:space="preserve"> (this application).</w:t>
+        <w:t>: SecurePass (this application).</w:t>
       </w:r>
     </w:p>
     <w:p>
@@ -2376,23 +2555,15 @@
         <w:rPr>
           <w:lang w:val="en-US"/>
         </w:rPr>
-        <w:t xml:space="preserve"> Terms </w:t>
-      </w:r>
-      <w:proofErr w:type="gramStart"/>
-      <w:r>
-        <w:rPr>
-          <w:lang w:val="en-US"/>
-        </w:rPr>
-        <w:t>Of</w:t>
-      </w:r>
-      <w:proofErr w:type="gramEnd"/>
-      <w:r>
-        <w:rPr>
-          <w:lang w:val="en-US"/>
-        </w:rPr>
-        <w:t xml:space="preserve"> Service.</w:t>
-      </w:r>
-    </w:p>
+        <w:t xml:space="preserve"> Terms Of Service.</w:t>
+      </w:r>
+    </w:p>
+    <w:p>
+      <w:r>
+        <w:br w:type="page"/>
+      </w:r>
+    </w:p>
+    <w:bookmarkStart w:id="6" w:name="_Toc509657755" w:displacedByCustomXml="next"/>
     <w:sdt>
       <w:sdtPr>
         <w:rPr>
@@ -2427,6 +2598,7 @@
             </w:rPr>
             <w:t>References</w:t>
           </w:r>
+          <w:bookmarkEnd w:id="6"/>
         </w:p>
         <w:sdt>
           <w:sdtPr>
@@ -2469,7 +2641,7 @@
               </w:tblGrid>
               <w:tr>
                 <w:trPr>
-                  <w:divId w:val="715861901"/>
+                  <w:divId w:val="615253018"/>
                   <w:tblCellSpacing w:w="15" w:type="dxa"/>
                 </w:trPr>
                 <w:tc>
@@ -2519,7 +2691,7 @@
               </w:tr>
               <w:tr>
                 <w:trPr>
-                  <w:divId w:val="715861901"/>
+                  <w:divId w:val="615253018"/>
                   <w:tblCellSpacing w:w="15" w:type="dxa"/>
                 </w:trPr>
                 <w:tc>
@@ -2567,7 +2739,7 @@
               </w:tr>
               <w:tr>
                 <w:trPr>
-                  <w:divId w:val="715861901"/>
+                  <w:divId w:val="615253018"/>
                   <w:tblCellSpacing w:w="15" w:type="dxa"/>
                 </w:trPr>
                 <w:tc>
@@ -2615,7 +2787,7 @@
               </w:tr>
               <w:tr>
                 <w:trPr>
-                  <w:divId w:val="715861901"/>
+                  <w:divId w:val="615253018"/>
                   <w:tblCellSpacing w:w="15" w:type="dxa"/>
                 </w:trPr>
                 <w:tc>
@@ -2663,7 +2835,7 @@
               </w:tr>
               <w:tr>
                 <w:trPr>
-                  <w:divId w:val="715861901"/>
+                  <w:divId w:val="615253018"/>
                   <w:tblCellSpacing w:w="15" w:type="dxa"/>
                 </w:trPr>
                 <w:tc>
@@ -2711,7 +2883,7 @@
               </w:tr>
               <w:tr>
                 <w:trPr>
-                  <w:divId w:val="715861901"/>
+                  <w:divId w:val="615253018"/>
                   <w:tblCellSpacing w:w="15" w:type="dxa"/>
                 </w:trPr>
                 <w:tc>
@@ -2759,7 +2931,7 @@
               </w:tr>
               <w:tr>
                 <w:trPr>
-                  <w:divId w:val="715861901"/>
+                  <w:divId w:val="615253018"/>
                   <w:tblCellSpacing w:w="15" w:type="dxa"/>
                 </w:trPr>
                 <w:tc>
@@ -2807,7 +2979,7 @@
               </w:tr>
               <w:tr>
                 <w:trPr>
-                  <w:divId w:val="715861901"/>
+                  <w:divId w:val="615253018"/>
                   <w:tblCellSpacing w:w="15" w:type="dxa"/>
                 </w:trPr>
                 <w:tc>
@@ -2848,14 +3020,14 @@
                         <w:noProof/>
                         <w:lang w:val="en-US"/>
                       </w:rPr>
-                      <w:t>Google, "Dashboards | Android Developers," Google, 2018. [Online]. Available: https://developer.android.com/about/dashboards/index.html.</w:t>
+                      <w:t>Material Design, "Material Design," material, [Online]. Available: https://material.io/.</w:t>
                     </w:r>
                   </w:p>
                 </w:tc>
               </w:tr>
               <w:tr>
                 <w:trPr>
-                  <w:divId w:val="715861901"/>
+                  <w:divId w:val="615253018"/>
                   <w:tblCellSpacing w:w="15" w:type="dxa"/>
                 </w:trPr>
                 <w:tc>
@@ -2896,14 +3068,14 @@
                         <w:noProof/>
                         <w:lang w:val="en-US"/>
                       </w:rPr>
-                      <w:t>R. Ehrhardt, "Password Safe and Manager - Google Play Applications," Google Play Store, [Online]. Available: https://play.google.com/store/apps/details?id=com.reneph.passwordsafe.</w:t>
+                      <w:t>w3schools, "HTML Responsive Web Design," w3schools, [Online]. Available: https://www.w3schools.com/html/html_responsive.asp.</w:t>
                     </w:r>
                   </w:p>
                 </w:tc>
               </w:tr>
               <w:tr>
                 <w:trPr>
-                  <w:divId w:val="715861901"/>
+                  <w:divId w:val="615253018"/>
                   <w:tblCellSpacing w:w="15" w:type="dxa"/>
                 </w:trPr>
                 <w:tc>
@@ -2944,14 +3116,14 @@
                         <w:noProof/>
                         <w:lang w:val="en-US"/>
                       </w:rPr>
-                      <w:t>E. Molla, "My Passwords - Password Manager - Google Play Applications," Google Play Store, [Online]. Available: https://play.google.com/store/apps/details?id=com.er.mo.apps.mypasswords.</w:t>
+                      <w:t>Google, "Dashboards | Android Developers," Google, 2018. [Online]. Available: https://developer.android.com/about/dashboards/index.html.</w:t>
                     </w:r>
                   </w:p>
                 </w:tc>
               </w:tr>
               <w:tr>
                 <w:trPr>
-                  <w:divId w:val="715861901"/>
+                  <w:divId w:val="615253018"/>
                   <w:tblCellSpacing w:w="15" w:type="dxa"/>
                 </w:trPr>
                 <w:tc>
@@ -2992,14 +3164,14 @@
                         <w:noProof/>
                         <w:lang w:val="en-US"/>
                       </w:rPr>
-                      <w:t>Google, "Google Chrome," [Online]. Available: https://www.google.com/chrome/index.html.</w:t>
+                      <w:t>R. Ehrhardt, "Password Safe and Manager - Google Play Applications," Google Play Store, [Online]. Available: https://play.google.com/store/apps/details?id=com.reneph.passwordsafe.</w:t>
                     </w:r>
                   </w:p>
                 </w:tc>
               </w:tr>
               <w:tr>
                 <w:trPr>
-                  <w:divId w:val="715861901"/>
+                  <w:divId w:val="615253018"/>
                   <w:tblCellSpacing w:w="15" w:type="dxa"/>
                 </w:trPr>
                 <w:tc>
@@ -3032,6 +3204,102 @@
                       <w:pStyle w:val="Bibliografa"/>
                       <w:rPr>
                         <w:noProof/>
+                        <w:lang w:val="en-US"/>
+                      </w:rPr>
+                    </w:pPr>
+                    <w:r>
+                      <w:rPr>
+                        <w:noProof/>
+                        <w:lang w:val="en-US"/>
+                      </w:rPr>
+                      <w:t>E. Molla, "My Passwords - Password Manager - Google Play Applications," Google Play Store, [Online]. Available: https://play.google.com/store/apps/details?id=com.er.mo.apps.mypasswords.</w:t>
+                    </w:r>
+                  </w:p>
+                </w:tc>
+              </w:tr>
+              <w:tr>
+                <w:trPr>
+                  <w:divId w:val="615253018"/>
+                  <w:tblCellSpacing w:w="15" w:type="dxa"/>
+                </w:trPr>
+                <w:tc>
+                  <w:tcPr>
+                    <w:tcW w:w="50" w:type="pct"/>
+                    <w:hideMark/>
+                  </w:tcPr>
+                  <w:p>
+                    <w:pPr>
+                      <w:pStyle w:val="Bibliografa"/>
+                      <w:rPr>
+                        <w:noProof/>
+                      </w:rPr>
+                    </w:pPr>
+                    <w:r>
+                      <w:rPr>
+                        <w:noProof/>
+                      </w:rPr>
+                      <w:t xml:space="preserve">[13] </w:t>
+                    </w:r>
+                  </w:p>
+                </w:tc>
+                <w:tc>
+                  <w:tcPr>
+                    <w:tcW w:w="0" w:type="auto"/>
+                    <w:hideMark/>
+                  </w:tcPr>
+                  <w:p>
+                    <w:pPr>
+                      <w:pStyle w:val="Bibliografa"/>
+                      <w:rPr>
+                        <w:noProof/>
+                        <w:lang w:val="en-US"/>
+                      </w:rPr>
+                    </w:pPr>
+                    <w:r>
+                      <w:rPr>
+                        <w:noProof/>
+                        <w:lang w:val="en-US"/>
+                      </w:rPr>
+                      <w:t>Google, "Google Chrome," [Online]. Available: https://www.google.com/chrome/index.html.</w:t>
+                    </w:r>
+                  </w:p>
+                </w:tc>
+              </w:tr>
+              <w:tr>
+                <w:trPr>
+                  <w:divId w:val="615253018"/>
+                  <w:tblCellSpacing w:w="15" w:type="dxa"/>
+                </w:trPr>
+                <w:tc>
+                  <w:tcPr>
+                    <w:tcW w:w="50" w:type="pct"/>
+                    <w:hideMark/>
+                  </w:tcPr>
+                  <w:p>
+                    <w:pPr>
+                      <w:pStyle w:val="Bibliografa"/>
+                      <w:rPr>
+                        <w:noProof/>
+                      </w:rPr>
+                    </w:pPr>
+                    <w:r>
+                      <w:rPr>
+                        <w:noProof/>
+                      </w:rPr>
+                      <w:t xml:space="preserve">[14] </w:t>
+                    </w:r>
+                  </w:p>
+                </w:tc>
+                <w:tc>
+                  <w:tcPr>
+                    <w:tcW w:w="0" w:type="auto"/>
+                    <w:hideMark/>
+                  </w:tcPr>
+                  <w:p>
+                    <w:pPr>
+                      <w:pStyle w:val="Bibliografa"/>
+                      <w:rPr>
+                        <w:noProof/>
                       </w:rPr>
                     </w:pPr>
                     <w:r>
@@ -3046,7 +3314,7 @@
             </w:tbl>
             <w:p>
               <w:pPr>
-                <w:divId w:val="715861901"/>
+                <w:divId w:val="615253018"/>
                 <w:rPr>
                   <w:rFonts w:eastAsia="Times New Roman"/>
                   <w:noProof/>
@@ -3077,12 +3345,14 @@
           <w:lang w:val="en-US"/>
         </w:rPr>
       </w:pPr>
+      <w:bookmarkStart w:id="7" w:name="_Toc509657756"/>
       <w:r>
         <w:rPr>
           <w:lang w:val="en-US"/>
         </w:rPr>
         <w:t>Global vision</w:t>
       </w:r>
+      <w:bookmarkEnd w:id="7"/>
     </w:p>
     <w:p>
       <w:pPr>
@@ -3095,21 +3365,7 @@
         <w:rPr>
           <w:lang w:val="en-US"/>
         </w:rPr>
-        <w:t xml:space="preserve">The following pages will show you specific requirements and features for SP, which </w:t>
-      </w:r>
-      <w:proofErr w:type="gramStart"/>
-      <w:r>
-        <w:rPr>
-          <w:lang w:val="en-US"/>
-        </w:rPr>
-        <w:t>will be also described</w:t>
-      </w:r>
-      <w:proofErr w:type="gramEnd"/>
-      <w:r>
-        <w:rPr>
-          <w:lang w:val="en-US"/>
-        </w:rPr>
-        <w:t>. You will be able to see a global description for the product and functional/non-functional requirements for this application.</w:t>
+        <w:t>The following pages will show you specific requirements and features for SP, which will be also described. You will be able to see a global description for the product and functional/non-functional requirements for this application.</w:t>
       </w:r>
     </w:p>
     <w:p>
@@ -3123,12 +3379,14 @@
           <w:lang w:val="en-US"/>
         </w:rPr>
       </w:pPr>
+      <w:bookmarkStart w:id="8" w:name="_Toc509657757"/>
       <w:r>
         <w:rPr>
           <w:lang w:val="en-US"/>
         </w:rPr>
         <w:t>General description</w:t>
       </w:r>
+      <w:bookmarkEnd w:id="8"/>
     </w:p>
     <w:p>
       <w:pPr>
@@ -3141,12 +3399,14 @@
           <w:lang w:val="en-US"/>
         </w:rPr>
       </w:pPr>
+      <w:bookmarkStart w:id="9" w:name="_Toc509657758"/>
       <w:r>
         <w:rPr>
           <w:lang w:val="en-US"/>
         </w:rPr>
         <w:t>Product perspective</w:t>
       </w:r>
+      <w:bookmarkEnd w:id="9"/>
     </w:p>
     <w:p>
       <w:pPr>
@@ -3165,21 +3425,7 @@
         <w:rPr>
           <w:lang w:val="en-US"/>
         </w:rPr>
-        <w:t xml:space="preserve">on </w:t>
-      </w:r>
-      <w:proofErr w:type="gramStart"/>
-      <w:r>
-        <w:rPr>
-          <w:lang w:val="en-US"/>
-        </w:rPr>
-        <w:t>99’3%</w:t>
-      </w:r>
-      <w:proofErr w:type="gramEnd"/>
-      <w:r>
-        <w:rPr>
-          <w:lang w:val="en-US"/>
-        </w:rPr>
-        <w:t xml:space="preserve"> of devices </w:t>
+        <w:t xml:space="preserve">on 99’3% of devices </w:t>
       </w:r>
       <w:sdt>
         <w:sdtPr>
@@ -3214,7 +3460,7 @@
               <w:noProof/>
               <w:lang w:val="en-US"/>
             </w:rPr>
-            <w:t>[8]</w:t>
+            <w:t>[10]</w:t>
           </w:r>
           <w:r>
             <w:rPr>
@@ -3287,7 +3533,7 @@
               <w:noProof/>
               <w:lang w:val="en-US"/>
             </w:rPr>
-            <w:t>[9]</w:t>
+            <w:t>[11]</w:t>
           </w:r>
           <w:r>
             <w:rPr>
@@ -3354,7 +3600,7 @@
               <w:noProof/>
               <w:lang w:val="en-US"/>
             </w:rPr>
-            <w:t>[10]</w:t>
+            <w:t>[12]</w:t>
           </w:r>
           <w:r>
             <w:rPr>
@@ -3481,21 +3727,7 @@
         <w:rPr>
           <w:lang w:val="en-US"/>
         </w:rPr>
-        <w:t xml:space="preserve">The different connections </w:t>
-      </w:r>
-      <w:proofErr w:type="gramStart"/>
-      <w:r>
-        <w:rPr>
-          <w:lang w:val="en-US"/>
-        </w:rPr>
-        <w:t>are protected</w:t>
-      </w:r>
-      <w:proofErr w:type="gramEnd"/>
-      <w:r>
-        <w:rPr>
-          <w:lang w:val="en-US"/>
-        </w:rPr>
-        <w:t>, so anyone can steal data during transfers. Finally, there is a functionality where the user can connect to Google Drive and store in an encrypted folder the data, in order to be able to reach it if he lost the access to the phone or forgotten the master password.</w:t>
+        <w:t>The different connections are protected, so anyone can steal data during transfers. Finally, there is a functionality where the user can connect to Google Drive and store in an encrypted folder the data, in order to be able to reach it if he lost the access to the phone or forgotten the master password.</w:t>
       </w:r>
     </w:p>
     <w:p>
@@ -3509,12 +3741,14 @@
           <w:lang w:val="en-US"/>
         </w:rPr>
       </w:pPr>
+      <w:bookmarkStart w:id="10" w:name="_Toc509657759"/>
       <w:r>
         <w:rPr>
           <w:lang w:val="en-US"/>
         </w:rPr>
         <w:t>Product functions</w:t>
       </w:r>
+      <w:bookmarkEnd w:id="10"/>
     </w:p>
     <w:p>
       <w:pPr>
@@ -3527,21 +3761,7 @@
         <w:rPr>
           <w:lang w:val="en-US"/>
         </w:rPr>
-        <w:t xml:space="preserve">This software can do different functions that </w:t>
-      </w:r>
-      <w:proofErr w:type="gramStart"/>
-      <w:r>
-        <w:rPr>
-          <w:lang w:val="en-US"/>
-        </w:rPr>
-        <w:t>can be divided</w:t>
-      </w:r>
-      <w:proofErr w:type="gramEnd"/>
-      <w:r>
-        <w:rPr>
-          <w:lang w:val="en-US"/>
-        </w:rPr>
-        <w:t xml:space="preserve"> in groups:</w:t>
+        <w:t>This software can do different functions that can be divided in groups:</w:t>
       </w:r>
     </w:p>
     <w:p>
@@ -3598,21 +3818,7 @@
         <w:rPr>
           <w:lang w:val="en-US"/>
         </w:rPr>
-        <w:t xml:space="preserve">Once the application </w:t>
-      </w:r>
-      <w:proofErr w:type="gramStart"/>
-      <w:r>
-        <w:rPr>
-          <w:lang w:val="en-US"/>
-        </w:rPr>
-        <w:t>is installed</w:t>
-      </w:r>
-      <w:proofErr w:type="gramEnd"/>
-      <w:r>
-        <w:rPr>
-          <w:lang w:val="en-US"/>
-        </w:rPr>
-        <w:t>, the user is able to create his firsts passwords and save them in a secure location, and repeat this process “infinite” times.</w:t>
+        <w:t>Once the application is installed, the user is able to create his firsts passwords and save them in a secure location, and repeat this process “infinite” times.</w:t>
       </w:r>
     </w:p>
     <w:p>
@@ -3690,6 +3896,19 @@
     </w:p>
     <w:p>
       <w:pPr>
+        <w:rPr>
+          <w:lang w:val="en-US"/>
+        </w:rPr>
+      </w:pPr>
+      <w:r>
+        <w:rPr>
+          <w:lang w:val="en-US"/>
+        </w:rPr>
+        <w:br w:type="page"/>
+      </w:r>
+    </w:p>
+    <w:p>
+      <w:pPr>
         <w:pStyle w:val="Prrafodelista"/>
         <w:numPr>
           <w:ilvl w:val="0"/>
@@ -3721,21 +3940,7 @@
         <w:rPr>
           <w:lang w:val="en-US"/>
         </w:rPr>
-        <w:t xml:space="preserve">The user is able to generate a webpage so he can access to it through a web browser at a specific location. This connection </w:t>
-      </w:r>
-      <w:proofErr w:type="gramStart"/>
-      <w:r>
-        <w:rPr>
-          <w:lang w:val="en-US"/>
-        </w:rPr>
-        <w:t>must be encrypted</w:t>
-      </w:r>
-      <w:proofErr w:type="gramEnd"/>
-      <w:r>
-        <w:rPr>
-          <w:lang w:val="en-US"/>
-        </w:rPr>
-        <w:t xml:space="preserve"> so no one c</w:t>
+        <w:t>The user is able to generate a webpage so he can access to it through a web browser at a specific location. This connection must be encrypted so no one c</w:t>
       </w:r>
       <w:r>
         <w:rPr>
@@ -3864,21 +4069,7 @@
         <w:rPr>
           <w:lang w:val="en-US"/>
         </w:rPr>
-        <w:t xml:space="preserve">This </w:t>
-      </w:r>
-      <w:proofErr w:type="gramStart"/>
-      <w:r>
-        <w:rPr>
-          <w:lang w:val="en-US"/>
-        </w:rPr>
-        <w:t>will be also synchronized and saved in Google Drive</w:t>
-      </w:r>
-      <w:proofErr w:type="gramEnd"/>
-      <w:r>
-        <w:rPr>
-          <w:lang w:val="en-US"/>
-        </w:rPr>
-        <w:t>.</w:t>
+        <w:t>This will be also synchronized and saved in Google Drive.</w:t>
       </w:r>
     </w:p>
     <w:p>
@@ -3892,12 +4083,14 @@
           <w:lang w:val="en-US"/>
         </w:rPr>
       </w:pPr>
+      <w:bookmarkStart w:id="11" w:name="_Toc509657760"/>
       <w:r>
         <w:rPr>
           <w:lang w:val="en-US"/>
         </w:rPr>
         <w:t>User specs</w:t>
       </w:r>
+      <w:bookmarkEnd w:id="11"/>
     </w:p>
     <w:p>
       <w:pPr>
@@ -3918,14 +4111,12 @@
         </w:rPr>
         <w:t xml:space="preserve"> or having knowledge of the master password in order to unlock the application. </w:t>
       </w:r>
-      <w:proofErr w:type="gramStart"/>
-      <w:r>
-        <w:rPr>
-          <w:lang w:val="en-US"/>
-        </w:rPr>
-        <w:t>Also</w:t>
-      </w:r>
-      <w:proofErr w:type="gramEnd"/>
+      <w:r>
+        <w:rPr>
+          <w:lang w:val="en-US"/>
+        </w:rPr>
+        <w:t>Also,</w:t>
+      </w:r>
       <w:r>
         <w:rPr>
           <w:lang w:val="en-US"/>
@@ -3944,14 +4135,16 @@
           <w:lang w:val="en-US"/>
         </w:rPr>
       </w:pPr>
-      <w:bookmarkStart w:id="0" w:name="_Ref509422484"/>
+      <w:bookmarkStart w:id="12" w:name="_Ref509422484"/>
+      <w:bookmarkStart w:id="13" w:name="_Toc509657761"/>
       <w:r>
         <w:rPr>
           <w:lang w:val="en-US"/>
         </w:rPr>
         <w:t>Restrictions</w:t>
       </w:r>
-      <w:bookmarkEnd w:id="0"/>
+      <w:bookmarkEnd w:id="12"/>
+      <w:bookmarkEnd w:id="13"/>
     </w:p>
     <w:p>
       <w:pPr>
@@ -3992,12 +4185,14 @@
           <w:lang w:val="en-US"/>
         </w:rPr>
       </w:pPr>
+      <w:bookmarkStart w:id="14" w:name="_Toc509657762"/>
       <w:r>
         <w:rPr>
           <w:lang w:val="en-US"/>
         </w:rPr>
         <w:t>Supposals and dependencies</w:t>
       </w:r>
+      <w:bookmarkEnd w:id="14"/>
     </w:p>
     <w:p>
       <w:pPr>
@@ -4012,19 +4207,29 @@
         </w:rPr>
         <w:t xml:space="preserve">This app needs Android OS installed in order to run properly. Any other systems will not work and may cause issues. </w:t>
       </w:r>
-      <w:proofErr w:type="gramStart"/>
-      <w:r>
-        <w:rPr>
-          <w:lang w:val="en-US"/>
-        </w:rPr>
-        <w:t>Also</w:t>
-      </w:r>
-      <w:proofErr w:type="gramEnd"/>
-      <w:r>
-        <w:rPr>
-          <w:lang w:val="en-US"/>
-        </w:rPr>
-        <w:t xml:space="preserve"> it is highly recommended to have Google Play Services installed in order to store your data and sync your information. If they are not available, some functionalities will not be able.</w:t>
+      <w:r>
+        <w:rPr>
+          <w:lang w:val="en-US"/>
+        </w:rPr>
+        <w:t>Also,</w:t>
+      </w:r>
+      <w:r>
+        <w:rPr>
+          <w:lang w:val="en-US"/>
+        </w:rPr>
+        <w:t xml:space="preserve"> it is highly recommended to have Google Play Services installed in order to store your data and </w:t>
+      </w:r>
+      <w:r>
+        <w:rPr>
+          <w:lang w:val="en-US"/>
+        </w:rPr>
+        <w:t>synchronize</w:t>
+      </w:r>
+      <w:r>
+        <w:rPr>
+          <w:lang w:val="en-US"/>
+        </w:rPr>
+        <w:t xml:space="preserve"> your information. If they are not available, some functionalities will not be able.</w:t>
       </w:r>
     </w:p>
     <w:p>
@@ -4038,12 +4243,14 @@
           <w:lang w:val="en-US"/>
         </w:rPr>
       </w:pPr>
+      <w:bookmarkStart w:id="15" w:name="_Toc509657763"/>
       <w:r>
         <w:rPr>
           <w:lang w:val="en-US"/>
         </w:rPr>
         <w:t>Proposed requirements</w:t>
       </w:r>
+      <w:bookmarkEnd w:id="15"/>
     </w:p>
     <w:p>
       <w:pPr>
@@ -4056,21 +4263,7 @@
         <w:rPr>
           <w:lang w:val="en-US"/>
         </w:rPr>
-        <w:t xml:space="preserve">The application </w:t>
-      </w:r>
-      <w:proofErr w:type="gramStart"/>
-      <w:r>
-        <w:rPr>
-          <w:lang w:val="en-US"/>
-        </w:rPr>
-        <w:t>is defined</w:t>
-      </w:r>
-      <w:proofErr w:type="gramEnd"/>
-      <w:r>
-        <w:rPr>
-          <w:lang w:val="en-US"/>
-        </w:rPr>
-        <w:t xml:space="preserve"> by some requirements that are the most useful, but we are open to suggestions in order to be implemented in the future. Just create an “Issue” and post what you would like to be in the application for the next upgrade: </w:t>
+        <w:t xml:space="preserve">The application is defined by some requirements that are the most useful, but we are open to suggestions in order to be implemented in the future. Just create an “Issue” and post what you would like to be in the application for the next upgrade: </w:t>
       </w:r>
       <w:hyperlink r:id="rId9" w:history="1">
         <w:r>
@@ -4084,6 +4277,23 @@
     </w:p>
     <w:p>
       <w:pPr>
+        <w:rPr>
+          <w:rFonts w:asciiTheme="majorHAnsi" w:eastAsiaTheme="majorEastAsia" w:hAnsiTheme="majorHAnsi" w:cstheme="majorBidi"/>
+          <w:color w:val="2F5496" w:themeColor="accent1" w:themeShade="BF"/>
+          <w:sz w:val="32"/>
+          <w:szCs w:val="32"/>
+          <w:lang w:val="en-US"/>
+        </w:rPr>
+      </w:pPr>
+      <w:r>
+        <w:rPr>
+          <w:lang w:val="en-US"/>
+        </w:rPr>
+        <w:br w:type="page"/>
+      </w:r>
+    </w:p>
+    <w:p>
+      <w:pPr>
         <w:pStyle w:val="Ttulo1"/>
         <w:numPr>
           <w:ilvl w:val="0"/>
@@ -4093,12 +4303,14 @@
           <w:lang w:val="en-US"/>
         </w:rPr>
       </w:pPr>
+      <w:bookmarkStart w:id="16" w:name="_Toc509657764"/>
       <w:r>
         <w:rPr>
           <w:lang w:val="en-US"/>
         </w:rPr>
         <w:t>Specific requirements</w:t>
       </w:r>
+      <w:bookmarkEnd w:id="16"/>
     </w:p>
     <w:p>
       <w:pPr>
@@ -4111,21 +4323,7 @@
         <w:rPr>
           <w:lang w:val="en-US"/>
         </w:rPr>
-        <w:t xml:space="preserve">Here all the specific requirements </w:t>
-      </w:r>
-      <w:proofErr w:type="gramStart"/>
-      <w:r>
-        <w:rPr>
-          <w:lang w:val="en-US"/>
-        </w:rPr>
-        <w:t>will be exhaustively described</w:t>
-      </w:r>
-      <w:proofErr w:type="gramEnd"/>
-      <w:r>
-        <w:rPr>
-          <w:lang w:val="en-US"/>
-        </w:rPr>
-        <w:t xml:space="preserve"> in order to avoid problems in the future.</w:t>
+        <w:t>Here all the specific requirements will be exhaustively described in order to avoid problems in the future.</w:t>
       </w:r>
     </w:p>
     <w:p>
@@ -4139,12 +4337,14 @@
           <w:lang w:val="en-US"/>
         </w:rPr>
       </w:pPr>
+      <w:bookmarkStart w:id="17" w:name="_Toc509657765"/>
       <w:r>
         <w:rPr>
           <w:lang w:val="en-US"/>
         </w:rPr>
         <w:t>External interface requirements</w:t>
       </w:r>
+      <w:bookmarkEnd w:id="17"/>
     </w:p>
     <w:p>
       <w:pPr>
@@ -4157,14 +4357,16 @@
           <w:lang w:val="en-US"/>
         </w:rPr>
       </w:pPr>
-      <w:bookmarkStart w:id="1" w:name="_Ref509422978"/>
+      <w:bookmarkStart w:id="18" w:name="_Ref509422978"/>
+      <w:bookmarkStart w:id="19" w:name="_Toc509657766"/>
       <w:r>
         <w:rPr>
           <w:lang w:val="en-US"/>
         </w:rPr>
         <w:t>User interface</w:t>
       </w:r>
-      <w:bookmarkEnd w:id="1"/>
+      <w:bookmarkEnd w:id="18"/>
+      <w:bookmarkEnd w:id="19"/>
     </w:p>
     <w:p>
       <w:pPr>
@@ -4177,21 +4379,7 @@
         <w:rPr>
           <w:lang w:val="en-US"/>
         </w:rPr>
-        <w:t xml:space="preserve">The application will show a list with items to the user. Each item </w:t>
-      </w:r>
-      <w:proofErr w:type="gramStart"/>
-      <w:r>
-        <w:rPr>
-          <w:lang w:val="en-US"/>
-        </w:rPr>
-        <w:t>can be modified, deleted and viewed</w:t>
-      </w:r>
-      <w:proofErr w:type="gramEnd"/>
-      <w:r>
-        <w:rPr>
-          <w:lang w:val="en-US"/>
-        </w:rPr>
-        <w:t xml:space="preserve">. </w:t>
+        <w:t xml:space="preserve">The application will show a list with items to the user. Each item can be modified, deleted and viewed. </w:t>
       </w:r>
       <w:r>
         <w:rPr>
@@ -4239,14 +4427,12 @@
         </w:rPr>
         <w:t xml:space="preserve">: the user will be able to see the data he has stored in the application. </w:t>
       </w:r>
-      <w:proofErr w:type="gramStart"/>
-      <w:r>
-        <w:rPr>
-          <w:lang w:val="en-US"/>
-        </w:rPr>
-        <w:t>Also</w:t>
-      </w:r>
-      <w:proofErr w:type="gramEnd"/>
+      <w:r>
+        <w:rPr>
+          <w:lang w:val="en-US"/>
+        </w:rPr>
+        <w:t>In addition,</w:t>
+      </w:r>
       <w:r>
         <w:rPr>
           <w:lang w:val="en-US"/>
@@ -4285,14 +4471,12 @@
         </w:rPr>
         <w:br/>
       </w:r>
-      <w:proofErr w:type="gramStart"/>
-      <w:r>
-        <w:rPr>
-          <w:lang w:val="en-US"/>
-        </w:rPr>
-        <w:t>Also</w:t>
-      </w:r>
-      <w:proofErr w:type="gramEnd"/>
+      <w:r>
+        <w:rPr>
+          <w:lang w:val="en-US"/>
+        </w:rPr>
+        <w:t>Also,</w:t>
+      </w:r>
       <w:r>
         <w:rPr>
           <w:lang w:val="en-US"/>
@@ -4338,21 +4522,12 @@
           <w:lang w:val="en-US"/>
         </w:rPr>
       </w:pPr>
-      <w:proofErr w:type="spellStart"/>
       <w:r>
         <w:rPr>
           <w:i/>
           <w:lang w:val="en-US"/>
         </w:rPr>
-        <w:t>WiFi</w:t>
-      </w:r>
-      <w:proofErr w:type="spellEnd"/>
-      <w:r>
-        <w:rPr>
-          <w:i/>
-          <w:lang w:val="en-US"/>
-        </w:rPr>
-        <w:t xml:space="preserve"> screen</w:t>
+        <w:t>WiFi screen</w:t>
       </w:r>
       <w:r>
         <w:rPr>
@@ -4366,42 +4541,24 @@
         </w:rPr>
         <w:t xml:space="preserve"> </w:t>
       </w:r>
-      <w:proofErr w:type="gramStart"/>
-      <w:r>
-        <w:rPr>
-          <w:lang w:val="en-US"/>
-        </w:rPr>
-        <w:t>in this screen</w:t>
-      </w:r>
-      <w:proofErr w:type="gramEnd"/>
-      <w:r>
-        <w:rPr>
-          <w:lang w:val="en-US"/>
-        </w:rPr>
-        <w:t xml:space="preserve"> the user will be able to configure a </w:t>
-      </w:r>
-      <w:proofErr w:type="spellStart"/>
-      <w:r>
-        <w:rPr>
-          <w:lang w:val="en-US"/>
-        </w:rPr>
-        <w:t>WiFi</w:t>
-      </w:r>
-      <w:proofErr w:type="spellEnd"/>
-      <w:r>
-        <w:rPr>
-          <w:lang w:val="en-US"/>
-        </w:rPr>
-        <w:t xml:space="preserve"> network with strong encryption with an IP address and a necessary password. From this </w:t>
-      </w:r>
-      <w:proofErr w:type="gramStart"/>
-      <w:r>
-        <w:rPr>
-          <w:lang w:val="en-US"/>
-        </w:rPr>
-        <w:t>screen</w:t>
-      </w:r>
-      <w:proofErr w:type="gramEnd"/>
+      <w:r>
+        <w:rPr>
+          <w:lang w:val="en-US"/>
+        </w:rPr>
+        <w:t>In this screen,</w:t>
+      </w:r>
+      <w:r>
+        <w:rPr>
+          <w:lang w:val="en-US"/>
+        </w:rPr>
+        <w:t xml:space="preserve"> the user will be able to configure a WiFi network with strong encryption with an IP address and a necessary password. From this </w:t>
+      </w:r>
+      <w:r>
+        <w:rPr>
+          <w:lang w:val="en-US"/>
+        </w:rPr>
+        <w:t>screen,</w:t>
+      </w:r>
       <w:r>
         <w:rPr>
           <w:lang w:val="en-US"/>
@@ -4438,21 +4595,7 @@
         <w:rPr>
           <w:lang w:val="en-US"/>
         </w:rPr>
-        <w:t xml:space="preserve"> here </w:t>
-      </w:r>
-      <w:proofErr w:type="gramStart"/>
-      <w:r>
-        <w:rPr>
-          <w:lang w:val="en-US"/>
-        </w:rPr>
-        <w:t>will be displayed</w:t>
-      </w:r>
-      <w:proofErr w:type="gramEnd"/>
-      <w:r>
-        <w:rPr>
-          <w:lang w:val="en-US"/>
-        </w:rPr>
-        <w:t xml:space="preserve"> all used libraries and TOS, also some relevant information about the application.</w:t>
+        <w:t xml:space="preserve"> here will be displayed all used libraries and TOS, also some relevant information about the application.</w:t>
       </w:r>
     </w:p>
     <w:p>
@@ -4484,21 +4627,7 @@
         <w:rPr>
           <w:lang w:val="en-US"/>
         </w:rPr>
-        <w:t xml:space="preserve"> the different screens that </w:t>
-      </w:r>
-      <w:proofErr w:type="gramStart"/>
-      <w:r>
-        <w:rPr>
-          <w:lang w:val="en-US"/>
-        </w:rPr>
-        <w:t>have not been previously contemplated</w:t>
-      </w:r>
-      <w:proofErr w:type="gramEnd"/>
-      <w:r>
-        <w:rPr>
-          <w:lang w:val="en-US"/>
-        </w:rPr>
-        <w:t xml:space="preserve"> but exists in the application.</w:t>
+        <w:t xml:space="preserve"> the different screens that have not been previously contemplated but exists in the application.</w:t>
       </w:r>
     </w:p>
     <w:p>
@@ -4512,12 +4641,14 @@
           <w:lang w:val="en-US"/>
         </w:rPr>
       </w:pPr>
+      <w:bookmarkStart w:id="20" w:name="_Toc509657767"/>
       <w:r>
         <w:rPr>
           <w:lang w:val="en-US"/>
         </w:rPr>
         <w:t>Hardware interface</w:t>
       </w:r>
+      <w:bookmarkEnd w:id="20"/>
     </w:p>
     <w:p>
       <w:pPr>
@@ -4587,7 +4718,6 @@
         </w:rPr>
         <w:t xml:space="preserve">In addition, the computer that will display </w:t>
       </w:r>
-      <w:proofErr w:type="gramStart"/>
       <w:r>
         <w:rPr>
           <w:lang w:val="en-US"/>
@@ -4598,34 +4728,25 @@
         <w:rPr>
           <w:lang w:val="en-US"/>
         </w:rPr>
-        <w:t xml:space="preserve"> </w:t>
-      </w:r>
-      <w:r>
-        <w:rPr>
-          <w:lang w:val="en-US"/>
-        </w:rPr>
         <w:t>web</w:t>
       </w:r>
-      <w:proofErr w:type="gramEnd"/>
-      <w:r>
-        <w:rPr>
-          <w:lang w:val="en-US"/>
-        </w:rPr>
-        <w:t xml:space="preserve"> page in </w:t>
-      </w:r>
-      <w:proofErr w:type="spellStart"/>
-      <w:r>
-        <w:rPr>
-          <w:lang w:val="en-US"/>
-        </w:rPr>
-        <w:t>WiFi</w:t>
-      </w:r>
-      <w:proofErr w:type="spellEnd"/>
-      <w:r>
-        <w:rPr>
-          <w:lang w:val="en-US"/>
-        </w:rPr>
-        <w:t xml:space="preserve"> mode will need connection to Internet in the same network as the smartphone and also a compatible navigator, such as Google Chrome</w:t>
+      <w:r>
+        <w:rPr>
+          <w:lang w:val="en-US"/>
+        </w:rPr>
+        <w:t xml:space="preserve"> page in WiFi mode will need connection to Internet in the same network as the smartphone </w:t>
+      </w:r>
+      <w:r>
+        <w:rPr>
+          <w:lang w:val="en-US"/>
+        </w:rPr>
+        <w:t>and</w:t>
+      </w:r>
+      <w:r>
+        <w:rPr>
+          <w:lang w:val="en-US"/>
+        </w:rPr>
+        <w:t xml:space="preserve"> a compatible navigator, such as Google Chrome</w:t>
       </w:r>
       <w:sdt>
         <w:sdtPr>
@@ -4635,6 +4756,7 @@
           <w:id w:val="-376858955"/>
           <w:citation/>
         </w:sdtPr>
+        <w:sdtEndPr/>
         <w:sdtContent>
           <w:r>
             <w:rPr>
@@ -4666,7 +4788,7 @@
               <w:noProof/>
               <w:lang w:val="en-US"/>
             </w:rPr>
-            <w:t>[11]</w:t>
+            <w:t>[13]</w:t>
           </w:r>
           <w:r>
             <w:rPr>
@@ -4690,6 +4812,7 @@
           <w:id w:val="938792683"/>
           <w:citation/>
         </w:sdtPr>
+        <w:sdtEndPr/>
         <w:sdtContent>
           <w:r>
             <w:rPr>
@@ -4714,7 +4837,7 @@
               <w:noProof/>
               <w:lang w:val="en-US"/>
             </w:rPr>
-            <w:t>[12]</w:t>
+            <w:t>[14]</w:t>
           </w:r>
           <w:r>
             <w:rPr>
@@ -4742,12 +4865,14 @@
           <w:lang w:val="en-US"/>
         </w:rPr>
       </w:pPr>
+      <w:bookmarkStart w:id="21" w:name="_Toc509657768"/>
       <w:r>
         <w:rPr>
           <w:lang w:val="en-US"/>
         </w:rPr>
         <w:t>Software interface</w:t>
       </w:r>
+      <w:bookmarkEnd w:id="21"/>
     </w:p>
     <w:p>
       <w:pPr>
@@ -4787,12 +4912,14 @@
           <w:lang w:val="en-US"/>
         </w:rPr>
       </w:pPr>
+      <w:bookmarkStart w:id="22" w:name="_Toc509657769"/>
       <w:r>
         <w:rPr>
           <w:lang w:val="en-US"/>
         </w:rPr>
         <w:t>Communications interface</w:t>
       </w:r>
+      <w:bookmarkEnd w:id="22"/>
     </w:p>
     <w:p>
       <w:pPr>
@@ -4805,21 +4932,7 @@
         <w:rPr>
           <w:lang w:val="en-US"/>
         </w:rPr>
-        <w:t>The software requires always a secured network, for backing up data and for web transmission between devices (see “</w:t>
-      </w:r>
-      <w:proofErr w:type="spellStart"/>
-      <w:r>
-        <w:rPr>
-          <w:lang w:val="en-US"/>
-        </w:rPr>
-        <w:t>WiFi</w:t>
-      </w:r>
-      <w:proofErr w:type="spellEnd"/>
-      <w:r>
-        <w:rPr>
-          <w:lang w:val="en-US"/>
-        </w:rPr>
-        <w:t xml:space="preserve"> screen” on </w:t>
+        <w:t xml:space="preserve">The software requires always a secured network, for backing up data and for web transmission between devices (see “WiFi screen” on </w:t>
       </w:r>
       <w:r>
         <w:rPr>
@@ -4848,19 +4961,7 @@
         <w:rPr>
           <w:lang w:val="en-US"/>
         </w:rPr>
-        <w:t>3.</w:t>
-      </w:r>
-      <w:r>
-        <w:rPr>
-          <w:lang w:val="en-US"/>
-        </w:rPr>
-        <w:t>1</w:t>
-      </w:r>
-      <w:r>
-        <w:rPr>
-          <w:lang w:val="en-US"/>
-        </w:rPr>
-        <w:t>.1</w:t>
+        <w:t>3.1.1</w:t>
       </w:r>
       <w:r>
         <w:rPr>
@@ -4873,6 +4974,23 @@
           <w:lang w:val="en-US"/>
         </w:rPr>
         <w:t>). If this network is not available, the connection will close and stop all transfers. This is to persevere user privacy and security.</w:t>
+      </w:r>
+    </w:p>
+    <w:p>
+      <w:pPr>
+        <w:rPr>
+          <w:rFonts w:asciiTheme="majorHAnsi" w:eastAsiaTheme="majorEastAsia" w:hAnsiTheme="majorHAnsi" w:cstheme="majorBidi"/>
+          <w:color w:val="2F5496" w:themeColor="accent1" w:themeShade="BF"/>
+          <w:sz w:val="26"/>
+          <w:szCs w:val="26"/>
+          <w:lang w:val="en-US"/>
+        </w:rPr>
+      </w:pPr>
+      <w:r>
+        <w:rPr>
+          <w:lang w:val="en-US"/>
+        </w:rPr>
+        <w:br w:type="page"/>
       </w:r>
     </w:p>
     <w:p>
@@ -4886,12 +5004,14 @@
           <w:lang w:val="en-US"/>
         </w:rPr>
       </w:pPr>
+      <w:bookmarkStart w:id="23" w:name="_Toc509657770"/>
       <w:r>
         <w:rPr>
           <w:lang w:val="en-US"/>
         </w:rPr>
         <w:t>Functional requirements</w:t>
       </w:r>
+      <w:bookmarkEnd w:id="23"/>
     </w:p>
     <w:p>
       <w:pPr>
@@ -4906,20 +5026,5064 @@
         </w:rPr>
         <w:t>Here are described exhaustively all the requirements that the application must have to work properly. If one of the following fails, the application will crash or probably some functions will not be available or incorrect.</w:t>
       </w:r>
-      <w:bookmarkStart w:id="2" w:name="_GoBack"/>
-      <w:bookmarkEnd w:id="2"/>
-    </w:p>
-    <w:p>
-      <w:pPr>
+    </w:p>
+    <w:p>
+      <w:pPr>
+        <w:pStyle w:val="Ttulo3"/>
+        <w:numPr>
+          <w:ilvl w:val="2"/>
+          <w:numId w:val="1"/>
+        </w:numPr>
+        <w:rPr>
+          <w:lang w:val="en-US"/>
+        </w:rPr>
+      </w:pPr>
+      <w:bookmarkStart w:id="24" w:name="_Toc509657771"/>
+      <w:r>
+        <w:rPr>
+          <w:lang w:val="en-US"/>
+        </w:rPr>
+        <w:t>User initial setup</w:t>
+      </w:r>
+      <w:bookmarkEnd w:id="24"/>
+    </w:p>
+    <w:p>
+      <w:pPr>
+        <w:pStyle w:val="Prrafodelista"/>
+        <w:numPr>
+          <w:ilvl w:val="0"/>
+          <w:numId w:val="8"/>
+        </w:numPr>
         <w:jc w:val="both"/>
         <w:rPr>
           <w:lang w:val="en-US"/>
         </w:rPr>
       </w:pPr>
+      <w:r>
+        <w:rPr>
+          <w:b/>
+          <w:lang w:val="en-US"/>
+        </w:rPr>
+        <w:t>Introduction</w:t>
+      </w:r>
+      <w:r>
+        <w:rPr>
+          <w:lang w:val="en-US"/>
+        </w:rPr>
+        <w:t>: the user is able to setup the application the first time.</w:t>
+      </w:r>
+    </w:p>
+    <w:p>
+      <w:pPr>
+        <w:pStyle w:val="Prrafodelista"/>
+        <w:numPr>
+          <w:ilvl w:val="0"/>
+          <w:numId w:val="8"/>
+        </w:numPr>
+        <w:jc w:val="both"/>
+        <w:rPr>
+          <w:lang w:val="en-US"/>
+        </w:rPr>
+      </w:pPr>
+      <w:r>
+        <w:rPr>
+          <w:b/>
+          <w:lang w:val="en-US"/>
+        </w:rPr>
+        <w:t>Inputs</w:t>
+      </w:r>
+      <w:r>
+        <w:rPr>
+          <w:lang w:val="en-US"/>
+        </w:rPr>
+        <w:t>: for the user a master password will be recorded.</w:t>
+      </w:r>
+    </w:p>
+    <w:p>
+      <w:pPr>
+        <w:pStyle w:val="Prrafodelista"/>
+        <w:numPr>
+          <w:ilvl w:val="0"/>
+          <w:numId w:val="8"/>
+        </w:numPr>
+        <w:jc w:val="both"/>
+        <w:rPr>
+          <w:lang w:val="en-US"/>
+        </w:rPr>
+      </w:pPr>
+      <w:r>
+        <w:rPr>
+          <w:b/>
+          <w:lang w:val="en-US"/>
+        </w:rPr>
+        <w:t>Process</w:t>
+      </w:r>
+      <w:r>
+        <w:rPr>
+          <w:lang w:val="en-US"/>
+        </w:rPr>
+        <w:t>: the hashed master password will be saved in a database in order to check that the user using the app is the owner of the smartphone.</w:t>
+      </w:r>
+    </w:p>
+    <w:p>
+      <w:pPr>
+        <w:pStyle w:val="Prrafodelista"/>
+        <w:numPr>
+          <w:ilvl w:val="0"/>
+          <w:numId w:val="8"/>
+        </w:numPr>
+        <w:jc w:val="both"/>
+        <w:rPr>
+          <w:lang w:val="en-US"/>
+        </w:rPr>
+      </w:pPr>
+      <w:r>
+        <w:rPr>
+          <w:b/>
+          <w:lang w:val="en-US"/>
+        </w:rPr>
+        <w:t>Outputs</w:t>
+      </w:r>
+      <w:r>
+        <w:rPr>
+          <w:lang w:val="en-US"/>
+        </w:rPr>
+        <w:t>: user data will be stored and now the user is able to use the application.</w:t>
+      </w:r>
+    </w:p>
+    <w:p>
+      <w:pPr>
+        <w:pStyle w:val="Ttulo3"/>
+        <w:numPr>
+          <w:ilvl w:val="2"/>
+          <w:numId w:val="1"/>
+        </w:numPr>
+        <w:rPr>
+          <w:lang w:val="en-US"/>
+        </w:rPr>
+      </w:pPr>
+      <w:bookmarkStart w:id="25" w:name="_Toc509657772"/>
+      <w:r>
+        <w:rPr>
+          <w:lang w:val="en-US"/>
+        </w:rPr>
+        <w:t>Sync to Google Drive</w:t>
+      </w:r>
+      <w:bookmarkEnd w:id="25"/>
+    </w:p>
+    <w:p>
+      <w:pPr>
+        <w:pStyle w:val="Prrafodelista"/>
+        <w:numPr>
+          <w:ilvl w:val="0"/>
+          <w:numId w:val="8"/>
+        </w:numPr>
+        <w:jc w:val="both"/>
+        <w:rPr>
+          <w:lang w:val="en-US"/>
+        </w:rPr>
+      </w:pPr>
+      <w:r>
+        <w:rPr>
+          <w:b/>
+          <w:lang w:val="en-US"/>
+        </w:rPr>
+        <w:t>Introduction</w:t>
+      </w:r>
+      <w:r>
+        <w:rPr>
+          <w:lang w:val="en-US"/>
+        </w:rPr>
+        <w:t>: once the user has created the account, he will be able to synchronize the data with Google Drive.</w:t>
+      </w:r>
+    </w:p>
+    <w:p>
+      <w:pPr>
+        <w:pStyle w:val="Prrafodelista"/>
+        <w:numPr>
+          <w:ilvl w:val="0"/>
+          <w:numId w:val="8"/>
+        </w:numPr>
+        <w:jc w:val="both"/>
+        <w:rPr>
+          <w:lang w:val="en-US"/>
+        </w:rPr>
+      </w:pPr>
+      <w:r>
+        <w:rPr>
+          <w:b/>
+          <w:lang w:val="en-US"/>
+        </w:rPr>
+        <w:t>Inputs</w:t>
+      </w:r>
+      <w:r>
+        <w:rPr>
+          <w:lang w:val="en-US"/>
+        </w:rPr>
+        <w:t>:</w:t>
+      </w:r>
+      <w:r>
+        <w:rPr>
+          <w:lang w:val="en-US"/>
+        </w:rPr>
+        <w:t xml:space="preserve"> the user will be requested to choose a Google Account that will be used with Google Drive.</w:t>
+      </w:r>
+    </w:p>
+    <w:p>
+      <w:pPr>
+        <w:pStyle w:val="Prrafodelista"/>
+        <w:numPr>
+          <w:ilvl w:val="0"/>
+          <w:numId w:val="8"/>
+        </w:numPr>
+        <w:jc w:val="both"/>
+        <w:rPr>
+          <w:lang w:val="en-US"/>
+        </w:rPr>
+      </w:pPr>
+      <w:r>
+        <w:rPr>
+          <w:b/>
+          <w:lang w:val="en-US"/>
+        </w:rPr>
+        <w:t>Process</w:t>
+      </w:r>
+      <w:r>
+        <w:rPr>
+          <w:lang w:val="en-US"/>
+        </w:rPr>
+        <w:t>:</w:t>
+      </w:r>
+      <w:r>
+        <w:rPr>
+          <w:lang w:val="en-US"/>
+        </w:rPr>
+        <w:t xml:space="preserve"> the chosen account will be saved and an encrypted folder will be created in Google Drive.</w:t>
+      </w:r>
+    </w:p>
+    <w:p>
+      <w:pPr>
+        <w:pStyle w:val="Prrafodelista"/>
+        <w:numPr>
+          <w:ilvl w:val="0"/>
+          <w:numId w:val="8"/>
+        </w:numPr>
+        <w:jc w:val="both"/>
+        <w:rPr>
+          <w:lang w:val="en-US"/>
+        </w:rPr>
+      </w:pPr>
+      <w:r>
+        <w:rPr>
+          <w:b/>
+          <w:lang w:val="en-US"/>
+        </w:rPr>
+        <w:t>Outputs</w:t>
+      </w:r>
+      <w:r>
+        <w:rPr>
+          <w:lang w:val="en-US"/>
+        </w:rPr>
+        <w:t>:</w:t>
+      </w:r>
+      <w:r>
+        <w:rPr>
+          <w:lang w:val="en-US"/>
+        </w:rPr>
+        <w:t xml:space="preserve"> auto-synchronization is enabled after the user has correctly linked </w:t>
+      </w:r>
+      <w:r>
+        <w:rPr>
+          <w:lang w:val="en-US"/>
+        </w:rPr>
+        <w:t>his</w:t>
+      </w:r>
+      <w:r>
+        <w:rPr>
+          <w:lang w:val="en-US"/>
+        </w:rPr>
+        <w:t xml:space="preserve"> Google Account.</w:t>
+      </w:r>
+    </w:p>
+    <w:p>
+      <w:pPr>
+        <w:pStyle w:val="Ttulo3"/>
+        <w:numPr>
+          <w:ilvl w:val="2"/>
+          <w:numId w:val="1"/>
+        </w:numPr>
+        <w:rPr>
+          <w:lang w:val="en-US"/>
+        </w:rPr>
+      </w:pPr>
+      <w:bookmarkStart w:id="26" w:name="_Toc509657773"/>
+      <w:r>
+        <w:rPr>
+          <w:lang w:val="en-US"/>
+        </w:rPr>
+        <w:t>Store accounts and passwords</w:t>
+      </w:r>
+      <w:bookmarkEnd w:id="26"/>
+    </w:p>
+    <w:p>
+      <w:pPr>
+        <w:pStyle w:val="Prrafodelista"/>
+        <w:numPr>
+          <w:ilvl w:val="0"/>
+          <w:numId w:val="8"/>
+        </w:numPr>
+        <w:jc w:val="both"/>
+        <w:rPr>
+          <w:lang w:val="en-US"/>
+        </w:rPr>
+      </w:pPr>
+      <w:r>
+        <w:rPr>
+          <w:b/>
+          <w:lang w:val="en-US"/>
+        </w:rPr>
+        <w:t>Introduction</w:t>
+      </w:r>
+      <w:r>
+        <w:rPr>
+          <w:lang w:val="en-US"/>
+        </w:rPr>
+        <w:t>: the user will be able to save his accounts and passwords.</w:t>
+      </w:r>
+    </w:p>
+    <w:p>
+      <w:pPr>
+        <w:pStyle w:val="Prrafodelista"/>
+        <w:numPr>
+          <w:ilvl w:val="0"/>
+          <w:numId w:val="8"/>
+        </w:numPr>
+        <w:jc w:val="both"/>
+        <w:rPr>
+          <w:lang w:val="en-US"/>
+        </w:rPr>
+      </w:pPr>
+      <w:r>
+        <w:rPr>
+          <w:b/>
+          <w:lang w:val="en-US"/>
+        </w:rPr>
+        <w:t>Inputs</w:t>
+      </w:r>
+      <w:r>
+        <w:rPr>
+          <w:lang w:val="en-US"/>
+        </w:rPr>
+        <w:t>:</w:t>
+      </w:r>
+      <w:r>
+        <w:rPr>
+          <w:lang w:val="en-US"/>
+        </w:rPr>
+        <w:t xml:space="preserve"> in the main screen, the user can create a new entry with different fields (such as “Account name”, “password”, etc.). The password field must not be empty.</w:t>
+      </w:r>
+    </w:p>
+    <w:p>
+      <w:pPr>
+        <w:pStyle w:val="Prrafodelista"/>
+        <w:numPr>
+          <w:ilvl w:val="0"/>
+          <w:numId w:val="8"/>
+        </w:numPr>
+        <w:jc w:val="both"/>
+        <w:rPr>
+          <w:lang w:val="en-US"/>
+        </w:rPr>
+      </w:pPr>
+      <w:r>
+        <w:rPr>
+          <w:b/>
+          <w:lang w:val="en-US"/>
+        </w:rPr>
+        <w:t>Process</w:t>
+      </w:r>
+      <w:r>
+        <w:rPr>
+          <w:lang w:val="en-US"/>
+        </w:rPr>
+        <w:t>:</w:t>
+      </w:r>
+      <w:r>
+        <w:rPr>
+          <w:lang w:val="en-US"/>
+        </w:rPr>
+        <w:t xml:space="preserve"> the data entered by the user will be securely saved in an encrypted database.</w:t>
+      </w:r>
+    </w:p>
+    <w:p>
+      <w:pPr>
+        <w:pStyle w:val="Prrafodelista"/>
+        <w:numPr>
+          <w:ilvl w:val="0"/>
+          <w:numId w:val="8"/>
+        </w:numPr>
+        <w:jc w:val="both"/>
+        <w:rPr>
+          <w:lang w:val="en-US"/>
+        </w:rPr>
+      </w:pPr>
+      <w:r>
+        <w:rPr>
+          <w:b/>
+          <w:lang w:val="en-US"/>
+        </w:rPr>
+        <w:t>Outputs</w:t>
+      </w:r>
+      <w:r>
+        <w:rPr>
+          <w:lang w:val="en-US"/>
+        </w:rPr>
+        <w:t>:</w:t>
+      </w:r>
+      <w:r>
+        <w:rPr>
+          <w:lang w:val="en-US"/>
+        </w:rPr>
+        <w:t xml:space="preserve"> the new entry is saved.</w:t>
+      </w:r>
+    </w:p>
+    <w:p>
+      <w:pPr>
+        <w:pStyle w:val="Ttulo3"/>
+        <w:numPr>
+          <w:ilvl w:val="2"/>
+          <w:numId w:val="1"/>
+        </w:numPr>
+        <w:rPr>
+          <w:lang w:val="en-US"/>
+        </w:rPr>
+      </w:pPr>
+      <w:bookmarkStart w:id="27" w:name="_Toc509657774"/>
+      <w:r>
+        <w:rPr>
+          <w:lang w:val="en-US"/>
+        </w:rPr>
+        <w:t>Modify accounts and passwords</w:t>
+      </w:r>
+      <w:bookmarkEnd w:id="27"/>
+    </w:p>
+    <w:p>
+      <w:pPr>
+        <w:pStyle w:val="Prrafodelista"/>
+        <w:numPr>
+          <w:ilvl w:val="0"/>
+          <w:numId w:val="8"/>
+        </w:numPr>
+        <w:jc w:val="both"/>
+        <w:rPr>
+          <w:lang w:val="en-US"/>
+        </w:rPr>
+      </w:pPr>
+      <w:r>
+        <w:rPr>
+          <w:b/>
+          <w:lang w:val="en-US"/>
+        </w:rPr>
+        <w:t>Introduction</w:t>
+      </w:r>
+      <w:r>
+        <w:rPr>
+          <w:lang w:val="en-US"/>
+        </w:rPr>
+        <w:t>: in a created entry, the user can modify its data.</w:t>
+      </w:r>
+    </w:p>
+    <w:p>
+      <w:pPr>
+        <w:pStyle w:val="Prrafodelista"/>
+        <w:numPr>
+          <w:ilvl w:val="0"/>
+          <w:numId w:val="8"/>
+        </w:numPr>
+        <w:jc w:val="both"/>
+        <w:rPr>
+          <w:lang w:val="en-US"/>
+        </w:rPr>
+      </w:pPr>
+      <w:r>
+        <w:rPr>
+          <w:b/>
+          <w:lang w:val="en-US"/>
+        </w:rPr>
+        <w:t>Inputs</w:t>
+      </w:r>
+      <w:r>
+        <w:rPr>
+          <w:lang w:val="en-US"/>
+        </w:rPr>
+        <w:t>:</w:t>
+      </w:r>
+      <w:r>
+        <w:rPr>
+          <w:lang w:val="en-US"/>
+        </w:rPr>
+        <w:t xml:space="preserve"> once the user has clicked an entry, he will be able to modify its data or delete it. If the user change its data, password field must not be empty.</w:t>
+      </w:r>
+    </w:p>
+    <w:p>
+      <w:pPr>
+        <w:pStyle w:val="Prrafodelista"/>
+        <w:numPr>
+          <w:ilvl w:val="0"/>
+          <w:numId w:val="8"/>
+        </w:numPr>
+        <w:jc w:val="both"/>
+        <w:rPr>
+          <w:lang w:val="en-US"/>
+        </w:rPr>
+      </w:pPr>
+      <w:r>
+        <w:rPr>
+          <w:b/>
+          <w:lang w:val="en-US"/>
+        </w:rPr>
+        <w:t>Process</w:t>
+      </w:r>
+      <w:r>
+        <w:rPr>
+          <w:lang w:val="en-US"/>
+        </w:rPr>
+        <w:t>:</w:t>
+      </w:r>
+      <w:r>
+        <w:rPr>
+          <w:lang w:val="en-US"/>
+        </w:rPr>
+        <w:t xml:space="preserve"> the new data is saved, or if deleted, the entry is removed from database.</w:t>
+      </w:r>
+    </w:p>
+    <w:p>
+      <w:pPr>
+        <w:pStyle w:val="Prrafodelista"/>
+        <w:numPr>
+          <w:ilvl w:val="0"/>
+          <w:numId w:val="8"/>
+        </w:numPr>
+        <w:jc w:val="both"/>
+        <w:rPr>
+          <w:lang w:val="en-US"/>
+        </w:rPr>
+      </w:pPr>
+      <w:r>
+        <w:rPr>
+          <w:b/>
+          <w:lang w:val="en-US"/>
+        </w:rPr>
+        <w:t>Outputs</w:t>
+      </w:r>
+      <w:r>
+        <w:rPr>
+          <w:lang w:val="en-US"/>
+        </w:rPr>
+        <w:t>: the modification is saved and the main screen has changed.</w:t>
+      </w:r>
+    </w:p>
+    <w:p>
+      <w:pPr>
+        <w:pStyle w:val="Ttulo3"/>
+        <w:numPr>
+          <w:ilvl w:val="2"/>
+          <w:numId w:val="1"/>
+        </w:numPr>
+        <w:rPr>
+          <w:lang w:val="en-US"/>
+        </w:rPr>
+      </w:pPr>
+      <w:bookmarkStart w:id="28" w:name="_Toc509657775"/>
+      <w:r>
+        <w:rPr>
+          <w:lang w:val="en-US"/>
+        </w:rPr>
+        <w:t>Save user security codes</w:t>
+      </w:r>
+      <w:bookmarkEnd w:id="28"/>
+    </w:p>
+    <w:p>
+      <w:pPr>
+        <w:pStyle w:val="Prrafodelista"/>
+        <w:numPr>
+          <w:ilvl w:val="0"/>
+          <w:numId w:val="8"/>
+        </w:numPr>
+        <w:jc w:val="both"/>
+        <w:rPr>
+          <w:lang w:val="en-US"/>
+        </w:rPr>
+      </w:pPr>
+      <w:r>
+        <w:rPr>
+          <w:b/>
+          <w:lang w:val="en-US"/>
+        </w:rPr>
+        <w:t>Introduction</w:t>
+      </w:r>
+      <w:r>
+        <w:rPr>
+          <w:lang w:val="en-US"/>
+        </w:rPr>
+        <w:t>: the user can save his security codes for a specific account in the application.</w:t>
+      </w:r>
+    </w:p>
+    <w:p>
+      <w:pPr>
+        <w:pStyle w:val="Prrafodelista"/>
+        <w:numPr>
+          <w:ilvl w:val="0"/>
+          <w:numId w:val="8"/>
+        </w:numPr>
+        <w:jc w:val="both"/>
+        <w:rPr>
+          <w:lang w:val="en-US"/>
+        </w:rPr>
+      </w:pPr>
+      <w:r>
+        <w:rPr>
+          <w:b/>
+          <w:lang w:val="en-US"/>
+        </w:rPr>
+        <w:t>Inputs</w:t>
+      </w:r>
+      <w:r>
+        <w:rPr>
+          <w:lang w:val="en-US"/>
+        </w:rPr>
+        <w:t>:</w:t>
+      </w:r>
+      <w:r>
+        <w:rPr>
+          <w:lang w:val="en-US"/>
+        </w:rPr>
+        <w:t xml:space="preserve"> the user can give the application a plain-text document (“</w:t>
+      </w:r>
+      <w:r>
+        <w:rPr>
+          <w:rFonts w:ascii="Consolas" w:hAnsi="Consolas"/>
+          <w:sz w:val="20"/>
+          <w:lang w:val="en-US"/>
+        </w:rPr>
+        <w:t>.txt</w:t>
+      </w:r>
+      <w:r>
+        <w:rPr>
+          <w:lang w:val="en-US"/>
+        </w:rPr>
+        <w:t>”) or put the different codes manually into different fields.</w:t>
+      </w:r>
+    </w:p>
+    <w:p>
+      <w:pPr>
+        <w:pStyle w:val="Prrafodelista"/>
+        <w:numPr>
+          <w:ilvl w:val="0"/>
+          <w:numId w:val="8"/>
+        </w:numPr>
+        <w:jc w:val="both"/>
+        <w:rPr>
+          <w:lang w:val="en-US"/>
+        </w:rPr>
+      </w:pPr>
+      <w:r>
+        <w:rPr>
+          <w:b/>
+          <w:lang w:val="en-US"/>
+        </w:rPr>
+        <w:t>Process</w:t>
+      </w:r>
+      <w:r>
+        <w:rPr>
+          <w:lang w:val="en-US"/>
+        </w:rPr>
+        <w:t>:</w:t>
+      </w:r>
+      <w:r>
+        <w:rPr>
+          <w:lang w:val="en-US"/>
+        </w:rPr>
+        <w:t xml:space="preserve"> if the user gives a file, it is securely stored in the application private data. Else, the fields will be saved in a database.</w:t>
+      </w:r>
+    </w:p>
+    <w:p>
+      <w:pPr>
+        <w:pStyle w:val="Prrafodelista"/>
+        <w:numPr>
+          <w:ilvl w:val="0"/>
+          <w:numId w:val="8"/>
+        </w:numPr>
+        <w:jc w:val="both"/>
+        <w:rPr>
+          <w:lang w:val="en-US"/>
+        </w:rPr>
+      </w:pPr>
+      <w:r>
+        <w:rPr>
+          <w:b/>
+          <w:lang w:val="en-US"/>
+        </w:rPr>
+        <w:t>Outputs</w:t>
+      </w:r>
+      <w:r>
+        <w:rPr>
+          <w:lang w:val="en-US"/>
+        </w:rPr>
+        <w:t>:</w:t>
+      </w:r>
+      <w:r>
+        <w:rPr>
+          <w:lang w:val="en-US"/>
+        </w:rPr>
+        <w:t xml:space="preserve"> the security codes are saved and available for the user.</w:t>
+      </w:r>
+    </w:p>
+    <w:p>
+      <w:pPr>
+        <w:rPr>
+          <w:rFonts w:asciiTheme="majorHAnsi" w:eastAsiaTheme="majorEastAsia" w:hAnsiTheme="majorHAnsi" w:cstheme="majorBidi"/>
+          <w:color w:val="1F3763" w:themeColor="accent1" w:themeShade="7F"/>
+          <w:sz w:val="24"/>
+          <w:szCs w:val="24"/>
+          <w:lang w:val="en-US"/>
+        </w:rPr>
+      </w:pPr>
+      <w:r>
+        <w:rPr>
+          <w:lang w:val="en-US"/>
+        </w:rPr>
+        <w:br w:type="page"/>
+      </w:r>
+    </w:p>
+    <w:p>
+      <w:pPr>
+        <w:pStyle w:val="Ttulo3"/>
+        <w:numPr>
+          <w:ilvl w:val="2"/>
+          <w:numId w:val="1"/>
+        </w:numPr>
+        <w:rPr>
+          <w:lang w:val="en-US"/>
+        </w:rPr>
+      </w:pPr>
+      <w:bookmarkStart w:id="29" w:name="_Toc509657776"/>
+      <w:r>
+        <w:rPr>
+          <w:lang w:val="en-US"/>
+        </w:rPr>
+        <w:t>Categories</w:t>
+      </w:r>
+      <w:bookmarkEnd w:id="29"/>
+    </w:p>
+    <w:p>
+      <w:pPr>
+        <w:pStyle w:val="Prrafodelista"/>
+        <w:numPr>
+          <w:ilvl w:val="0"/>
+          <w:numId w:val="8"/>
+        </w:numPr>
+        <w:jc w:val="both"/>
+        <w:rPr>
+          <w:lang w:val="en-US"/>
+        </w:rPr>
+      </w:pPr>
+      <w:r>
+        <w:rPr>
+          <w:b/>
+          <w:lang w:val="en-US"/>
+        </w:rPr>
+        <w:t>Introduction</w:t>
+      </w:r>
+      <w:r>
+        <w:rPr>
+          <w:lang w:val="en-US"/>
+        </w:rPr>
+        <w:t>: the application will have different categories to organize the different entries.</w:t>
+      </w:r>
+    </w:p>
+    <w:p>
+      <w:pPr>
+        <w:pStyle w:val="Prrafodelista"/>
+        <w:numPr>
+          <w:ilvl w:val="0"/>
+          <w:numId w:val="8"/>
+        </w:numPr>
+        <w:jc w:val="both"/>
+        <w:rPr>
+          <w:lang w:val="en-US"/>
+        </w:rPr>
+      </w:pPr>
+      <w:r>
+        <w:rPr>
+          <w:b/>
+          <w:lang w:val="en-US"/>
+        </w:rPr>
+        <w:t>Inputs</w:t>
+      </w:r>
+      <w:r>
+        <w:rPr>
+          <w:lang w:val="en-US"/>
+        </w:rPr>
+        <w:t>:</w:t>
+      </w:r>
+      <w:r>
+        <w:rPr>
+          <w:lang w:val="en-US"/>
+        </w:rPr>
+        <w:t xml:space="preserve"> the user can create or delete any category.</w:t>
+      </w:r>
+      <w:r>
+        <w:rPr>
+          <w:lang w:val="en-US"/>
+        </w:rPr>
+        <w:t xml:space="preserve"> There will be always a </w:t>
+      </w:r>
+      <w:r>
+        <w:rPr>
+          <w:lang w:val="en-US"/>
+        </w:rPr>
+        <w:t>category that</w:t>
+      </w:r>
+      <w:r>
+        <w:rPr>
+          <w:lang w:val="en-US"/>
+        </w:rPr>
+        <w:t xml:space="preserve"> will have all entries.</w:t>
+      </w:r>
+    </w:p>
+    <w:p>
+      <w:pPr>
+        <w:pStyle w:val="Prrafodelista"/>
+        <w:numPr>
+          <w:ilvl w:val="0"/>
+          <w:numId w:val="8"/>
+        </w:numPr>
+        <w:jc w:val="both"/>
+        <w:rPr>
+          <w:lang w:val="en-US"/>
+        </w:rPr>
+      </w:pPr>
+      <w:r>
+        <w:rPr>
+          <w:b/>
+          <w:lang w:val="en-US"/>
+        </w:rPr>
+        <w:t>Process</w:t>
+      </w:r>
+      <w:r>
+        <w:rPr>
+          <w:lang w:val="en-US"/>
+        </w:rPr>
+        <w:t>:</w:t>
+      </w:r>
+      <w:r>
+        <w:rPr>
+          <w:lang w:val="en-US"/>
+        </w:rPr>
+        <w:t xml:space="preserve"> the different categories are saved in a database and synchronized with the entries. Each entry must have a category. In addition, the user can define a “default category”.</w:t>
+      </w:r>
+      <w:r>
+        <w:rPr>
+          <w:lang w:val="en-US"/>
+        </w:rPr>
+        <w:t xml:space="preserve"> If not, the system will assign a default category by itself.</w:t>
+      </w:r>
+    </w:p>
+    <w:p>
+      <w:pPr>
+        <w:pStyle w:val="Prrafodelista"/>
+        <w:numPr>
+          <w:ilvl w:val="0"/>
+          <w:numId w:val="8"/>
+        </w:numPr>
+        <w:jc w:val="both"/>
+        <w:rPr>
+          <w:lang w:val="en-US"/>
+        </w:rPr>
+      </w:pPr>
+      <w:r>
+        <w:rPr>
+          <w:b/>
+          <w:lang w:val="en-US"/>
+        </w:rPr>
+        <w:t>Outputs</w:t>
+      </w:r>
+      <w:r>
+        <w:rPr>
+          <w:lang w:val="en-US"/>
+        </w:rPr>
+        <w:t>:</w:t>
+      </w:r>
+      <w:r>
+        <w:rPr>
+          <w:lang w:val="en-US"/>
+        </w:rPr>
+        <w:t xml:space="preserve"> the categories are defined and the main screen is distributed </w:t>
+      </w:r>
+      <w:r>
+        <w:rPr>
+          <w:lang w:val="en-US"/>
+        </w:rPr>
+        <w:t>in tabs with one category per tab.</w:t>
+      </w:r>
+    </w:p>
+    <w:p>
+      <w:pPr>
+        <w:pStyle w:val="Ttulo3"/>
+        <w:numPr>
+          <w:ilvl w:val="2"/>
+          <w:numId w:val="1"/>
+        </w:numPr>
+        <w:rPr>
+          <w:lang w:val="en-US"/>
+        </w:rPr>
+      </w:pPr>
+      <w:bookmarkStart w:id="30" w:name="_Toc509657777"/>
+      <w:r>
+        <w:rPr>
+          <w:lang w:val="en-US"/>
+        </w:rPr>
+        <w:t>Web display</w:t>
+      </w:r>
+      <w:bookmarkEnd w:id="30"/>
+    </w:p>
+    <w:p>
+      <w:pPr>
+        <w:pStyle w:val="Prrafodelista"/>
+        <w:numPr>
+          <w:ilvl w:val="0"/>
+          <w:numId w:val="8"/>
+        </w:numPr>
+        <w:jc w:val="both"/>
+        <w:rPr>
+          <w:lang w:val="en-US"/>
+        </w:rPr>
+      </w:pPr>
+      <w:r>
+        <w:rPr>
+          <w:b/>
+          <w:lang w:val="en-US"/>
+        </w:rPr>
+        <w:t>Introduction</w:t>
+      </w:r>
+      <w:r>
+        <w:rPr>
+          <w:lang w:val="en-US"/>
+        </w:rPr>
+        <w:t>: the user can see his codes in a web browser by accessing to a specific IP address.</w:t>
+      </w:r>
+    </w:p>
+    <w:p>
+      <w:pPr>
+        <w:pStyle w:val="Prrafodelista"/>
+        <w:numPr>
+          <w:ilvl w:val="0"/>
+          <w:numId w:val="8"/>
+        </w:numPr>
+        <w:jc w:val="both"/>
+        <w:rPr>
+          <w:lang w:val="en-US"/>
+        </w:rPr>
+      </w:pPr>
+      <w:r>
+        <w:rPr>
+          <w:b/>
+          <w:lang w:val="en-US"/>
+        </w:rPr>
+        <w:t>Inputs</w:t>
+      </w:r>
+      <w:r>
+        <w:rPr>
+          <w:lang w:val="en-US"/>
+        </w:rPr>
+        <w:t>:</w:t>
+      </w:r>
+      <w:r>
+        <w:rPr>
+          <w:lang w:val="en-US"/>
+        </w:rPr>
+        <w:t xml:space="preserve"> the user will define a password for the output connection.</w:t>
+      </w:r>
+    </w:p>
+    <w:p>
+      <w:pPr>
+        <w:pStyle w:val="Prrafodelista"/>
+        <w:numPr>
+          <w:ilvl w:val="0"/>
+          <w:numId w:val="8"/>
+        </w:numPr>
+        <w:jc w:val="both"/>
+        <w:rPr>
+          <w:lang w:val="en-US"/>
+        </w:rPr>
+      </w:pPr>
+      <w:r>
+        <w:rPr>
+          <w:b/>
+          <w:lang w:val="en-US"/>
+        </w:rPr>
+        <w:t>Process</w:t>
+      </w:r>
+      <w:r>
+        <w:rPr>
+          <w:lang w:val="en-US"/>
+        </w:rPr>
+        <w:t>:</w:t>
+      </w:r>
+      <w:r>
+        <w:rPr>
+          <w:lang w:val="en-US"/>
+        </w:rPr>
+        <w:t xml:space="preserve"> the smartphone will allocate a web page and listen to a specific port. It must be connected to a WiFi network. If not, web display will not be available.</w:t>
+      </w:r>
+    </w:p>
+    <w:p>
+      <w:pPr>
+        <w:pStyle w:val="Prrafodelista"/>
+        <w:numPr>
+          <w:ilvl w:val="0"/>
+          <w:numId w:val="8"/>
+        </w:numPr>
+        <w:jc w:val="both"/>
+        <w:rPr>
+          <w:lang w:val="en-US"/>
+        </w:rPr>
+      </w:pPr>
+      <w:r>
+        <w:rPr>
+          <w:b/>
+          <w:lang w:val="en-US"/>
+        </w:rPr>
+        <w:t>Outputs</w:t>
+      </w:r>
+      <w:r>
+        <w:rPr>
+          <w:lang w:val="en-US"/>
+        </w:rPr>
+        <w:t>:</w:t>
+      </w:r>
+      <w:r>
+        <w:rPr>
+          <w:lang w:val="en-US"/>
+        </w:rPr>
+        <w:t xml:space="preserve"> the user is able to see all his data with all capabilities if connected via web browser.</w:t>
+      </w:r>
+    </w:p>
+    <w:p>
+      <w:pPr>
+        <w:pStyle w:val="Ttulo3"/>
+        <w:numPr>
+          <w:ilvl w:val="2"/>
+          <w:numId w:val="1"/>
+        </w:numPr>
+        <w:rPr>
+          <w:lang w:val="en-US"/>
+        </w:rPr>
+      </w:pPr>
+      <w:bookmarkStart w:id="31" w:name="_Toc509657778"/>
+      <w:r>
+        <w:rPr>
+          <w:lang w:val="en-US"/>
+        </w:rPr>
+        <w:t>QR code</w:t>
+      </w:r>
+      <w:bookmarkEnd w:id="31"/>
+    </w:p>
+    <w:p>
+      <w:pPr>
+        <w:pStyle w:val="Prrafodelista"/>
+        <w:numPr>
+          <w:ilvl w:val="0"/>
+          <w:numId w:val="8"/>
+        </w:numPr>
+        <w:jc w:val="both"/>
+        <w:rPr>
+          <w:lang w:val="en-US"/>
+        </w:rPr>
+      </w:pPr>
+      <w:r>
+        <w:rPr>
+          <w:b/>
+          <w:lang w:val="en-US"/>
+        </w:rPr>
+        <w:t>Introduction</w:t>
+      </w:r>
+      <w:r>
+        <w:rPr>
+          <w:lang w:val="en-US"/>
+        </w:rPr>
+        <w:t>: the user can generate a QR code with plain text for the password or one that contains all the necessary data.</w:t>
+      </w:r>
+    </w:p>
+    <w:p>
+      <w:pPr>
+        <w:pStyle w:val="Prrafodelista"/>
+        <w:numPr>
+          <w:ilvl w:val="0"/>
+          <w:numId w:val="8"/>
+        </w:numPr>
+        <w:jc w:val="both"/>
+        <w:rPr>
+          <w:lang w:val="en-US"/>
+        </w:rPr>
+      </w:pPr>
+      <w:r>
+        <w:rPr>
+          <w:b/>
+          <w:lang w:val="en-US"/>
+        </w:rPr>
+        <w:t>Inputs</w:t>
+      </w:r>
+      <w:r>
+        <w:rPr>
+          <w:lang w:val="en-US"/>
+        </w:rPr>
+        <w:t>:</w:t>
+      </w:r>
+      <w:r>
+        <w:rPr>
+          <w:lang w:val="en-US"/>
+        </w:rPr>
+        <w:t xml:space="preserve"> the user can choose what to export in the QR code.</w:t>
+      </w:r>
+    </w:p>
+    <w:p>
+      <w:pPr>
+        <w:pStyle w:val="Prrafodelista"/>
+        <w:numPr>
+          <w:ilvl w:val="0"/>
+          <w:numId w:val="8"/>
+        </w:numPr>
+        <w:jc w:val="both"/>
+        <w:rPr>
+          <w:lang w:val="en-US"/>
+        </w:rPr>
+      </w:pPr>
+      <w:r>
+        <w:rPr>
+          <w:b/>
+          <w:lang w:val="en-US"/>
+        </w:rPr>
+        <w:t>Process</w:t>
+      </w:r>
+      <w:r>
+        <w:rPr>
+          <w:lang w:val="en-US"/>
+        </w:rPr>
+        <w:t>:</w:t>
+      </w:r>
+      <w:r>
+        <w:rPr>
+          <w:lang w:val="en-US"/>
+        </w:rPr>
+        <w:t xml:space="preserve"> the SP app will show a</w:t>
+      </w:r>
+      <w:r>
+        <w:rPr>
+          <w:lang w:val="en-US"/>
+        </w:rPr>
+        <w:t>n image that can be exported and saved, so the user can share it lately. Also, there will be an option for share now the image.</w:t>
+      </w:r>
+    </w:p>
+    <w:p>
+      <w:pPr>
+        <w:pStyle w:val="Prrafodelista"/>
+        <w:numPr>
+          <w:ilvl w:val="0"/>
+          <w:numId w:val="8"/>
+        </w:numPr>
+        <w:jc w:val="both"/>
+        <w:rPr>
+          <w:lang w:val="en-US"/>
+        </w:rPr>
+      </w:pPr>
+      <w:r>
+        <w:rPr>
+          <w:b/>
+          <w:lang w:val="en-US"/>
+        </w:rPr>
+        <w:t>Outputs</w:t>
+      </w:r>
+      <w:r>
+        <w:rPr>
+          <w:lang w:val="en-US"/>
+        </w:rPr>
+        <w:t>:</w:t>
+      </w:r>
+      <w:r>
+        <w:rPr>
+          <w:lang w:val="en-US"/>
+        </w:rPr>
+        <w:t xml:space="preserve"> the user has a QR code for sharing. In addition, this code will be saved so the user can restore it instead of generating it again.</w:t>
+      </w:r>
+    </w:p>
+    <w:p>
+      <w:pPr>
+        <w:pStyle w:val="Ttulo2"/>
+        <w:numPr>
+          <w:ilvl w:val="1"/>
+          <w:numId w:val="1"/>
+        </w:numPr>
+        <w:rPr>
+          <w:lang w:val="en-US"/>
+        </w:rPr>
+      </w:pPr>
+      <w:bookmarkStart w:id="32" w:name="_Toc509657779"/>
+      <w:r>
+        <w:rPr>
+          <w:lang w:val="en-US"/>
+        </w:rPr>
+        <w:t>Performance requirements</w:t>
+      </w:r>
+      <w:bookmarkEnd w:id="32"/>
+    </w:p>
+    <w:p>
+      <w:pPr>
+        <w:jc w:val="both"/>
+        <w:rPr>
+          <w:lang w:val="en-US"/>
+        </w:rPr>
+      </w:pPr>
+      <w:r>
+        <w:rPr>
+          <w:lang w:val="en-US"/>
+        </w:rPr>
+        <w:t>The application should load everything fast, and web display must be fast. It is very important to optimize processor load and access times to database as this application is designed to work with low-end devices.</w:t>
+      </w:r>
+    </w:p>
+    <w:p>
+      <w:pPr>
+        <w:pStyle w:val="Ttulo2"/>
+        <w:numPr>
+          <w:ilvl w:val="1"/>
+          <w:numId w:val="1"/>
+        </w:numPr>
+        <w:rPr>
+          <w:lang w:val="en-US"/>
+        </w:rPr>
+      </w:pPr>
+      <w:bookmarkStart w:id="33" w:name="_Ref509656467"/>
+      <w:bookmarkStart w:id="34" w:name="_Toc509657780"/>
+      <w:r>
+        <w:rPr>
+          <w:lang w:val="en-US"/>
+        </w:rPr>
+        <w:t>Design restrictions</w:t>
+      </w:r>
+      <w:bookmarkEnd w:id="33"/>
+      <w:bookmarkEnd w:id="34"/>
+    </w:p>
+    <w:p>
+      <w:pPr>
+        <w:jc w:val="both"/>
+        <w:rPr>
+          <w:lang w:val="en-US"/>
+        </w:rPr>
+      </w:pPr>
+      <w:r>
+        <w:rPr>
+          <w:lang w:val="en-US"/>
+        </w:rPr>
+        <w:t xml:space="preserve">The SP application must be accord to the Material Design system </w:t>
+      </w:r>
+      <w:r>
+        <w:rPr>
+          <w:lang w:val="en-US"/>
+        </w:rPr>
+        <w:t xml:space="preserve">and adapt to different screen sizes and resolutions. </w:t>
+      </w:r>
+      <w:r>
+        <w:rPr>
+          <w:lang w:val="en-US"/>
+        </w:rPr>
+        <w:t>Also,</w:t>
+      </w:r>
+      <w:r>
+        <w:rPr>
+          <w:lang w:val="en-US"/>
+        </w:rPr>
+        <w:t xml:space="preserve"> it should work in tablets.</w:t>
+      </w:r>
+    </w:p>
+    <w:p>
+      <w:pPr>
+        <w:jc w:val="both"/>
+        <w:rPr>
+          <w:lang w:val="en"/>
+        </w:rPr>
+      </w:pPr>
+      <w:r>
+        <w:rPr>
+          <w:lang w:val="en-US"/>
+        </w:rPr>
+        <w:t xml:space="preserve">The web display must be responsive </w:t>
+      </w:r>
+      <w:r>
+        <w:rPr>
+          <w:lang w:val="en"/>
+        </w:rPr>
+        <w:t>or, failing that, be optimized to view it correctly, allowing zoom.</w:t>
+      </w:r>
+    </w:p>
+    <w:p>
+      <w:pPr>
+        <w:rPr>
+          <w:rFonts w:asciiTheme="majorHAnsi" w:eastAsiaTheme="majorEastAsia" w:hAnsiTheme="majorHAnsi" w:cstheme="majorBidi"/>
+          <w:color w:val="2F5496" w:themeColor="accent1" w:themeShade="BF"/>
+          <w:sz w:val="26"/>
+          <w:szCs w:val="26"/>
+          <w:lang w:val="en-US"/>
+        </w:rPr>
+      </w:pPr>
+      <w:r>
+        <w:rPr>
+          <w:lang w:val="en-US"/>
+        </w:rPr>
+        <w:br w:type="page"/>
+      </w:r>
+    </w:p>
+    <w:p>
+      <w:pPr>
+        <w:pStyle w:val="Ttulo2"/>
+        <w:numPr>
+          <w:ilvl w:val="1"/>
+          <w:numId w:val="1"/>
+        </w:numPr>
+        <w:rPr>
+          <w:lang w:val="en-US"/>
+        </w:rPr>
+      </w:pPr>
+      <w:bookmarkStart w:id="35" w:name="_Toc509657781"/>
+      <w:r>
+        <w:rPr>
+          <w:lang w:val="en-US"/>
+        </w:rPr>
+        <w:t>Software system characteristics</w:t>
+      </w:r>
+      <w:bookmarkEnd w:id="35"/>
+    </w:p>
+    <w:p>
+      <w:pPr>
+        <w:jc w:val="both"/>
+        <w:rPr>
+          <w:lang w:val="en-US"/>
+        </w:rPr>
+      </w:pPr>
+      <w:r>
+        <w:rPr>
+          <w:lang w:val="en-US"/>
+        </w:rPr>
+        <w:t>SP application must provide/be:</w:t>
+      </w:r>
+    </w:p>
+    <w:p>
+      <w:pPr>
+        <w:pStyle w:val="Prrafodelista"/>
+        <w:numPr>
+          <w:ilvl w:val="0"/>
+          <w:numId w:val="9"/>
+        </w:numPr>
+        <w:jc w:val="both"/>
+        <w:rPr>
+          <w:lang w:val="en-US"/>
+        </w:rPr>
+      </w:pPr>
+      <w:r>
+        <w:rPr>
+          <w:b/>
+          <w:lang w:val="en-US"/>
+        </w:rPr>
+        <w:t>Secure</w:t>
+      </w:r>
+      <w:r>
+        <w:rPr>
+          <w:lang w:val="en-US"/>
+        </w:rPr>
+        <w:t>: all data used by SP is sensitive, so it must be treated with the actual highly standards of security. Data will not be able to any other corporation/entity/third party user (even the developer of this application) keeping the user privacy and data safe.</w:t>
+      </w:r>
+    </w:p>
+    <w:p>
+      <w:pPr>
+        <w:pStyle w:val="Prrafodelista"/>
+        <w:numPr>
+          <w:ilvl w:val="0"/>
+          <w:numId w:val="9"/>
+        </w:numPr>
+        <w:jc w:val="both"/>
+        <w:rPr>
+          <w:lang w:val="en-US"/>
+        </w:rPr>
+      </w:pPr>
+      <w:r>
+        <w:rPr>
+          <w:b/>
+          <w:lang w:val="en-US"/>
+        </w:rPr>
+        <w:t>Availability</w:t>
+      </w:r>
+      <w:r>
+        <w:rPr>
+          <w:lang w:val="en-US"/>
+        </w:rPr>
+        <w:t>:</w:t>
+      </w:r>
+      <w:r>
+        <w:rPr>
+          <w:lang w:val="en-US"/>
+        </w:rPr>
+        <w:t xml:space="preserve"> SP application must be available for the user whenever he wants to use it. Google Drive services depends on Google status.</w:t>
+      </w:r>
+    </w:p>
+    <w:p>
+      <w:pPr>
+        <w:pStyle w:val="Prrafodelista"/>
+        <w:numPr>
+          <w:ilvl w:val="0"/>
+          <w:numId w:val="9"/>
+        </w:numPr>
+        <w:jc w:val="both"/>
+        <w:rPr>
+          <w:lang w:val="en-US"/>
+        </w:rPr>
+      </w:pPr>
+      <w:r>
+        <w:rPr>
+          <w:b/>
+          <w:lang w:val="en-US"/>
+        </w:rPr>
+        <w:t>Optimized</w:t>
+      </w:r>
+      <w:r>
+        <w:rPr>
+          <w:lang w:val="en-US"/>
+        </w:rPr>
+        <w:t>:</w:t>
+      </w:r>
+      <w:r>
+        <w:rPr>
+          <w:lang w:val="en-US"/>
+        </w:rPr>
+        <w:t xml:space="preserve"> the application load on system and its repercussion on Android system must be the less possible.</w:t>
+      </w:r>
+    </w:p>
+    <w:p>
+      <w:pPr>
+        <w:pStyle w:val="Prrafodelista"/>
+        <w:numPr>
+          <w:ilvl w:val="0"/>
+          <w:numId w:val="9"/>
+        </w:numPr>
+        <w:jc w:val="both"/>
+        <w:rPr>
+          <w:lang w:val="en-US"/>
+        </w:rPr>
+      </w:pPr>
+      <w:r>
+        <w:rPr>
+          <w:b/>
+          <w:lang w:val="en-US"/>
+        </w:rPr>
+        <w:t>Reliability</w:t>
+      </w:r>
+      <w:r>
+        <w:rPr>
+          <w:lang w:val="en-US"/>
+        </w:rPr>
+        <w:t>:</w:t>
+      </w:r>
+      <w:r>
+        <w:rPr>
+          <w:lang w:val="en-US"/>
+        </w:rPr>
+        <w:t xml:space="preserve"> the application should not have any unexpected crashes or bugs.</w:t>
+      </w:r>
+    </w:p>
+    <w:p>
+      <w:pPr>
+        <w:pStyle w:val="Prrafodelista"/>
+        <w:numPr>
+          <w:ilvl w:val="0"/>
+          <w:numId w:val="9"/>
+        </w:numPr>
+        <w:jc w:val="both"/>
+        <w:rPr>
+          <w:lang w:val="en-US"/>
+        </w:rPr>
+      </w:pPr>
+      <w:r>
+        <w:rPr>
+          <w:b/>
+          <w:lang w:val="en-US"/>
+        </w:rPr>
+        <w:t>Maintenance</w:t>
+      </w:r>
+      <w:r>
+        <w:rPr>
+          <w:lang w:val="en-US"/>
+        </w:rPr>
+        <w:t>:</w:t>
+      </w:r>
+      <w:r>
+        <w:rPr>
+          <w:lang w:val="en-US"/>
+        </w:rPr>
+        <w:t xml:space="preserve"> according to the previous characteristic, the SP app will have maintenance for solving problems or adding different features that the users request or the developer consider necessary.</w:t>
+      </w:r>
+    </w:p>
+    <w:p>
+      <w:pPr>
+        <w:pStyle w:val="Prrafodelista"/>
+        <w:numPr>
+          <w:ilvl w:val="0"/>
+          <w:numId w:val="9"/>
+        </w:numPr>
+        <w:jc w:val="both"/>
+        <w:rPr>
+          <w:lang w:val="en-US"/>
+        </w:rPr>
+      </w:pPr>
+      <w:r>
+        <w:rPr>
+          <w:b/>
+          <w:lang w:val="en-US"/>
+        </w:rPr>
+        <w:t>Scalability</w:t>
+      </w:r>
+      <w:r>
+        <w:rPr>
+          <w:lang w:val="en-US"/>
+        </w:rPr>
+        <w:t>:</w:t>
+      </w:r>
+      <w:r>
+        <w:rPr>
+          <w:lang w:val="en-US"/>
+        </w:rPr>
+        <w:t xml:space="preserve"> the SP application must work OK independent of the number of entries or the fields provided by the user. This point has strong relation with </w:t>
+      </w:r>
+      <w:r>
+        <w:rPr>
+          <w:i/>
+          <w:lang w:val="en-US"/>
+        </w:rPr>
+        <w:t>Optimized</w:t>
+      </w:r>
+      <w:r>
+        <w:rPr>
+          <w:lang w:val="en-US"/>
+        </w:rPr>
+        <w:t xml:space="preserve"> point in this list.</w:t>
+      </w:r>
+    </w:p>
+    <w:p>
+      <w:pPr>
+        <w:pStyle w:val="Prrafodelista"/>
+        <w:numPr>
+          <w:ilvl w:val="0"/>
+          <w:numId w:val="9"/>
+        </w:numPr>
+        <w:jc w:val="both"/>
+        <w:rPr>
+          <w:lang w:val="en-US"/>
+        </w:rPr>
+      </w:pPr>
+      <w:r>
+        <w:rPr>
+          <w:b/>
+          <w:lang w:val="en-US"/>
+        </w:rPr>
+        <w:t>User friendly</w:t>
+      </w:r>
+      <w:r>
+        <w:rPr>
+          <w:lang w:val="en-US"/>
+        </w:rPr>
+        <w:t>:</w:t>
+      </w:r>
+      <w:r>
+        <w:rPr>
+          <w:lang w:val="en-US"/>
+        </w:rPr>
+        <w:t xml:space="preserve"> apart of point </w:t>
+      </w:r>
+      <w:r>
+        <w:rPr>
+          <w:lang w:val="en-US"/>
+        </w:rPr>
+        <w:fldChar w:fldCharType="begin"/>
+      </w:r>
+      <w:r>
+        <w:rPr>
+          <w:lang w:val="en-US"/>
+        </w:rPr>
+        <w:instrText xml:space="preserve"> PAGEREF _Ref509656467 \h </w:instrText>
+      </w:r>
+      <w:r>
+        <w:rPr>
+          <w:lang w:val="en-US"/>
+        </w:rPr>
+      </w:r>
+      <w:r>
+        <w:rPr>
+          <w:lang w:val="en-US"/>
+        </w:rPr>
+        <w:fldChar w:fldCharType="separate"/>
+      </w:r>
+      <w:r>
+        <w:rPr>
+          <w:noProof/>
+          <w:lang w:val="en-US"/>
+        </w:rPr>
+        <w:t>8</w:t>
+      </w:r>
+      <w:r>
+        <w:rPr>
+          <w:lang w:val="en-US"/>
+        </w:rPr>
+        <w:fldChar w:fldCharType="end"/>
+      </w:r>
+      <w:r>
+        <w:rPr>
+          <w:lang w:val="en-US"/>
+        </w:rPr>
+        <w:t xml:space="preserve"> (</w:t>
+      </w:r>
+      <w:r>
+        <w:rPr>
+          <w:i/>
+          <w:lang w:val="en-US"/>
+        </w:rPr>
+        <w:t>Design restrictions</w:t>
+      </w:r>
+      <w:r>
+        <w:rPr>
+          <w:lang w:val="en-US"/>
+        </w:rPr>
+        <w:t xml:space="preserve">) in this guide, </w:t>
+      </w:r>
+      <w:r>
+        <w:rPr>
+          <w:lang w:val="en"/>
+        </w:rPr>
+        <w:t>the application must be honest with the user and not hide its behavior under any circumstances, so that the user is aware of the impact of his actions.</w:t>
+      </w:r>
+    </w:p>
+    <w:p>
+      <w:pPr>
+        <w:pStyle w:val="Ttulo2"/>
+        <w:numPr>
+          <w:ilvl w:val="1"/>
+          <w:numId w:val="1"/>
+        </w:numPr>
+        <w:rPr>
+          <w:lang w:val="en-US"/>
+        </w:rPr>
+      </w:pPr>
+      <w:bookmarkStart w:id="36" w:name="_Toc509657782"/>
+      <w:r>
+        <w:rPr>
+          <w:lang w:val="en-US"/>
+        </w:rPr>
+        <w:t>Other requirements</w:t>
+      </w:r>
+      <w:bookmarkEnd w:id="36"/>
+    </w:p>
+    <w:p>
+      <w:pPr>
+        <w:jc w:val="both"/>
+        <w:rPr>
+          <w:lang w:val="en-US"/>
+        </w:rPr>
+      </w:pPr>
+      <w:r>
+        <w:rPr>
+          <w:lang w:val="en-US"/>
+        </w:rPr>
+        <w:t>SP must have all its connections secured, so for the web display HTTPS must be used or any cypher method.</w:t>
+      </w:r>
+    </w:p>
+    <w:p>
+      <w:pPr>
+        <w:jc w:val="both"/>
+        <w:rPr>
+          <w:lang w:val="en-US"/>
+        </w:rPr>
+      </w:pPr>
+      <w:r>
+        <w:rPr>
+          <w:lang w:val="en-US"/>
+        </w:rPr>
+        <w:t xml:space="preserve">In addition, the application must be </w:t>
+      </w:r>
+      <w:r>
+        <w:rPr>
+          <w:lang w:val="en-US"/>
+        </w:rPr>
+        <w:t>self-maintained</w:t>
+      </w:r>
+      <w:r>
+        <w:rPr>
+          <w:lang w:val="en-US"/>
+        </w:rPr>
+        <w:t xml:space="preserve"> and optimized, cleaning unnecessary files and keeping the database ordered (for a better performance).</w:t>
+      </w:r>
+    </w:p>
+    <w:p>
+      <w:pPr>
+        <w:pStyle w:val="Ttulo1"/>
+        <w:numPr>
+          <w:ilvl w:val="0"/>
+          <w:numId w:val="1"/>
+        </w:numPr>
+        <w:rPr>
+          <w:lang w:val="en-US"/>
+        </w:rPr>
+      </w:pPr>
+      <w:bookmarkStart w:id="37" w:name="_Toc509657783"/>
+      <w:r>
+        <w:rPr>
+          <w:lang w:val="en-US"/>
+        </w:rPr>
+        <w:t>Appendix</w:t>
+      </w:r>
+      <w:bookmarkEnd w:id="37"/>
+    </w:p>
+    <w:p>
+      <w:pPr>
+        <w:jc w:val="both"/>
+        <w:rPr>
+          <w:lang w:val="en-US"/>
+        </w:rPr>
+      </w:pPr>
+      <w:r>
+        <w:rPr>
+          <w:lang w:val="en-US"/>
+        </w:rPr>
+        <w:t>Different diagram models are given at the same page as you can find this document, such as ER model and database model, for implementing by yourself.</w:t>
+      </w:r>
+    </w:p>
+    <w:p>
+      <w:pPr>
+        <w:rPr>
+          <w:rFonts w:asciiTheme="majorHAnsi" w:eastAsiaTheme="majorEastAsia" w:hAnsiTheme="majorHAnsi" w:cstheme="majorBidi"/>
+          <w:color w:val="2F5496" w:themeColor="accent1" w:themeShade="BF"/>
+          <w:sz w:val="32"/>
+          <w:szCs w:val="32"/>
+          <w:lang w:val="en-US"/>
+        </w:rPr>
+      </w:pPr>
+      <w:r>
+        <w:rPr>
+          <w:lang w:val="en-US"/>
+        </w:rPr>
+        <w:br w:type="page"/>
+      </w:r>
+    </w:p>
+    <w:sdt>
+      <w:sdtPr>
+        <w:rPr>
+          <w:rFonts w:asciiTheme="minorHAnsi" w:eastAsiaTheme="minorHAnsi" w:hAnsiTheme="minorHAnsi" w:cstheme="minorBidi"/>
+          <w:color w:val="auto"/>
+          <w:sz w:val="22"/>
+          <w:szCs w:val="22"/>
+          <w:lang w:val="es-ES"/>
+        </w:rPr>
+        <w:id w:val="-1591462830"/>
+        <w:docPartObj>
+          <w:docPartGallery w:val="Table of Contents"/>
+          <w:docPartUnique/>
+        </w:docPartObj>
+      </w:sdtPr>
+      <w:sdtEndPr>
+        <w:rPr>
+          <w:b/>
+          <w:bCs/>
+        </w:rPr>
+      </w:sdtEndPr>
+      <w:sdtContent>
+        <w:p>
+          <w:pPr>
+            <w:pStyle w:val="TtuloTDC"/>
+            <w:numPr>
+              <w:ilvl w:val="0"/>
+              <w:numId w:val="1"/>
+            </w:numPr>
+          </w:pPr>
+          <w:r>
+            <w:t>Index</w:t>
+          </w:r>
+        </w:p>
+        <w:p>
+          <w:pPr>
+            <w:pStyle w:val="TDC1"/>
+            <w:tabs>
+              <w:tab w:val="left" w:pos="440"/>
+              <w:tab w:val="right" w:leader="dot" w:pos="8494"/>
+            </w:tabs>
+            <w:rPr>
+              <w:rFonts w:eastAsiaTheme="minorEastAsia"/>
+              <w:noProof/>
+              <w:lang w:val="en-US"/>
+            </w:rPr>
+          </w:pPr>
+          <w:r>
+            <w:fldChar w:fldCharType="begin"/>
+          </w:r>
+          <w:r>
+            <w:instrText xml:space="preserve"> TOC \o "1-3" \h \z \u </w:instrText>
+          </w:r>
+          <w:r>
+            <w:fldChar w:fldCharType="separate"/>
+          </w:r>
+          <w:hyperlink w:anchor="_Toc509657749" w:history="1">
+            <w:r>
+              <w:rPr>
+                <w:rStyle w:val="Hipervnculo"/>
+                <w:noProof/>
+              </w:rPr>
+              <w:t>1.</w:t>
+            </w:r>
+            <w:r>
+              <w:rPr>
+                <w:rFonts w:eastAsiaTheme="minorEastAsia"/>
+                <w:noProof/>
+                <w:lang w:val="en-US"/>
+              </w:rPr>
+              <w:tab/>
+            </w:r>
+            <w:r>
+              <w:rPr>
+                <w:rStyle w:val="Hipervnculo"/>
+                <w:noProof/>
+                <w:lang w:val="en-US"/>
+              </w:rPr>
+              <w:t>Introduction</w:t>
+            </w:r>
+            <w:r>
+              <w:rPr>
+                <w:noProof/>
+                <w:webHidden/>
+              </w:rPr>
+              <w:tab/>
+            </w:r>
+            <w:r>
+              <w:rPr>
+                <w:noProof/>
+                <w:webHidden/>
+              </w:rPr>
+              <w:fldChar w:fldCharType="begin"/>
+            </w:r>
+            <w:r>
+              <w:rPr>
+                <w:noProof/>
+                <w:webHidden/>
+              </w:rPr>
+              <w:instrText xml:space="preserve"> PAGEREF _Toc509657749 \h </w:instrText>
+            </w:r>
+            <w:r>
+              <w:rPr>
+                <w:noProof/>
+                <w:webHidden/>
+              </w:rPr>
+            </w:r>
+            <w:r>
+              <w:rPr>
+                <w:noProof/>
+                <w:webHidden/>
+              </w:rPr>
+              <w:fldChar w:fldCharType="separate"/>
+            </w:r>
+            <w:r>
+              <w:rPr>
+                <w:noProof/>
+                <w:webHidden/>
+              </w:rPr>
+              <w:t>2</w:t>
+            </w:r>
+            <w:r>
+              <w:rPr>
+                <w:noProof/>
+                <w:webHidden/>
+              </w:rPr>
+              <w:fldChar w:fldCharType="end"/>
+            </w:r>
+          </w:hyperlink>
+        </w:p>
+        <w:p>
+          <w:pPr>
+            <w:pStyle w:val="TDC2"/>
+            <w:tabs>
+              <w:tab w:val="left" w:pos="880"/>
+              <w:tab w:val="right" w:leader="dot" w:pos="8494"/>
+            </w:tabs>
+            <w:rPr>
+              <w:rFonts w:eastAsiaTheme="minorEastAsia"/>
+              <w:noProof/>
+              <w:lang w:val="en-US"/>
+            </w:rPr>
+          </w:pPr>
+          <w:hyperlink w:anchor="_Toc509657750" w:history="1">
+            <w:r>
+              <w:rPr>
+                <w:rStyle w:val="Hipervnculo"/>
+                <w:noProof/>
+                <w:lang w:val="en-US"/>
+              </w:rPr>
+              <w:t>1.1.</w:t>
+            </w:r>
+            <w:r>
+              <w:rPr>
+                <w:rFonts w:eastAsiaTheme="minorEastAsia"/>
+                <w:noProof/>
+                <w:lang w:val="en-US"/>
+              </w:rPr>
+              <w:tab/>
+            </w:r>
+            <w:r>
+              <w:rPr>
+                <w:rStyle w:val="Hipervnculo"/>
+                <w:noProof/>
+                <w:lang w:val="en-US"/>
+              </w:rPr>
+              <w:t>Purpose</w:t>
+            </w:r>
+            <w:r>
+              <w:rPr>
+                <w:noProof/>
+                <w:webHidden/>
+              </w:rPr>
+              <w:tab/>
+            </w:r>
+            <w:r>
+              <w:rPr>
+                <w:noProof/>
+                <w:webHidden/>
+              </w:rPr>
+              <w:fldChar w:fldCharType="begin"/>
+            </w:r>
+            <w:r>
+              <w:rPr>
+                <w:noProof/>
+                <w:webHidden/>
+              </w:rPr>
+              <w:instrText xml:space="preserve"> PAGEREF _Toc509657750 \h </w:instrText>
+            </w:r>
+            <w:r>
+              <w:rPr>
+                <w:noProof/>
+                <w:webHidden/>
+              </w:rPr>
+            </w:r>
+            <w:r>
+              <w:rPr>
+                <w:noProof/>
+                <w:webHidden/>
+              </w:rPr>
+              <w:fldChar w:fldCharType="separate"/>
+            </w:r>
+            <w:r>
+              <w:rPr>
+                <w:noProof/>
+                <w:webHidden/>
+              </w:rPr>
+              <w:t>2</w:t>
+            </w:r>
+            <w:r>
+              <w:rPr>
+                <w:noProof/>
+                <w:webHidden/>
+              </w:rPr>
+              <w:fldChar w:fldCharType="end"/>
+            </w:r>
+          </w:hyperlink>
+        </w:p>
+        <w:p>
+          <w:pPr>
+            <w:pStyle w:val="TDC2"/>
+            <w:tabs>
+              <w:tab w:val="left" w:pos="880"/>
+              <w:tab w:val="right" w:leader="dot" w:pos="8494"/>
+            </w:tabs>
+            <w:rPr>
+              <w:rFonts w:eastAsiaTheme="minorEastAsia"/>
+              <w:noProof/>
+              <w:lang w:val="en-US"/>
+            </w:rPr>
+          </w:pPr>
+          <w:hyperlink w:anchor="_Toc509657751" w:history="1">
+            <w:r>
+              <w:rPr>
+                <w:rStyle w:val="Hipervnculo"/>
+                <w:noProof/>
+                <w:lang w:val="en-US"/>
+              </w:rPr>
+              <w:t>1.2.</w:t>
+            </w:r>
+            <w:r>
+              <w:rPr>
+                <w:rFonts w:eastAsiaTheme="minorEastAsia"/>
+                <w:noProof/>
+                <w:lang w:val="en-US"/>
+              </w:rPr>
+              <w:tab/>
+            </w:r>
+            <w:r>
+              <w:rPr>
+                <w:rStyle w:val="Hipervnculo"/>
+                <w:noProof/>
+                <w:lang w:val="en-US"/>
+              </w:rPr>
+              <w:t>Scope</w:t>
+            </w:r>
+            <w:r>
+              <w:rPr>
+                <w:noProof/>
+                <w:webHidden/>
+              </w:rPr>
+              <w:tab/>
+            </w:r>
+            <w:r>
+              <w:rPr>
+                <w:noProof/>
+                <w:webHidden/>
+              </w:rPr>
+              <w:fldChar w:fldCharType="begin"/>
+            </w:r>
+            <w:r>
+              <w:rPr>
+                <w:noProof/>
+                <w:webHidden/>
+              </w:rPr>
+              <w:instrText xml:space="preserve"> PAGEREF _Toc509657751 \h </w:instrText>
+            </w:r>
+            <w:r>
+              <w:rPr>
+                <w:noProof/>
+                <w:webHidden/>
+              </w:rPr>
+            </w:r>
+            <w:r>
+              <w:rPr>
+                <w:noProof/>
+                <w:webHidden/>
+              </w:rPr>
+              <w:fldChar w:fldCharType="separate"/>
+            </w:r>
+            <w:r>
+              <w:rPr>
+                <w:noProof/>
+                <w:webHidden/>
+              </w:rPr>
+              <w:t>2</w:t>
+            </w:r>
+            <w:r>
+              <w:rPr>
+                <w:noProof/>
+                <w:webHidden/>
+              </w:rPr>
+              <w:fldChar w:fldCharType="end"/>
+            </w:r>
+          </w:hyperlink>
+        </w:p>
+        <w:p>
+          <w:pPr>
+            <w:pStyle w:val="TDC2"/>
+            <w:tabs>
+              <w:tab w:val="left" w:pos="880"/>
+              <w:tab w:val="right" w:leader="dot" w:pos="8494"/>
+            </w:tabs>
+            <w:rPr>
+              <w:rFonts w:eastAsiaTheme="minorEastAsia"/>
+              <w:noProof/>
+              <w:lang w:val="en-US"/>
+            </w:rPr>
+          </w:pPr>
+          <w:hyperlink w:anchor="_Toc509657752" w:history="1">
+            <w:r>
+              <w:rPr>
+                <w:rStyle w:val="Hipervnculo"/>
+                <w:noProof/>
+                <w:lang w:val="en-US"/>
+              </w:rPr>
+              <w:t>1.3.</w:t>
+            </w:r>
+            <w:r>
+              <w:rPr>
+                <w:rFonts w:eastAsiaTheme="minorEastAsia"/>
+                <w:noProof/>
+                <w:lang w:val="en-US"/>
+              </w:rPr>
+              <w:tab/>
+            </w:r>
+            <w:r>
+              <w:rPr>
+                <w:rStyle w:val="Hipervnculo"/>
+                <w:noProof/>
+                <w:lang w:val="en-US"/>
+              </w:rPr>
+              <w:t>Definitions, acronyms and abbreviations</w:t>
+            </w:r>
+            <w:r>
+              <w:rPr>
+                <w:noProof/>
+                <w:webHidden/>
+              </w:rPr>
+              <w:tab/>
+            </w:r>
+            <w:r>
+              <w:rPr>
+                <w:noProof/>
+                <w:webHidden/>
+              </w:rPr>
+              <w:fldChar w:fldCharType="begin"/>
+            </w:r>
+            <w:r>
+              <w:rPr>
+                <w:noProof/>
+                <w:webHidden/>
+              </w:rPr>
+              <w:instrText xml:space="preserve"> PAGEREF _Toc509657752 \h </w:instrText>
+            </w:r>
+            <w:r>
+              <w:rPr>
+                <w:noProof/>
+                <w:webHidden/>
+              </w:rPr>
+            </w:r>
+            <w:r>
+              <w:rPr>
+                <w:noProof/>
+                <w:webHidden/>
+              </w:rPr>
+              <w:fldChar w:fldCharType="separate"/>
+            </w:r>
+            <w:r>
+              <w:rPr>
+                <w:noProof/>
+                <w:webHidden/>
+              </w:rPr>
+              <w:t>3</w:t>
+            </w:r>
+            <w:r>
+              <w:rPr>
+                <w:noProof/>
+                <w:webHidden/>
+              </w:rPr>
+              <w:fldChar w:fldCharType="end"/>
+            </w:r>
+          </w:hyperlink>
+        </w:p>
+        <w:p>
+          <w:pPr>
+            <w:pStyle w:val="TDC3"/>
+            <w:tabs>
+              <w:tab w:val="left" w:pos="1320"/>
+              <w:tab w:val="right" w:leader="dot" w:pos="8494"/>
+            </w:tabs>
+            <w:rPr>
+              <w:rFonts w:eastAsiaTheme="minorEastAsia"/>
+              <w:noProof/>
+              <w:lang w:val="en-US"/>
+            </w:rPr>
+          </w:pPr>
+          <w:hyperlink w:anchor="_Toc509657753" w:history="1">
+            <w:r>
+              <w:rPr>
+                <w:rStyle w:val="Hipervnculo"/>
+                <w:noProof/>
+                <w:lang w:val="en-US"/>
+              </w:rPr>
+              <w:t>1.3.1.</w:t>
+            </w:r>
+            <w:r>
+              <w:rPr>
+                <w:rFonts w:eastAsiaTheme="minorEastAsia"/>
+                <w:noProof/>
+                <w:lang w:val="en-US"/>
+              </w:rPr>
+              <w:tab/>
+            </w:r>
+            <w:r>
+              <w:rPr>
+                <w:rStyle w:val="Hipervnculo"/>
+                <w:noProof/>
+                <w:lang w:val="en-US"/>
+              </w:rPr>
+              <w:t>Definitions</w:t>
+            </w:r>
+            <w:r>
+              <w:rPr>
+                <w:noProof/>
+                <w:webHidden/>
+              </w:rPr>
+              <w:tab/>
+            </w:r>
+            <w:r>
+              <w:rPr>
+                <w:noProof/>
+                <w:webHidden/>
+              </w:rPr>
+              <w:fldChar w:fldCharType="begin"/>
+            </w:r>
+            <w:r>
+              <w:rPr>
+                <w:noProof/>
+                <w:webHidden/>
+              </w:rPr>
+              <w:instrText xml:space="preserve"> PAGEREF _Toc509657753 \h </w:instrText>
+            </w:r>
+            <w:r>
+              <w:rPr>
+                <w:noProof/>
+                <w:webHidden/>
+              </w:rPr>
+            </w:r>
+            <w:r>
+              <w:rPr>
+                <w:noProof/>
+                <w:webHidden/>
+              </w:rPr>
+              <w:fldChar w:fldCharType="separate"/>
+            </w:r>
+            <w:r>
+              <w:rPr>
+                <w:noProof/>
+                <w:webHidden/>
+              </w:rPr>
+              <w:t>3</w:t>
+            </w:r>
+            <w:r>
+              <w:rPr>
+                <w:noProof/>
+                <w:webHidden/>
+              </w:rPr>
+              <w:fldChar w:fldCharType="end"/>
+            </w:r>
+          </w:hyperlink>
+        </w:p>
+        <w:p>
+          <w:pPr>
+            <w:pStyle w:val="TDC3"/>
+            <w:tabs>
+              <w:tab w:val="left" w:pos="1320"/>
+              <w:tab w:val="right" w:leader="dot" w:pos="8494"/>
+            </w:tabs>
+            <w:rPr>
+              <w:rFonts w:eastAsiaTheme="minorEastAsia"/>
+              <w:noProof/>
+              <w:lang w:val="en-US"/>
+            </w:rPr>
+          </w:pPr>
+          <w:hyperlink w:anchor="_Toc509657754" w:history="1">
+            <w:r>
+              <w:rPr>
+                <w:rStyle w:val="Hipervnculo"/>
+                <w:noProof/>
+                <w:lang w:val="en-US"/>
+              </w:rPr>
+              <w:t>1.3.2.</w:t>
+            </w:r>
+            <w:r>
+              <w:rPr>
+                <w:rFonts w:eastAsiaTheme="minorEastAsia"/>
+                <w:noProof/>
+                <w:lang w:val="en-US"/>
+              </w:rPr>
+              <w:tab/>
+            </w:r>
+            <w:r>
+              <w:rPr>
+                <w:rStyle w:val="Hipervnculo"/>
+                <w:noProof/>
+                <w:lang w:val="en-US"/>
+              </w:rPr>
+              <w:t>Abbreviations</w:t>
+            </w:r>
+            <w:r>
+              <w:rPr>
+                <w:noProof/>
+                <w:webHidden/>
+              </w:rPr>
+              <w:tab/>
+            </w:r>
+            <w:r>
+              <w:rPr>
+                <w:noProof/>
+                <w:webHidden/>
+              </w:rPr>
+              <w:fldChar w:fldCharType="begin"/>
+            </w:r>
+            <w:r>
+              <w:rPr>
+                <w:noProof/>
+                <w:webHidden/>
+              </w:rPr>
+              <w:instrText xml:space="preserve"> PAGEREF _Toc509657754 \h </w:instrText>
+            </w:r>
+            <w:r>
+              <w:rPr>
+                <w:noProof/>
+                <w:webHidden/>
+              </w:rPr>
+            </w:r>
+            <w:r>
+              <w:rPr>
+                <w:noProof/>
+                <w:webHidden/>
+              </w:rPr>
+              <w:fldChar w:fldCharType="separate"/>
+            </w:r>
+            <w:r>
+              <w:rPr>
+                <w:noProof/>
+                <w:webHidden/>
+              </w:rPr>
+              <w:t>3</w:t>
+            </w:r>
+            <w:r>
+              <w:rPr>
+                <w:noProof/>
+                <w:webHidden/>
+              </w:rPr>
+              <w:fldChar w:fldCharType="end"/>
+            </w:r>
+          </w:hyperlink>
+        </w:p>
+        <w:p>
+          <w:pPr>
+            <w:pStyle w:val="TDC1"/>
+            <w:tabs>
+              <w:tab w:val="left" w:pos="660"/>
+              <w:tab w:val="right" w:leader="dot" w:pos="8494"/>
+            </w:tabs>
+            <w:rPr>
+              <w:rFonts w:eastAsiaTheme="minorEastAsia"/>
+              <w:noProof/>
+              <w:lang w:val="en-US"/>
+            </w:rPr>
+          </w:pPr>
+          <w:hyperlink w:anchor="_Toc509657755" w:history="1">
+            <w:r>
+              <w:rPr>
+                <w:rStyle w:val="Hipervnculo"/>
+                <w:noProof/>
+              </w:rPr>
+              <w:t>1.4.</w:t>
+            </w:r>
+            <w:r>
+              <w:rPr>
+                <w:rFonts w:eastAsiaTheme="minorEastAsia"/>
+                <w:noProof/>
+                <w:lang w:val="en-US"/>
+              </w:rPr>
+              <w:tab/>
+            </w:r>
+            <w:r>
+              <w:rPr>
+                <w:rStyle w:val="Hipervnculo"/>
+                <w:noProof/>
+                <w:lang w:val="en-US"/>
+              </w:rPr>
+              <w:t>References</w:t>
+            </w:r>
+            <w:r>
+              <w:rPr>
+                <w:noProof/>
+                <w:webHidden/>
+              </w:rPr>
+              <w:tab/>
+            </w:r>
+            <w:r>
+              <w:rPr>
+                <w:noProof/>
+                <w:webHidden/>
+              </w:rPr>
+              <w:fldChar w:fldCharType="begin"/>
+            </w:r>
+            <w:r>
+              <w:rPr>
+                <w:noProof/>
+                <w:webHidden/>
+              </w:rPr>
+              <w:instrText xml:space="preserve"> PAGEREF _Toc509657755 \h </w:instrText>
+            </w:r>
+            <w:r>
+              <w:rPr>
+                <w:noProof/>
+                <w:webHidden/>
+              </w:rPr>
+            </w:r>
+            <w:r>
+              <w:rPr>
+                <w:noProof/>
+                <w:webHidden/>
+              </w:rPr>
+              <w:fldChar w:fldCharType="separate"/>
+            </w:r>
+            <w:r>
+              <w:rPr>
+                <w:noProof/>
+                <w:webHidden/>
+              </w:rPr>
+              <w:t>4</w:t>
+            </w:r>
+            <w:r>
+              <w:rPr>
+                <w:noProof/>
+                <w:webHidden/>
+              </w:rPr>
+              <w:fldChar w:fldCharType="end"/>
+            </w:r>
+          </w:hyperlink>
+        </w:p>
+        <w:p>
+          <w:pPr>
+            <w:pStyle w:val="TDC2"/>
+            <w:tabs>
+              <w:tab w:val="left" w:pos="880"/>
+              <w:tab w:val="right" w:leader="dot" w:pos="8494"/>
+            </w:tabs>
+            <w:rPr>
+              <w:rFonts w:eastAsiaTheme="minorEastAsia"/>
+              <w:noProof/>
+              <w:lang w:val="en-US"/>
+            </w:rPr>
+          </w:pPr>
+          <w:hyperlink w:anchor="_Toc509657756" w:history="1">
+            <w:r>
+              <w:rPr>
+                <w:rStyle w:val="Hipervnculo"/>
+                <w:noProof/>
+                <w:lang w:val="en-US"/>
+              </w:rPr>
+              <w:t>1.5.</w:t>
+            </w:r>
+            <w:r>
+              <w:rPr>
+                <w:rFonts w:eastAsiaTheme="minorEastAsia"/>
+                <w:noProof/>
+                <w:lang w:val="en-US"/>
+              </w:rPr>
+              <w:tab/>
+            </w:r>
+            <w:r>
+              <w:rPr>
+                <w:rStyle w:val="Hipervnculo"/>
+                <w:noProof/>
+                <w:lang w:val="en-US"/>
+              </w:rPr>
+              <w:t>Global vision</w:t>
+            </w:r>
+            <w:r>
+              <w:rPr>
+                <w:noProof/>
+                <w:webHidden/>
+              </w:rPr>
+              <w:tab/>
+            </w:r>
+            <w:r>
+              <w:rPr>
+                <w:noProof/>
+                <w:webHidden/>
+              </w:rPr>
+              <w:fldChar w:fldCharType="begin"/>
+            </w:r>
+            <w:r>
+              <w:rPr>
+                <w:noProof/>
+                <w:webHidden/>
+              </w:rPr>
+              <w:instrText xml:space="preserve"> PAGEREF _Toc509657756 \h </w:instrText>
+            </w:r>
+            <w:r>
+              <w:rPr>
+                <w:noProof/>
+                <w:webHidden/>
+              </w:rPr>
+            </w:r>
+            <w:r>
+              <w:rPr>
+                <w:noProof/>
+                <w:webHidden/>
+              </w:rPr>
+              <w:fldChar w:fldCharType="separate"/>
+            </w:r>
+            <w:r>
+              <w:rPr>
+                <w:noProof/>
+                <w:webHidden/>
+              </w:rPr>
+              <w:t>5</w:t>
+            </w:r>
+            <w:r>
+              <w:rPr>
+                <w:noProof/>
+                <w:webHidden/>
+              </w:rPr>
+              <w:fldChar w:fldCharType="end"/>
+            </w:r>
+          </w:hyperlink>
+        </w:p>
+        <w:p>
+          <w:pPr>
+            <w:pStyle w:val="TDC1"/>
+            <w:tabs>
+              <w:tab w:val="left" w:pos="440"/>
+              <w:tab w:val="right" w:leader="dot" w:pos="8494"/>
+            </w:tabs>
+            <w:rPr>
+              <w:rFonts w:eastAsiaTheme="minorEastAsia"/>
+              <w:noProof/>
+              <w:lang w:val="en-US"/>
+            </w:rPr>
+          </w:pPr>
+          <w:hyperlink w:anchor="_Toc509657757" w:history="1">
+            <w:r>
+              <w:rPr>
+                <w:rStyle w:val="Hipervnculo"/>
+                <w:noProof/>
+                <w:lang w:val="en-US"/>
+              </w:rPr>
+              <w:t>2.</w:t>
+            </w:r>
+            <w:r>
+              <w:rPr>
+                <w:rFonts w:eastAsiaTheme="minorEastAsia"/>
+                <w:noProof/>
+                <w:lang w:val="en-US"/>
+              </w:rPr>
+              <w:tab/>
+            </w:r>
+            <w:r>
+              <w:rPr>
+                <w:rStyle w:val="Hipervnculo"/>
+                <w:noProof/>
+                <w:lang w:val="en-US"/>
+              </w:rPr>
+              <w:t>General description</w:t>
+            </w:r>
+            <w:r>
+              <w:rPr>
+                <w:noProof/>
+                <w:webHidden/>
+              </w:rPr>
+              <w:tab/>
+            </w:r>
+            <w:r>
+              <w:rPr>
+                <w:noProof/>
+                <w:webHidden/>
+              </w:rPr>
+              <w:fldChar w:fldCharType="begin"/>
+            </w:r>
+            <w:r>
+              <w:rPr>
+                <w:noProof/>
+                <w:webHidden/>
+              </w:rPr>
+              <w:instrText xml:space="preserve"> PAGEREF _Toc509657757 \h </w:instrText>
+            </w:r>
+            <w:r>
+              <w:rPr>
+                <w:noProof/>
+                <w:webHidden/>
+              </w:rPr>
+            </w:r>
+            <w:r>
+              <w:rPr>
+                <w:noProof/>
+                <w:webHidden/>
+              </w:rPr>
+              <w:fldChar w:fldCharType="separate"/>
+            </w:r>
+            <w:r>
+              <w:rPr>
+                <w:noProof/>
+                <w:webHidden/>
+              </w:rPr>
+              <w:t>5</w:t>
+            </w:r>
+            <w:r>
+              <w:rPr>
+                <w:noProof/>
+                <w:webHidden/>
+              </w:rPr>
+              <w:fldChar w:fldCharType="end"/>
+            </w:r>
+          </w:hyperlink>
+        </w:p>
+        <w:p>
+          <w:pPr>
+            <w:pStyle w:val="TDC2"/>
+            <w:tabs>
+              <w:tab w:val="left" w:pos="880"/>
+              <w:tab w:val="right" w:leader="dot" w:pos="8494"/>
+            </w:tabs>
+            <w:rPr>
+              <w:rFonts w:eastAsiaTheme="minorEastAsia"/>
+              <w:noProof/>
+              <w:lang w:val="en-US"/>
+            </w:rPr>
+          </w:pPr>
+          <w:hyperlink w:anchor="_Toc509657758" w:history="1">
+            <w:r>
+              <w:rPr>
+                <w:rStyle w:val="Hipervnculo"/>
+                <w:noProof/>
+                <w:lang w:val="en-US"/>
+              </w:rPr>
+              <w:t>2.1.</w:t>
+            </w:r>
+            <w:r>
+              <w:rPr>
+                <w:rFonts w:eastAsiaTheme="minorEastAsia"/>
+                <w:noProof/>
+                <w:lang w:val="en-US"/>
+              </w:rPr>
+              <w:tab/>
+            </w:r>
+            <w:r>
+              <w:rPr>
+                <w:rStyle w:val="Hipervnculo"/>
+                <w:noProof/>
+                <w:lang w:val="en-US"/>
+              </w:rPr>
+              <w:t>Product perspective</w:t>
+            </w:r>
+            <w:r>
+              <w:rPr>
+                <w:noProof/>
+                <w:webHidden/>
+              </w:rPr>
+              <w:tab/>
+            </w:r>
+            <w:r>
+              <w:rPr>
+                <w:noProof/>
+                <w:webHidden/>
+              </w:rPr>
+              <w:fldChar w:fldCharType="begin"/>
+            </w:r>
+            <w:r>
+              <w:rPr>
+                <w:noProof/>
+                <w:webHidden/>
+              </w:rPr>
+              <w:instrText xml:space="preserve"> PAGEREF _Toc509657758 \h </w:instrText>
+            </w:r>
+            <w:r>
+              <w:rPr>
+                <w:noProof/>
+                <w:webHidden/>
+              </w:rPr>
+            </w:r>
+            <w:r>
+              <w:rPr>
+                <w:noProof/>
+                <w:webHidden/>
+              </w:rPr>
+              <w:fldChar w:fldCharType="separate"/>
+            </w:r>
+            <w:r>
+              <w:rPr>
+                <w:noProof/>
+                <w:webHidden/>
+              </w:rPr>
+              <w:t>5</w:t>
+            </w:r>
+            <w:r>
+              <w:rPr>
+                <w:noProof/>
+                <w:webHidden/>
+              </w:rPr>
+              <w:fldChar w:fldCharType="end"/>
+            </w:r>
+          </w:hyperlink>
+        </w:p>
+        <w:p>
+          <w:pPr>
+            <w:pStyle w:val="TDC2"/>
+            <w:tabs>
+              <w:tab w:val="left" w:pos="880"/>
+              <w:tab w:val="right" w:leader="dot" w:pos="8494"/>
+            </w:tabs>
+            <w:rPr>
+              <w:rFonts w:eastAsiaTheme="minorEastAsia"/>
+              <w:noProof/>
+              <w:lang w:val="en-US"/>
+            </w:rPr>
+          </w:pPr>
+          <w:hyperlink w:anchor="_Toc509657759" w:history="1">
+            <w:r>
+              <w:rPr>
+                <w:rStyle w:val="Hipervnculo"/>
+                <w:noProof/>
+                <w:lang w:val="en-US"/>
+              </w:rPr>
+              <w:t>2.2.</w:t>
+            </w:r>
+            <w:r>
+              <w:rPr>
+                <w:rFonts w:eastAsiaTheme="minorEastAsia"/>
+                <w:noProof/>
+                <w:lang w:val="en-US"/>
+              </w:rPr>
+              <w:tab/>
+            </w:r>
+            <w:r>
+              <w:rPr>
+                <w:rStyle w:val="Hipervnculo"/>
+                <w:noProof/>
+                <w:lang w:val="en-US"/>
+              </w:rPr>
+              <w:t>Product functions</w:t>
+            </w:r>
+            <w:r>
+              <w:rPr>
+                <w:noProof/>
+                <w:webHidden/>
+              </w:rPr>
+              <w:tab/>
+            </w:r>
+            <w:r>
+              <w:rPr>
+                <w:noProof/>
+                <w:webHidden/>
+              </w:rPr>
+              <w:fldChar w:fldCharType="begin"/>
+            </w:r>
+            <w:r>
+              <w:rPr>
+                <w:noProof/>
+                <w:webHidden/>
+              </w:rPr>
+              <w:instrText xml:space="preserve"> PAGEREF _Toc509657759 \h </w:instrText>
+            </w:r>
+            <w:r>
+              <w:rPr>
+                <w:noProof/>
+                <w:webHidden/>
+              </w:rPr>
+            </w:r>
+            <w:r>
+              <w:rPr>
+                <w:noProof/>
+                <w:webHidden/>
+              </w:rPr>
+              <w:fldChar w:fldCharType="separate"/>
+            </w:r>
+            <w:r>
+              <w:rPr>
+                <w:noProof/>
+                <w:webHidden/>
+              </w:rPr>
+              <w:t>5</w:t>
+            </w:r>
+            <w:r>
+              <w:rPr>
+                <w:noProof/>
+                <w:webHidden/>
+              </w:rPr>
+              <w:fldChar w:fldCharType="end"/>
+            </w:r>
+          </w:hyperlink>
+        </w:p>
+        <w:p>
+          <w:pPr>
+            <w:pStyle w:val="TDC2"/>
+            <w:tabs>
+              <w:tab w:val="left" w:pos="880"/>
+              <w:tab w:val="right" w:leader="dot" w:pos="8494"/>
+            </w:tabs>
+            <w:rPr>
+              <w:rFonts w:eastAsiaTheme="minorEastAsia"/>
+              <w:noProof/>
+              <w:lang w:val="en-US"/>
+            </w:rPr>
+          </w:pPr>
+          <w:hyperlink w:anchor="_Toc509657760" w:history="1">
+            <w:r>
+              <w:rPr>
+                <w:rStyle w:val="Hipervnculo"/>
+                <w:noProof/>
+                <w:lang w:val="en-US"/>
+              </w:rPr>
+              <w:t>2.3.</w:t>
+            </w:r>
+            <w:r>
+              <w:rPr>
+                <w:rFonts w:eastAsiaTheme="minorEastAsia"/>
+                <w:noProof/>
+                <w:lang w:val="en-US"/>
+              </w:rPr>
+              <w:tab/>
+            </w:r>
+            <w:r>
+              <w:rPr>
+                <w:rStyle w:val="Hipervnculo"/>
+                <w:noProof/>
+                <w:lang w:val="en-US"/>
+              </w:rPr>
+              <w:t>User specs</w:t>
+            </w:r>
+            <w:r>
+              <w:rPr>
+                <w:noProof/>
+                <w:webHidden/>
+              </w:rPr>
+              <w:tab/>
+            </w:r>
+            <w:r>
+              <w:rPr>
+                <w:noProof/>
+                <w:webHidden/>
+              </w:rPr>
+              <w:fldChar w:fldCharType="begin"/>
+            </w:r>
+            <w:r>
+              <w:rPr>
+                <w:noProof/>
+                <w:webHidden/>
+              </w:rPr>
+              <w:instrText xml:space="preserve"> PAGEREF _Toc509657760 \h </w:instrText>
+            </w:r>
+            <w:r>
+              <w:rPr>
+                <w:noProof/>
+                <w:webHidden/>
+              </w:rPr>
+            </w:r>
+            <w:r>
+              <w:rPr>
+                <w:noProof/>
+                <w:webHidden/>
+              </w:rPr>
+              <w:fldChar w:fldCharType="separate"/>
+            </w:r>
+            <w:r>
+              <w:rPr>
+                <w:noProof/>
+                <w:webHidden/>
+              </w:rPr>
+              <w:t>6</w:t>
+            </w:r>
+            <w:r>
+              <w:rPr>
+                <w:noProof/>
+                <w:webHidden/>
+              </w:rPr>
+              <w:fldChar w:fldCharType="end"/>
+            </w:r>
+          </w:hyperlink>
+        </w:p>
+        <w:p>
+          <w:pPr>
+            <w:pStyle w:val="TDC2"/>
+            <w:tabs>
+              <w:tab w:val="left" w:pos="880"/>
+              <w:tab w:val="right" w:leader="dot" w:pos="8494"/>
+            </w:tabs>
+            <w:rPr>
+              <w:rFonts w:eastAsiaTheme="minorEastAsia"/>
+              <w:noProof/>
+              <w:lang w:val="en-US"/>
+            </w:rPr>
+          </w:pPr>
+          <w:hyperlink w:anchor="_Toc509657761" w:history="1">
+            <w:r>
+              <w:rPr>
+                <w:rStyle w:val="Hipervnculo"/>
+                <w:noProof/>
+                <w:lang w:val="en-US"/>
+              </w:rPr>
+              <w:t>2.4.</w:t>
+            </w:r>
+            <w:r>
+              <w:rPr>
+                <w:rFonts w:eastAsiaTheme="minorEastAsia"/>
+                <w:noProof/>
+                <w:lang w:val="en-US"/>
+              </w:rPr>
+              <w:tab/>
+            </w:r>
+            <w:r>
+              <w:rPr>
+                <w:rStyle w:val="Hipervnculo"/>
+                <w:noProof/>
+                <w:lang w:val="en-US"/>
+              </w:rPr>
+              <w:t>Restrictions</w:t>
+            </w:r>
+            <w:r>
+              <w:rPr>
+                <w:noProof/>
+                <w:webHidden/>
+              </w:rPr>
+              <w:tab/>
+            </w:r>
+            <w:r>
+              <w:rPr>
+                <w:noProof/>
+                <w:webHidden/>
+              </w:rPr>
+              <w:fldChar w:fldCharType="begin"/>
+            </w:r>
+            <w:r>
+              <w:rPr>
+                <w:noProof/>
+                <w:webHidden/>
+              </w:rPr>
+              <w:instrText xml:space="preserve"> PAGEREF _Toc509657761 \h </w:instrText>
+            </w:r>
+            <w:r>
+              <w:rPr>
+                <w:noProof/>
+                <w:webHidden/>
+              </w:rPr>
+            </w:r>
+            <w:r>
+              <w:rPr>
+                <w:noProof/>
+                <w:webHidden/>
+              </w:rPr>
+              <w:fldChar w:fldCharType="separate"/>
+            </w:r>
+            <w:r>
+              <w:rPr>
+                <w:noProof/>
+                <w:webHidden/>
+              </w:rPr>
+              <w:t>6</w:t>
+            </w:r>
+            <w:r>
+              <w:rPr>
+                <w:noProof/>
+                <w:webHidden/>
+              </w:rPr>
+              <w:fldChar w:fldCharType="end"/>
+            </w:r>
+          </w:hyperlink>
+        </w:p>
+        <w:p>
+          <w:pPr>
+            <w:pStyle w:val="TDC2"/>
+            <w:tabs>
+              <w:tab w:val="left" w:pos="880"/>
+              <w:tab w:val="right" w:leader="dot" w:pos="8494"/>
+            </w:tabs>
+            <w:rPr>
+              <w:rFonts w:eastAsiaTheme="minorEastAsia"/>
+              <w:noProof/>
+              <w:lang w:val="en-US"/>
+            </w:rPr>
+          </w:pPr>
+          <w:hyperlink w:anchor="_Toc509657762" w:history="1">
+            <w:r>
+              <w:rPr>
+                <w:rStyle w:val="Hipervnculo"/>
+                <w:noProof/>
+                <w:lang w:val="en-US"/>
+              </w:rPr>
+              <w:t>2.5.</w:t>
+            </w:r>
+            <w:r>
+              <w:rPr>
+                <w:rFonts w:eastAsiaTheme="minorEastAsia"/>
+                <w:noProof/>
+                <w:lang w:val="en-US"/>
+              </w:rPr>
+              <w:tab/>
+            </w:r>
+            <w:r>
+              <w:rPr>
+                <w:rStyle w:val="Hipervnculo"/>
+                <w:noProof/>
+                <w:lang w:val="en-US"/>
+              </w:rPr>
+              <w:t>Supposals and dependencies</w:t>
+            </w:r>
+            <w:r>
+              <w:rPr>
+                <w:noProof/>
+                <w:webHidden/>
+              </w:rPr>
+              <w:tab/>
+            </w:r>
+            <w:r>
+              <w:rPr>
+                <w:noProof/>
+                <w:webHidden/>
+              </w:rPr>
+              <w:fldChar w:fldCharType="begin"/>
+            </w:r>
+            <w:r>
+              <w:rPr>
+                <w:noProof/>
+                <w:webHidden/>
+              </w:rPr>
+              <w:instrText xml:space="preserve"> PAGEREF _Toc509657762 \h </w:instrText>
+            </w:r>
+            <w:r>
+              <w:rPr>
+                <w:noProof/>
+                <w:webHidden/>
+              </w:rPr>
+            </w:r>
+            <w:r>
+              <w:rPr>
+                <w:noProof/>
+                <w:webHidden/>
+              </w:rPr>
+              <w:fldChar w:fldCharType="separate"/>
+            </w:r>
+            <w:r>
+              <w:rPr>
+                <w:noProof/>
+                <w:webHidden/>
+              </w:rPr>
+              <w:t>6</w:t>
+            </w:r>
+            <w:r>
+              <w:rPr>
+                <w:noProof/>
+                <w:webHidden/>
+              </w:rPr>
+              <w:fldChar w:fldCharType="end"/>
+            </w:r>
+          </w:hyperlink>
+        </w:p>
+        <w:p>
+          <w:pPr>
+            <w:pStyle w:val="TDC2"/>
+            <w:tabs>
+              <w:tab w:val="left" w:pos="880"/>
+              <w:tab w:val="right" w:leader="dot" w:pos="8494"/>
+            </w:tabs>
+            <w:rPr>
+              <w:rFonts w:eastAsiaTheme="minorEastAsia"/>
+              <w:noProof/>
+              <w:lang w:val="en-US"/>
+            </w:rPr>
+          </w:pPr>
+          <w:hyperlink w:anchor="_Toc509657763" w:history="1">
+            <w:r>
+              <w:rPr>
+                <w:rStyle w:val="Hipervnculo"/>
+                <w:noProof/>
+                <w:lang w:val="en-US"/>
+              </w:rPr>
+              <w:t>2.6.</w:t>
+            </w:r>
+            <w:r>
+              <w:rPr>
+                <w:rFonts w:eastAsiaTheme="minorEastAsia"/>
+                <w:noProof/>
+                <w:lang w:val="en-US"/>
+              </w:rPr>
+              <w:tab/>
+            </w:r>
+            <w:r>
+              <w:rPr>
+                <w:rStyle w:val="Hipervnculo"/>
+                <w:noProof/>
+                <w:lang w:val="en-US"/>
+              </w:rPr>
+              <w:t>Proposed requirements</w:t>
+            </w:r>
+            <w:r>
+              <w:rPr>
+                <w:noProof/>
+                <w:webHidden/>
+              </w:rPr>
+              <w:tab/>
+            </w:r>
+            <w:r>
+              <w:rPr>
+                <w:noProof/>
+                <w:webHidden/>
+              </w:rPr>
+              <w:fldChar w:fldCharType="begin"/>
+            </w:r>
+            <w:r>
+              <w:rPr>
+                <w:noProof/>
+                <w:webHidden/>
+              </w:rPr>
+              <w:instrText xml:space="preserve"> PAGEREF _Toc509657763 \h </w:instrText>
+            </w:r>
+            <w:r>
+              <w:rPr>
+                <w:noProof/>
+                <w:webHidden/>
+              </w:rPr>
+            </w:r>
+            <w:r>
+              <w:rPr>
+                <w:noProof/>
+                <w:webHidden/>
+              </w:rPr>
+              <w:fldChar w:fldCharType="separate"/>
+            </w:r>
+            <w:r>
+              <w:rPr>
+                <w:noProof/>
+                <w:webHidden/>
+              </w:rPr>
+              <w:t>6</w:t>
+            </w:r>
+            <w:r>
+              <w:rPr>
+                <w:noProof/>
+                <w:webHidden/>
+              </w:rPr>
+              <w:fldChar w:fldCharType="end"/>
+            </w:r>
+          </w:hyperlink>
+        </w:p>
+        <w:p>
+          <w:pPr>
+            <w:pStyle w:val="TDC1"/>
+            <w:tabs>
+              <w:tab w:val="left" w:pos="440"/>
+              <w:tab w:val="right" w:leader="dot" w:pos="8494"/>
+            </w:tabs>
+            <w:rPr>
+              <w:rFonts w:eastAsiaTheme="minorEastAsia"/>
+              <w:noProof/>
+              <w:lang w:val="en-US"/>
+            </w:rPr>
+          </w:pPr>
+          <w:hyperlink w:anchor="_Toc509657764" w:history="1">
+            <w:r>
+              <w:rPr>
+                <w:rStyle w:val="Hipervnculo"/>
+                <w:noProof/>
+                <w:lang w:val="en-US"/>
+              </w:rPr>
+              <w:t>3.</w:t>
+            </w:r>
+            <w:r>
+              <w:rPr>
+                <w:rFonts w:eastAsiaTheme="minorEastAsia"/>
+                <w:noProof/>
+                <w:lang w:val="en-US"/>
+              </w:rPr>
+              <w:tab/>
+            </w:r>
+            <w:r>
+              <w:rPr>
+                <w:rStyle w:val="Hipervnculo"/>
+                <w:noProof/>
+                <w:lang w:val="en-US"/>
+              </w:rPr>
+              <w:t>Specific requirements</w:t>
+            </w:r>
+            <w:r>
+              <w:rPr>
+                <w:noProof/>
+                <w:webHidden/>
+              </w:rPr>
+              <w:tab/>
+            </w:r>
+            <w:r>
+              <w:rPr>
+                <w:noProof/>
+                <w:webHidden/>
+              </w:rPr>
+              <w:fldChar w:fldCharType="begin"/>
+            </w:r>
+            <w:r>
+              <w:rPr>
+                <w:noProof/>
+                <w:webHidden/>
+              </w:rPr>
+              <w:instrText xml:space="preserve"> PAGEREF _Toc509657764 \h </w:instrText>
+            </w:r>
+            <w:r>
+              <w:rPr>
+                <w:noProof/>
+                <w:webHidden/>
+              </w:rPr>
+            </w:r>
+            <w:r>
+              <w:rPr>
+                <w:noProof/>
+                <w:webHidden/>
+              </w:rPr>
+              <w:fldChar w:fldCharType="separate"/>
+            </w:r>
+            <w:r>
+              <w:rPr>
+                <w:noProof/>
+                <w:webHidden/>
+              </w:rPr>
+              <w:t>7</w:t>
+            </w:r>
+            <w:r>
+              <w:rPr>
+                <w:noProof/>
+                <w:webHidden/>
+              </w:rPr>
+              <w:fldChar w:fldCharType="end"/>
+            </w:r>
+          </w:hyperlink>
+        </w:p>
+        <w:p>
+          <w:pPr>
+            <w:pStyle w:val="TDC2"/>
+            <w:tabs>
+              <w:tab w:val="left" w:pos="880"/>
+              <w:tab w:val="right" w:leader="dot" w:pos="8494"/>
+            </w:tabs>
+            <w:rPr>
+              <w:rFonts w:eastAsiaTheme="minorEastAsia"/>
+              <w:noProof/>
+              <w:lang w:val="en-US"/>
+            </w:rPr>
+          </w:pPr>
+          <w:hyperlink w:anchor="_Toc509657765" w:history="1">
+            <w:r>
+              <w:rPr>
+                <w:rStyle w:val="Hipervnculo"/>
+                <w:noProof/>
+                <w:lang w:val="en-US"/>
+              </w:rPr>
+              <w:t>3.1.</w:t>
+            </w:r>
+            <w:r>
+              <w:rPr>
+                <w:rFonts w:eastAsiaTheme="minorEastAsia"/>
+                <w:noProof/>
+                <w:lang w:val="en-US"/>
+              </w:rPr>
+              <w:tab/>
+            </w:r>
+            <w:r>
+              <w:rPr>
+                <w:rStyle w:val="Hipervnculo"/>
+                <w:noProof/>
+                <w:lang w:val="en-US"/>
+              </w:rPr>
+              <w:t>External interface requirements</w:t>
+            </w:r>
+            <w:r>
+              <w:rPr>
+                <w:noProof/>
+                <w:webHidden/>
+              </w:rPr>
+              <w:tab/>
+            </w:r>
+            <w:r>
+              <w:rPr>
+                <w:noProof/>
+                <w:webHidden/>
+              </w:rPr>
+              <w:fldChar w:fldCharType="begin"/>
+            </w:r>
+            <w:r>
+              <w:rPr>
+                <w:noProof/>
+                <w:webHidden/>
+              </w:rPr>
+              <w:instrText xml:space="preserve"> PAGEREF _Toc509657765 \h </w:instrText>
+            </w:r>
+            <w:r>
+              <w:rPr>
+                <w:noProof/>
+                <w:webHidden/>
+              </w:rPr>
+            </w:r>
+            <w:r>
+              <w:rPr>
+                <w:noProof/>
+                <w:webHidden/>
+              </w:rPr>
+              <w:fldChar w:fldCharType="separate"/>
+            </w:r>
+            <w:r>
+              <w:rPr>
+                <w:noProof/>
+                <w:webHidden/>
+              </w:rPr>
+              <w:t>7</w:t>
+            </w:r>
+            <w:r>
+              <w:rPr>
+                <w:noProof/>
+                <w:webHidden/>
+              </w:rPr>
+              <w:fldChar w:fldCharType="end"/>
+            </w:r>
+          </w:hyperlink>
+        </w:p>
+        <w:p>
+          <w:pPr>
+            <w:pStyle w:val="TDC3"/>
+            <w:tabs>
+              <w:tab w:val="left" w:pos="1320"/>
+              <w:tab w:val="right" w:leader="dot" w:pos="8494"/>
+            </w:tabs>
+            <w:rPr>
+              <w:rFonts w:eastAsiaTheme="minorEastAsia"/>
+              <w:noProof/>
+              <w:lang w:val="en-US"/>
+            </w:rPr>
+          </w:pPr>
+          <w:hyperlink w:anchor="_Toc509657766" w:history="1">
+            <w:r>
+              <w:rPr>
+                <w:rStyle w:val="Hipervnculo"/>
+                <w:noProof/>
+                <w:lang w:val="en-US"/>
+              </w:rPr>
+              <w:t>3.1.1.</w:t>
+            </w:r>
+            <w:r>
+              <w:rPr>
+                <w:rFonts w:eastAsiaTheme="minorEastAsia"/>
+                <w:noProof/>
+                <w:lang w:val="en-US"/>
+              </w:rPr>
+              <w:tab/>
+            </w:r>
+            <w:r>
+              <w:rPr>
+                <w:rStyle w:val="Hipervnculo"/>
+                <w:noProof/>
+                <w:lang w:val="en-US"/>
+              </w:rPr>
+              <w:t>User interface</w:t>
+            </w:r>
+            <w:r>
+              <w:rPr>
+                <w:noProof/>
+                <w:webHidden/>
+              </w:rPr>
+              <w:tab/>
+            </w:r>
+            <w:r>
+              <w:rPr>
+                <w:noProof/>
+                <w:webHidden/>
+              </w:rPr>
+              <w:fldChar w:fldCharType="begin"/>
+            </w:r>
+            <w:r>
+              <w:rPr>
+                <w:noProof/>
+                <w:webHidden/>
+              </w:rPr>
+              <w:instrText xml:space="preserve"> PAGEREF _Toc509657766 \h </w:instrText>
+            </w:r>
+            <w:r>
+              <w:rPr>
+                <w:noProof/>
+                <w:webHidden/>
+              </w:rPr>
+            </w:r>
+            <w:r>
+              <w:rPr>
+                <w:noProof/>
+                <w:webHidden/>
+              </w:rPr>
+              <w:fldChar w:fldCharType="separate"/>
+            </w:r>
+            <w:r>
+              <w:rPr>
+                <w:noProof/>
+                <w:webHidden/>
+              </w:rPr>
+              <w:t>7</w:t>
+            </w:r>
+            <w:r>
+              <w:rPr>
+                <w:noProof/>
+                <w:webHidden/>
+              </w:rPr>
+              <w:fldChar w:fldCharType="end"/>
+            </w:r>
+          </w:hyperlink>
+        </w:p>
+        <w:p>
+          <w:pPr>
+            <w:pStyle w:val="TDC3"/>
+            <w:tabs>
+              <w:tab w:val="left" w:pos="1320"/>
+              <w:tab w:val="right" w:leader="dot" w:pos="8494"/>
+            </w:tabs>
+            <w:rPr>
+              <w:rFonts w:eastAsiaTheme="minorEastAsia"/>
+              <w:noProof/>
+              <w:lang w:val="en-US"/>
+            </w:rPr>
+          </w:pPr>
+          <w:hyperlink w:anchor="_Toc509657767" w:history="1">
+            <w:r>
+              <w:rPr>
+                <w:rStyle w:val="Hipervnculo"/>
+                <w:noProof/>
+                <w:lang w:val="en-US"/>
+              </w:rPr>
+              <w:t>3.1.2.</w:t>
+            </w:r>
+            <w:r>
+              <w:rPr>
+                <w:rFonts w:eastAsiaTheme="minorEastAsia"/>
+                <w:noProof/>
+                <w:lang w:val="en-US"/>
+              </w:rPr>
+              <w:tab/>
+            </w:r>
+            <w:r>
+              <w:rPr>
+                <w:rStyle w:val="Hipervnculo"/>
+                <w:noProof/>
+                <w:lang w:val="en-US"/>
+              </w:rPr>
+              <w:t>Hardware interface</w:t>
+            </w:r>
+            <w:r>
+              <w:rPr>
+                <w:noProof/>
+                <w:webHidden/>
+              </w:rPr>
+              <w:tab/>
+            </w:r>
+            <w:r>
+              <w:rPr>
+                <w:noProof/>
+                <w:webHidden/>
+              </w:rPr>
+              <w:fldChar w:fldCharType="begin"/>
+            </w:r>
+            <w:r>
+              <w:rPr>
+                <w:noProof/>
+                <w:webHidden/>
+              </w:rPr>
+              <w:instrText xml:space="preserve"> PAGEREF _Toc509657767 \h </w:instrText>
+            </w:r>
+            <w:r>
+              <w:rPr>
+                <w:noProof/>
+                <w:webHidden/>
+              </w:rPr>
+            </w:r>
+            <w:r>
+              <w:rPr>
+                <w:noProof/>
+                <w:webHidden/>
+              </w:rPr>
+              <w:fldChar w:fldCharType="separate"/>
+            </w:r>
+            <w:r>
+              <w:rPr>
+                <w:noProof/>
+                <w:webHidden/>
+              </w:rPr>
+              <w:t>7</w:t>
+            </w:r>
+            <w:r>
+              <w:rPr>
+                <w:noProof/>
+                <w:webHidden/>
+              </w:rPr>
+              <w:fldChar w:fldCharType="end"/>
+            </w:r>
+          </w:hyperlink>
+        </w:p>
+        <w:p>
+          <w:pPr>
+            <w:pStyle w:val="TDC3"/>
+            <w:tabs>
+              <w:tab w:val="left" w:pos="1320"/>
+              <w:tab w:val="right" w:leader="dot" w:pos="8494"/>
+            </w:tabs>
+            <w:rPr>
+              <w:rFonts w:eastAsiaTheme="minorEastAsia"/>
+              <w:noProof/>
+              <w:lang w:val="en-US"/>
+            </w:rPr>
+          </w:pPr>
+          <w:hyperlink w:anchor="_Toc509657768" w:history="1">
+            <w:r>
+              <w:rPr>
+                <w:rStyle w:val="Hipervnculo"/>
+                <w:noProof/>
+                <w:lang w:val="en-US"/>
+              </w:rPr>
+              <w:t>3.1.3.</w:t>
+            </w:r>
+            <w:r>
+              <w:rPr>
+                <w:rFonts w:eastAsiaTheme="minorEastAsia"/>
+                <w:noProof/>
+                <w:lang w:val="en-US"/>
+              </w:rPr>
+              <w:tab/>
+            </w:r>
+            <w:r>
+              <w:rPr>
+                <w:rStyle w:val="Hipervnculo"/>
+                <w:noProof/>
+                <w:lang w:val="en-US"/>
+              </w:rPr>
+              <w:t>Software interface</w:t>
+            </w:r>
+            <w:r>
+              <w:rPr>
+                <w:noProof/>
+                <w:webHidden/>
+              </w:rPr>
+              <w:tab/>
+            </w:r>
+            <w:r>
+              <w:rPr>
+                <w:noProof/>
+                <w:webHidden/>
+              </w:rPr>
+              <w:fldChar w:fldCharType="begin"/>
+            </w:r>
+            <w:r>
+              <w:rPr>
+                <w:noProof/>
+                <w:webHidden/>
+              </w:rPr>
+              <w:instrText xml:space="preserve"> PAGEREF _Toc509657768 \h </w:instrText>
+            </w:r>
+            <w:r>
+              <w:rPr>
+                <w:noProof/>
+                <w:webHidden/>
+              </w:rPr>
+            </w:r>
+            <w:r>
+              <w:rPr>
+                <w:noProof/>
+                <w:webHidden/>
+              </w:rPr>
+              <w:fldChar w:fldCharType="separate"/>
+            </w:r>
+            <w:r>
+              <w:rPr>
+                <w:noProof/>
+                <w:webHidden/>
+              </w:rPr>
+              <w:t>7</w:t>
+            </w:r>
+            <w:r>
+              <w:rPr>
+                <w:noProof/>
+                <w:webHidden/>
+              </w:rPr>
+              <w:fldChar w:fldCharType="end"/>
+            </w:r>
+          </w:hyperlink>
+        </w:p>
+        <w:p>
+          <w:pPr>
+            <w:pStyle w:val="TDC3"/>
+            <w:tabs>
+              <w:tab w:val="left" w:pos="1320"/>
+              <w:tab w:val="right" w:leader="dot" w:pos="8494"/>
+            </w:tabs>
+            <w:rPr>
+              <w:rFonts w:eastAsiaTheme="minorEastAsia"/>
+              <w:noProof/>
+              <w:lang w:val="en-US"/>
+            </w:rPr>
+          </w:pPr>
+          <w:hyperlink w:anchor="_Toc509657769" w:history="1">
+            <w:r>
+              <w:rPr>
+                <w:rStyle w:val="Hipervnculo"/>
+                <w:noProof/>
+                <w:lang w:val="en-US"/>
+              </w:rPr>
+              <w:t>3.1.4.</w:t>
+            </w:r>
+            <w:r>
+              <w:rPr>
+                <w:rFonts w:eastAsiaTheme="minorEastAsia"/>
+                <w:noProof/>
+                <w:lang w:val="en-US"/>
+              </w:rPr>
+              <w:tab/>
+            </w:r>
+            <w:r>
+              <w:rPr>
+                <w:rStyle w:val="Hipervnculo"/>
+                <w:noProof/>
+                <w:lang w:val="en-US"/>
+              </w:rPr>
+              <w:t>Communications interface</w:t>
+            </w:r>
+            <w:r>
+              <w:rPr>
+                <w:noProof/>
+                <w:webHidden/>
+              </w:rPr>
+              <w:tab/>
+            </w:r>
+            <w:r>
+              <w:rPr>
+                <w:noProof/>
+                <w:webHidden/>
+              </w:rPr>
+              <w:fldChar w:fldCharType="begin"/>
+            </w:r>
+            <w:r>
+              <w:rPr>
+                <w:noProof/>
+                <w:webHidden/>
+              </w:rPr>
+              <w:instrText xml:space="preserve"> PAGEREF _Toc509657769 \h </w:instrText>
+            </w:r>
+            <w:r>
+              <w:rPr>
+                <w:noProof/>
+                <w:webHidden/>
+              </w:rPr>
+            </w:r>
+            <w:r>
+              <w:rPr>
+                <w:noProof/>
+                <w:webHidden/>
+              </w:rPr>
+              <w:fldChar w:fldCharType="separate"/>
+            </w:r>
+            <w:r>
+              <w:rPr>
+                <w:noProof/>
+                <w:webHidden/>
+              </w:rPr>
+              <w:t>7</w:t>
+            </w:r>
+            <w:r>
+              <w:rPr>
+                <w:noProof/>
+                <w:webHidden/>
+              </w:rPr>
+              <w:fldChar w:fldCharType="end"/>
+            </w:r>
+          </w:hyperlink>
+        </w:p>
+        <w:p>
+          <w:pPr>
+            <w:pStyle w:val="TDC2"/>
+            <w:tabs>
+              <w:tab w:val="left" w:pos="880"/>
+              <w:tab w:val="right" w:leader="dot" w:pos="8494"/>
+            </w:tabs>
+            <w:rPr>
+              <w:rFonts w:eastAsiaTheme="minorEastAsia"/>
+              <w:noProof/>
+              <w:lang w:val="en-US"/>
+            </w:rPr>
+          </w:pPr>
+          <w:hyperlink w:anchor="_Toc509657770" w:history="1">
+            <w:r>
+              <w:rPr>
+                <w:rStyle w:val="Hipervnculo"/>
+                <w:noProof/>
+                <w:lang w:val="en-US"/>
+              </w:rPr>
+              <w:t>3.2.</w:t>
+            </w:r>
+            <w:r>
+              <w:rPr>
+                <w:rFonts w:eastAsiaTheme="minorEastAsia"/>
+                <w:noProof/>
+                <w:lang w:val="en-US"/>
+              </w:rPr>
+              <w:tab/>
+            </w:r>
+            <w:r>
+              <w:rPr>
+                <w:rStyle w:val="Hipervnculo"/>
+                <w:noProof/>
+                <w:lang w:val="en-US"/>
+              </w:rPr>
+              <w:t>Functional requirements</w:t>
+            </w:r>
+            <w:r>
+              <w:rPr>
+                <w:noProof/>
+                <w:webHidden/>
+              </w:rPr>
+              <w:tab/>
+            </w:r>
+            <w:r>
+              <w:rPr>
+                <w:noProof/>
+                <w:webHidden/>
+              </w:rPr>
+              <w:fldChar w:fldCharType="begin"/>
+            </w:r>
+            <w:r>
+              <w:rPr>
+                <w:noProof/>
+                <w:webHidden/>
+              </w:rPr>
+              <w:instrText xml:space="preserve"> PAGEREF _Toc509657770 \h </w:instrText>
+            </w:r>
+            <w:r>
+              <w:rPr>
+                <w:noProof/>
+                <w:webHidden/>
+              </w:rPr>
+            </w:r>
+            <w:r>
+              <w:rPr>
+                <w:noProof/>
+                <w:webHidden/>
+              </w:rPr>
+              <w:fldChar w:fldCharType="separate"/>
+            </w:r>
+            <w:r>
+              <w:rPr>
+                <w:noProof/>
+                <w:webHidden/>
+              </w:rPr>
+              <w:t>8</w:t>
+            </w:r>
+            <w:r>
+              <w:rPr>
+                <w:noProof/>
+                <w:webHidden/>
+              </w:rPr>
+              <w:fldChar w:fldCharType="end"/>
+            </w:r>
+          </w:hyperlink>
+        </w:p>
+        <w:p>
+          <w:pPr>
+            <w:pStyle w:val="TDC3"/>
+            <w:tabs>
+              <w:tab w:val="left" w:pos="1320"/>
+              <w:tab w:val="right" w:leader="dot" w:pos="8494"/>
+            </w:tabs>
+            <w:rPr>
+              <w:rFonts w:eastAsiaTheme="minorEastAsia"/>
+              <w:noProof/>
+              <w:lang w:val="en-US"/>
+            </w:rPr>
+          </w:pPr>
+          <w:hyperlink w:anchor="_Toc509657771" w:history="1">
+            <w:r>
+              <w:rPr>
+                <w:rStyle w:val="Hipervnculo"/>
+                <w:noProof/>
+                <w:lang w:val="en-US"/>
+              </w:rPr>
+              <w:t>3.2.1.</w:t>
+            </w:r>
+            <w:r>
+              <w:rPr>
+                <w:rFonts w:eastAsiaTheme="minorEastAsia"/>
+                <w:noProof/>
+                <w:lang w:val="en-US"/>
+              </w:rPr>
+              <w:tab/>
+            </w:r>
+            <w:r>
+              <w:rPr>
+                <w:rStyle w:val="Hipervnculo"/>
+                <w:noProof/>
+                <w:lang w:val="en-US"/>
+              </w:rPr>
+              <w:t>User initial setup</w:t>
+            </w:r>
+            <w:r>
+              <w:rPr>
+                <w:noProof/>
+                <w:webHidden/>
+              </w:rPr>
+              <w:tab/>
+            </w:r>
+            <w:r>
+              <w:rPr>
+                <w:noProof/>
+                <w:webHidden/>
+              </w:rPr>
+              <w:fldChar w:fldCharType="begin"/>
+            </w:r>
+            <w:r>
+              <w:rPr>
+                <w:noProof/>
+                <w:webHidden/>
+              </w:rPr>
+              <w:instrText xml:space="preserve"> PAGEREF _Toc509657771 \h </w:instrText>
+            </w:r>
+            <w:r>
+              <w:rPr>
+                <w:noProof/>
+                <w:webHidden/>
+              </w:rPr>
+            </w:r>
+            <w:r>
+              <w:rPr>
+                <w:noProof/>
+                <w:webHidden/>
+              </w:rPr>
+              <w:fldChar w:fldCharType="separate"/>
+            </w:r>
+            <w:r>
+              <w:rPr>
+                <w:noProof/>
+                <w:webHidden/>
+              </w:rPr>
+              <w:t>8</w:t>
+            </w:r>
+            <w:r>
+              <w:rPr>
+                <w:noProof/>
+                <w:webHidden/>
+              </w:rPr>
+              <w:fldChar w:fldCharType="end"/>
+            </w:r>
+          </w:hyperlink>
+        </w:p>
+        <w:p>
+          <w:pPr>
+            <w:pStyle w:val="TDC3"/>
+            <w:tabs>
+              <w:tab w:val="left" w:pos="1320"/>
+              <w:tab w:val="right" w:leader="dot" w:pos="8494"/>
+            </w:tabs>
+            <w:rPr>
+              <w:rFonts w:eastAsiaTheme="minorEastAsia"/>
+              <w:noProof/>
+              <w:lang w:val="en-US"/>
+            </w:rPr>
+          </w:pPr>
+          <w:hyperlink w:anchor="_Toc509657772" w:history="1">
+            <w:r>
+              <w:rPr>
+                <w:rStyle w:val="Hipervnculo"/>
+                <w:noProof/>
+                <w:lang w:val="en-US"/>
+              </w:rPr>
+              <w:t>3.2.2.</w:t>
+            </w:r>
+            <w:r>
+              <w:rPr>
+                <w:rFonts w:eastAsiaTheme="minorEastAsia"/>
+                <w:noProof/>
+                <w:lang w:val="en-US"/>
+              </w:rPr>
+              <w:tab/>
+            </w:r>
+            <w:r>
+              <w:rPr>
+                <w:rStyle w:val="Hipervnculo"/>
+                <w:noProof/>
+                <w:lang w:val="en-US"/>
+              </w:rPr>
+              <w:t>Sync to Google Drive</w:t>
+            </w:r>
+            <w:r>
+              <w:rPr>
+                <w:noProof/>
+                <w:webHidden/>
+              </w:rPr>
+              <w:tab/>
+            </w:r>
+            <w:r>
+              <w:rPr>
+                <w:noProof/>
+                <w:webHidden/>
+              </w:rPr>
+              <w:fldChar w:fldCharType="begin"/>
+            </w:r>
+            <w:r>
+              <w:rPr>
+                <w:noProof/>
+                <w:webHidden/>
+              </w:rPr>
+              <w:instrText xml:space="preserve"> PAGEREF _Toc509657772 \h </w:instrText>
+            </w:r>
+            <w:r>
+              <w:rPr>
+                <w:noProof/>
+                <w:webHidden/>
+              </w:rPr>
+            </w:r>
+            <w:r>
+              <w:rPr>
+                <w:noProof/>
+                <w:webHidden/>
+              </w:rPr>
+              <w:fldChar w:fldCharType="separate"/>
+            </w:r>
+            <w:r>
+              <w:rPr>
+                <w:noProof/>
+                <w:webHidden/>
+              </w:rPr>
+              <w:t>8</w:t>
+            </w:r>
+            <w:r>
+              <w:rPr>
+                <w:noProof/>
+                <w:webHidden/>
+              </w:rPr>
+              <w:fldChar w:fldCharType="end"/>
+            </w:r>
+          </w:hyperlink>
+        </w:p>
+        <w:p>
+          <w:pPr>
+            <w:pStyle w:val="TDC3"/>
+            <w:tabs>
+              <w:tab w:val="left" w:pos="1320"/>
+              <w:tab w:val="right" w:leader="dot" w:pos="8494"/>
+            </w:tabs>
+            <w:rPr>
+              <w:rFonts w:eastAsiaTheme="minorEastAsia"/>
+              <w:noProof/>
+              <w:lang w:val="en-US"/>
+            </w:rPr>
+          </w:pPr>
+          <w:hyperlink w:anchor="_Toc509657773" w:history="1">
+            <w:r>
+              <w:rPr>
+                <w:rStyle w:val="Hipervnculo"/>
+                <w:noProof/>
+                <w:lang w:val="en-US"/>
+              </w:rPr>
+              <w:t>3.2.3.</w:t>
+            </w:r>
+            <w:r>
+              <w:rPr>
+                <w:rFonts w:eastAsiaTheme="minorEastAsia"/>
+                <w:noProof/>
+                <w:lang w:val="en-US"/>
+              </w:rPr>
+              <w:tab/>
+            </w:r>
+            <w:r>
+              <w:rPr>
+                <w:rStyle w:val="Hipervnculo"/>
+                <w:noProof/>
+                <w:lang w:val="en-US"/>
+              </w:rPr>
+              <w:t>Store accounts and passwords</w:t>
+            </w:r>
+            <w:r>
+              <w:rPr>
+                <w:noProof/>
+                <w:webHidden/>
+              </w:rPr>
+              <w:tab/>
+            </w:r>
+            <w:r>
+              <w:rPr>
+                <w:noProof/>
+                <w:webHidden/>
+              </w:rPr>
+              <w:fldChar w:fldCharType="begin"/>
+            </w:r>
+            <w:r>
+              <w:rPr>
+                <w:noProof/>
+                <w:webHidden/>
+              </w:rPr>
+              <w:instrText xml:space="preserve"> PAGEREF _Toc509657773 \h </w:instrText>
+            </w:r>
+            <w:r>
+              <w:rPr>
+                <w:noProof/>
+                <w:webHidden/>
+              </w:rPr>
+            </w:r>
+            <w:r>
+              <w:rPr>
+                <w:noProof/>
+                <w:webHidden/>
+              </w:rPr>
+              <w:fldChar w:fldCharType="separate"/>
+            </w:r>
+            <w:r>
+              <w:rPr>
+                <w:noProof/>
+                <w:webHidden/>
+              </w:rPr>
+              <w:t>8</w:t>
+            </w:r>
+            <w:r>
+              <w:rPr>
+                <w:noProof/>
+                <w:webHidden/>
+              </w:rPr>
+              <w:fldChar w:fldCharType="end"/>
+            </w:r>
+          </w:hyperlink>
+        </w:p>
+        <w:p>
+          <w:pPr>
+            <w:pStyle w:val="TDC3"/>
+            <w:tabs>
+              <w:tab w:val="left" w:pos="1320"/>
+              <w:tab w:val="right" w:leader="dot" w:pos="8494"/>
+            </w:tabs>
+            <w:rPr>
+              <w:rFonts w:eastAsiaTheme="minorEastAsia"/>
+              <w:noProof/>
+              <w:lang w:val="en-US"/>
+            </w:rPr>
+          </w:pPr>
+          <w:hyperlink w:anchor="_Toc509657774" w:history="1">
+            <w:r>
+              <w:rPr>
+                <w:rStyle w:val="Hipervnculo"/>
+                <w:noProof/>
+                <w:lang w:val="en-US"/>
+              </w:rPr>
+              <w:t>3.2.4.</w:t>
+            </w:r>
+            <w:r>
+              <w:rPr>
+                <w:rFonts w:eastAsiaTheme="minorEastAsia"/>
+                <w:noProof/>
+                <w:lang w:val="en-US"/>
+              </w:rPr>
+              <w:tab/>
+            </w:r>
+            <w:r>
+              <w:rPr>
+                <w:rStyle w:val="Hipervnculo"/>
+                <w:noProof/>
+                <w:lang w:val="en-US"/>
+              </w:rPr>
+              <w:t>Modify accounts and passwords</w:t>
+            </w:r>
+            <w:r>
+              <w:rPr>
+                <w:noProof/>
+                <w:webHidden/>
+              </w:rPr>
+              <w:tab/>
+            </w:r>
+            <w:r>
+              <w:rPr>
+                <w:noProof/>
+                <w:webHidden/>
+              </w:rPr>
+              <w:fldChar w:fldCharType="begin"/>
+            </w:r>
+            <w:r>
+              <w:rPr>
+                <w:noProof/>
+                <w:webHidden/>
+              </w:rPr>
+              <w:instrText xml:space="preserve"> PAGEREF _Toc509657774 \h </w:instrText>
+            </w:r>
+            <w:r>
+              <w:rPr>
+                <w:noProof/>
+                <w:webHidden/>
+              </w:rPr>
+            </w:r>
+            <w:r>
+              <w:rPr>
+                <w:noProof/>
+                <w:webHidden/>
+              </w:rPr>
+              <w:fldChar w:fldCharType="separate"/>
+            </w:r>
+            <w:r>
+              <w:rPr>
+                <w:noProof/>
+                <w:webHidden/>
+              </w:rPr>
+              <w:t>8</w:t>
+            </w:r>
+            <w:r>
+              <w:rPr>
+                <w:noProof/>
+                <w:webHidden/>
+              </w:rPr>
+              <w:fldChar w:fldCharType="end"/>
+            </w:r>
+          </w:hyperlink>
+        </w:p>
+        <w:p>
+          <w:pPr>
+            <w:pStyle w:val="TDC3"/>
+            <w:tabs>
+              <w:tab w:val="left" w:pos="1320"/>
+              <w:tab w:val="right" w:leader="dot" w:pos="8494"/>
+            </w:tabs>
+            <w:rPr>
+              <w:rFonts w:eastAsiaTheme="minorEastAsia"/>
+              <w:noProof/>
+              <w:lang w:val="en-US"/>
+            </w:rPr>
+          </w:pPr>
+          <w:hyperlink w:anchor="_Toc509657775" w:history="1">
+            <w:r>
+              <w:rPr>
+                <w:rStyle w:val="Hipervnculo"/>
+                <w:noProof/>
+                <w:lang w:val="en-US"/>
+              </w:rPr>
+              <w:t>3.2.5.</w:t>
+            </w:r>
+            <w:r>
+              <w:rPr>
+                <w:rFonts w:eastAsiaTheme="minorEastAsia"/>
+                <w:noProof/>
+                <w:lang w:val="en-US"/>
+              </w:rPr>
+              <w:tab/>
+            </w:r>
+            <w:r>
+              <w:rPr>
+                <w:rStyle w:val="Hipervnculo"/>
+                <w:noProof/>
+                <w:lang w:val="en-US"/>
+              </w:rPr>
+              <w:t>Save user security codes</w:t>
+            </w:r>
+            <w:r>
+              <w:rPr>
+                <w:noProof/>
+                <w:webHidden/>
+              </w:rPr>
+              <w:tab/>
+            </w:r>
+            <w:r>
+              <w:rPr>
+                <w:noProof/>
+                <w:webHidden/>
+              </w:rPr>
+              <w:fldChar w:fldCharType="begin"/>
+            </w:r>
+            <w:r>
+              <w:rPr>
+                <w:noProof/>
+                <w:webHidden/>
+              </w:rPr>
+              <w:instrText xml:space="preserve"> PAGEREF _Toc509657775 \h </w:instrText>
+            </w:r>
+            <w:r>
+              <w:rPr>
+                <w:noProof/>
+                <w:webHidden/>
+              </w:rPr>
+            </w:r>
+            <w:r>
+              <w:rPr>
+                <w:noProof/>
+                <w:webHidden/>
+              </w:rPr>
+              <w:fldChar w:fldCharType="separate"/>
+            </w:r>
+            <w:r>
+              <w:rPr>
+                <w:noProof/>
+                <w:webHidden/>
+              </w:rPr>
+              <w:t>8</w:t>
+            </w:r>
+            <w:r>
+              <w:rPr>
+                <w:noProof/>
+                <w:webHidden/>
+              </w:rPr>
+              <w:fldChar w:fldCharType="end"/>
+            </w:r>
+          </w:hyperlink>
+        </w:p>
+        <w:p>
+          <w:pPr>
+            <w:pStyle w:val="TDC3"/>
+            <w:tabs>
+              <w:tab w:val="left" w:pos="1320"/>
+              <w:tab w:val="right" w:leader="dot" w:pos="8494"/>
+            </w:tabs>
+            <w:rPr>
+              <w:rFonts w:eastAsiaTheme="minorEastAsia"/>
+              <w:noProof/>
+              <w:lang w:val="en-US"/>
+            </w:rPr>
+          </w:pPr>
+          <w:hyperlink w:anchor="_Toc509657776" w:history="1">
+            <w:r>
+              <w:rPr>
+                <w:rStyle w:val="Hipervnculo"/>
+                <w:noProof/>
+                <w:lang w:val="en-US"/>
+              </w:rPr>
+              <w:t>3.2.6.</w:t>
+            </w:r>
+            <w:r>
+              <w:rPr>
+                <w:rFonts w:eastAsiaTheme="minorEastAsia"/>
+                <w:noProof/>
+                <w:lang w:val="en-US"/>
+              </w:rPr>
+              <w:tab/>
+            </w:r>
+            <w:r>
+              <w:rPr>
+                <w:rStyle w:val="Hipervnculo"/>
+                <w:noProof/>
+                <w:lang w:val="en-US"/>
+              </w:rPr>
+              <w:t>Categories</w:t>
+            </w:r>
+            <w:r>
+              <w:rPr>
+                <w:noProof/>
+                <w:webHidden/>
+              </w:rPr>
+              <w:tab/>
+            </w:r>
+            <w:r>
+              <w:rPr>
+                <w:noProof/>
+                <w:webHidden/>
+              </w:rPr>
+              <w:fldChar w:fldCharType="begin"/>
+            </w:r>
+            <w:r>
+              <w:rPr>
+                <w:noProof/>
+                <w:webHidden/>
+              </w:rPr>
+              <w:instrText xml:space="preserve"> PAGEREF _Toc509657776 \h </w:instrText>
+            </w:r>
+            <w:r>
+              <w:rPr>
+                <w:noProof/>
+                <w:webHidden/>
+              </w:rPr>
+            </w:r>
+            <w:r>
+              <w:rPr>
+                <w:noProof/>
+                <w:webHidden/>
+              </w:rPr>
+              <w:fldChar w:fldCharType="separate"/>
+            </w:r>
+            <w:r>
+              <w:rPr>
+                <w:noProof/>
+                <w:webHidden/>
+              </w:rPr>
+              <w:t>9</w:t>
+            </w:r>
+            <w:r>
+              <w:rPr>
+                <w:noProof/>
+                <w:webHidden/>
+              </w:rPr>
+              <w:fldChar w:fldCharType="end"/>
+            </w:r>
+          </w:hyperlink>
+        </w:p>
+        <w:p>
+          <w:pPr>
+            <w:pStyle w:val="TDC3"/>
+            <w:tabs>
+              <w:tab w:val="left" w:pos="1320"/>
+              <w:tab w:val="right" w:leader="dot" w:pos="8494"/>
+            </w:tabs>
+            <w:rPr>
+              <w:rFonts w:eastAsiaTheme="minorEastAsia"/>
+              <w:noProof/>
+              <w:lang w:val="en-US"/>
+            </w:rPr>
+          </w:pPr>
+          <w:hyperlink w:anchor="_Toc509657777" w:history="1">
+            <w:r>
+              <w:rPr>
+                <w:rStyle w:val="Hipervnculo"/>
+                <w:noProof/>
+                <w:lang w:val="en-US"/>
+              </w:rPr>
+              <w:t>3.2.7.</w:t>
+            </w:r>
+            <w:r>
+              <w:rPr>
+                <w:rFonts w:eastAsiaTheme="minorEastAsia"/>
+                <w:noProof/>
+                <w:lang w:val="en-US"/>
+              </w:rPr>
+              <w:tab/>
+            </w:r>
+            <w:r>
+              <w:rPr>
+                <w:rStyle w:val="Hipervnculo"/>
+                <w:noProof/>
+                <w:lang w:val="en-US"/>
+              </w:rPr>
+              <w:t>Web display</w:t>
+            </w:r>
+            <w:r>
+              <w:rPr>
+                <w:noProof/>
+                <w:webHidden/>
+              </w:rPr>
+              <w:tab/>
+            </w:r>
+            <w:r>
+              <w:rPr>
+                <w:noProof/>
+                <w:webHidden/>
+              </w:rPr>
+              <w:fldChar w:fldCharType="begin"/>
+            </w:r>
+            <w:r>
+              <w:rPr>
+                <w:noProof/>
+                <w:webHidden/>
+              </w:rPr>
+              <w:instrText xml:space="preserve"> PAGEREF _Toc509657777 \h </w:instrText>
+            </w:r>
+            <w:r>
+              <w:rPr>
+                <w:noProof/>
+                <w:webHidden/>
+              </w:rPr>
+            </w:r>
+            <w:r>
+              <w:rPr>
+                <w:noProof/>
+                <w:webHidden/>
+              </w:rPr>
+              <w:fldChar w:fldCharType="separate"/>
+            </w:r>
+            <w:r>
+              <w:rPr>
+                <w:noProof/>
+                <w:webHidden/>
+              </w:rPr>
+              <w:t>9</w:t>
+            </w:r>
+            <w:r>
+              <w:rPr>
+                <w:noProof/>
+                <w:webHidden/>
+              </w:rPr>
+              <w:fldChar w:fldCharType="end"/>
+            </w:r>
+          </w:hyperlink>
+        </w:p>
+        <w:p>
+          <w:pPr>
+            <w:pStyle w:val="TDC3"/>
+            <w:tabs>
+              <w:tab w:val="left" w:pos="1320"/>
+              <w:tab w:val="right" w:leader="dot" w:pos="8494"/>
+            </w:tabs>
+            <w:rPr>
+              <w:rFonts w:eastAsiaTheme="minorEastAsia"/>
+              <w:noProof/>
+              <w:lang w:val="en-US"/>
+            </w:rPr>
+          </w:pPr>
+          <w:hyperlink w:anchor="_Toc509657778" w:history="1">
+            <w:r>
+              <w:rPr>
+                <w:rStyle w:val="Hipervnculo"/>
+                <w:noProof/>
+                <w:lang w:val="en-US"/>
+              </w:rPr>
+              <w:t>3.2.8.</w:t>
+            </w:r>
+            <w:r>
+              <w:rPr>
+                <w:rFonts w:eastAsiaTheme="minorEastAsia"/>
+                <w:noProof/>
+                <w:lang w:val="en-US"/>
+              </w:rPr>
+              <w:tab/>
+            </w:r>
+            <w:r>
+              <w:rPr>
+                <w:rStyle w:val="Hipervnculo"/>
+                <w:noProof/>
+                <w:lang w:val="en-US"/>
+              </w:rPr>
+              <w:t>QR code</w:t>
+            </w:r>
+            <w:r>
+              <w:rPr>
+                <w:noProof/>
+                <w:webHidden/>
+              </w:rPr>
+              <w:tab/>
+            </w:r>
+            <w:r>
+              <w:rPr>
+                <w:noProof/>
+                <w:webHidden/>
+              </w:rPr>
+              <w:fldChar w:fldCharType="begin"/>
+            </w:r>
+            <w:r>
+              <w:rPr>
+                <w:noProof/>
+                <w:webHidden/>
+              </w:rPr>
+              <w:instrText xml:space="preserve"> PAGEREF _Toc509657778 \h </w:instrText>
+            </w:r>
+            <w:r>
+              <w:rPr>
+                <w:noProof/>
+                <w:webHidden/>
+              </w:rPr>
+            </w:r>
+            <w:r>
+              <w:rPr>
+                <w:noProof/>
+                <w:webHidden/>
+              </w:rPr>
+              <w:fldChar w:fldCharType="separate"/>
+            </w:r>
+            <w:r>
+              <w:rPr>
+                <w:noProof/>
+                <w:webHidden/>
+              </w:rPr>
+              <w:t>9</w:t>
+            </w:r>
+            <w:r>
+              <w:rPr>
+                <w:noProof/>
+                <w:webHidden/>
+              </w:rPr>
+              <w:fldChar w:fldCharType="end"/>
+            </w:r>
+          </w:hyperlink>
+        </w:p>
+        <w:p>
+          <w:pPr>
+            <w:pStyle w:val="TDC2"/>
+            <w:tabs>
+              <w:tab w:val="left" w:pos="880"/>
+              <w:tab w:val="right" w:leader="dot" w:pos="8494"/>
+            </w:tabs>
+            <w:rPr>
+              <w:rFonts w:eastAsiaTheme="minorEastAsia"/>
+              <w:noProof/>
+              <w:lang w:val="en-US"/>
+            </w:rPr>
+          </w:pPr>
+          <w:hyperlink w:anchor="_Toc509657779" w:history="1">
+            <w:r>
+              <w:rPr>
+                <w:rStyle w:val="Hipervnculo"/>
+                <w:noProof/>
+                <w:lang w:val="en-US"/>
+              </w:rPr>
+              <w:t>3.3.</w:t>
+            </w:r>
+            <w:r>
+              <w:rPr>
+                <w:rFonts w:eastAsiaTheme="minorEastAsia"/>
+                <w:noProof/>
+                <w:lang w:val="en-US"/>
+              </w:rPr>
+              <w:tab/>
+            </w:r>
+            <w:r>
+              <w:rPr>
+                <w:rStyle w:val="Hipervnculo"/>
+                <w:noProof/>
+                <w:lang w:val="en-US"/>
+              </w:rPr>
+              <w:t>Performance requirements</w:t>
+            </w:r>
+            <w:r>
+              <w:rPr>
+                <w:noProof/>
+                <w:webHidden/>
+              </w:rPr>
+              <w:tab/>
+            </w:r>
+            <w:r>
+              <w:rPr>
+                <w:noProof/>
+                <w:webHidden/>
+              </w:rPr>
+              <w:fldChar w:fldCharType="begin"/>
+            </w:r>
+            <w:r>
+              <w:rPr>
+                <w:noProof/>
+                <w:webHidden/>
+              </w:rPr>
+              <w:instrText xml:space="preserve"> PAGEREF _Toc509657779 \h </w:instrText>
+            </w:r>
+            <w:r>
+              <w:rPr>
+                <w:noProof/>
+                <w:webHidden/>
+              </w:rPr>
+            </w:r>
+            <w:r>
+              <w:rPr>
+                <w:noProof/>
+                <w:webHidden/>
+              </w:rPr>
+              <w:fldChar w:fldCharType="separate"/>
+            </w:r>
+            <w:r>
+              <w:rPr>
+                <w:noProof/>
+                <w:webHidden/>
+              </w:rPr>
+              <w:t>9</w:t>
+            </w:r>
+            <w:r>
+              <w:rPr>
+                <w:noProof/>
+                <w:webHidden/>
+              </w:rPr>
+              <w:fldChar w:fldCharType="end"/>
+            </w:r>
+          </w:hyperlink>
+        </w:p>
+        <w:p>
+          <w:pPr>
+            <w:pStyle w:val="TDC2"/>
+            <w:tabs>
+              <w:tab w:val="left" w:pos="880"/>
+              <w:tab w:val="right" w:leader="dot" w:pos="8494"/>
+            </w:tabs>
+            <w:rPr>
+              <w:rFonts w:eastAsiaTheme="minorEastAsia"/>
+              <w:noProof/>
+              <w:lang w:val="en-US"/>
+            </w:rPr>
+          </w:pPr>
+          <w:hyperlink w:anchor="_Toc509657780" w:history="1">
+            <w:r>
+              <w:rPr>
+                <w:rStyle w:val="Hipervnculo"/>
+                <w:noProof/>
+                <w:lang w:val="en-US"/>
+              </w:rPr>
+              <w:t>3.4.</w:t>
+            </w:r>
+            <w:r>
+              <w:rPr>
+                <w:rFonts w:eastAsiaTheme="minorEastAsia"/>
+                <w:noProof/>
+                <w:lang w:val="en-US"/>
+              </w:rPr>
+              <w:tab/>
+            </w:r>
+            <w:r>
+              <w:rPr>
+                <w:rStyle w:val="Hipervnculo"/>
+                <w:noProof/>
+                <w:lang w:val="en-US"/>
+              </w:rPr>
+              <w:t>Design restrictions</w:t>
+            </w:r>
+            <w:r>
+              <w:rPr>
+                <w:noProof/>
+                <w:webHidden/>
+              </w:rPr>
+              <w:tab/>
+            </w:r>
+            <w:r>
+              <w:rPr>
+                <w:noProof/>
+                <w:webHidden/>
+              </w:rPr>
+              <w:fldChar w:fldCharType="begin"/>
+            </w:r>
+            <w:r>
+              <w:rPr>
+                <w:noProof/>
+                <w:webHidden/>
+              </w:rPr>
+              <w:instrText xml:space="preserve"> PAGEREF _Toc509657780 \h </w:instrText>
+            </w:r>
+            <w:r>
+              <w:rPr>
+                <w:noProof/>
+                <w:webHidden/>
+              </w:rPr>
+            </w:r>
+            <w:r>
+              <w:rPr>
+                <w:noProof/>
+                <w:webHidden/>
+              </w:rPr>
+              <w:fldChar w:fldCharType="separate"/>
+            </w:r>
+            <w:r>
+              <w:rPr>
+                <w:noProof/>
+                <w:webHidden/>
+              </w:rPr>
+              <w:t>9</w:t>
+            </w:r>
+            <w:r>
+              <w:rPr>
+                <w:noProof/>
+                <w:webHidden/>
+              </w:rPr>
+              <w:fldChar w:fldCharType="end"/>
+            </w:r>
+          </w:hyperlink>
+        </w:p>
+        <w:p>
+          <w:pPr>
+            <w:pStyle w:val="TDC2"/>
+            <w:tabs>
+              <w:tab w:val="left" w:pos="880"/>
+              <w:tab w:val="right" w:leader="dot" w:pos="8494"/>
+            </w:tabs>
+            <w:rPr>
+              <w:rFonts w:eastAsiaTheme="minorEastAsia"/>
+              <w:noProof/>
+              <w:lang w:val="en-US"/>
+            </w:rPr>
+          </w:pPr>
+          <w:hyperlink w:anchor="_Toc509657781" w:history="1">
+            <w:r>
+              <w:rPr>
+                <w:rStyle w:val="Hipervnculo"/>
+                <w:noProof/>
+                <w:lang w:val="en-US"/>
+              </w:rPr>
+              <w:t>3.5.</w:t>
+            </w:r>
+            <w:r>
+              <w:rPr>
+                <w:rFonts w:eastAsiaTheme="minorEastAsia"/>
+                <w:noProof/>
+                <w:lang w:val="en-US"/>
+              </w:rPr>
+              <w:tab/>
+            </w:r>
+            <w:r>
+              <w:rPr>
+                <w:rStyle w:val="Hipervnculo"/>
+                <w:noProof/>
+                <w:lang w:val="en-US"/>
+              </w:rPr>
+              <w:t>Software system characteristics</w:t>
+            </w:r>
+            <w:r>
+              <w:rPr>
+                <w:noProof/>
+                <w:webHidden/>
+              </w:rPr>
+              <w:tab/>
+            </w:r>
+            <w:r>
+              <w:rPr>
+                <w:noProof/>
+                <w:webHidden/>
+              </w:rPr>
+              <w:fldChar w:fldCharType="begin"/>
+            </w:r>
+            <w:r>
+              <w:rPr>
+                <w:noProof/>
+                <w:webHidden/>
+              </w:rPr>
+              <w:instrText xml:space="preserve"> PAGEREF _Toc509657781 \h </w:instrText>
+            </w:r>
+            <w:r>
+              <w:rPr>
+                <w:noProof/>
+                <w:webHidden/>
+              </w:rPr>
+            </w:r>
+            <w:r>
+              <w:rPr>
+                <w:noProof/>
+                <w:webHidden/>
+              </w:rPr>
+              <w:fldChar w:fldCharType="separate"/>
+            </w:r>
+            <w:r>
+              <w:rPr>
+                <w:noProof/>
+                <w:webHidden/>
+              </w:rPr>
+              <w:t>10</w:t>
+            </w:r>
+            <w:r>
+              <w:rPr>
+                <w:noProof/>
+                <w:webHidden/>
+              </w:rPr>
+              <w:fldChar w:fldCharType="end"/>
+            </w:r>
+          </w:hyperlink>
+        </w:p>
+        <w:p>
+          <w:pPr>
+            <w:pStyle w:val="TDC2"/>
+            <w:tabs>
+              <w:tab w:val="left" w:pos="880"/>
+              <w:tab w:val="right" w:leader="dot" w:pos="8494"/>
+            </w:tabs>
+            <w:rPr>
+              <w:rFonts w:eastAsiaTheme="minorEastAsia"/>
+              <w:noProof/>
+              <w:lang w:val="en-US"/>
+            </w:rPr>
+          </w:pPr>
+          <w:hyperlink w:anchor="_Toc509657782" w:history="1">
+            <w:r>
+              <w:rPr>
+                <w:rStyle w:val="Hipervnculo"/>
+                <w:noProof/>
+                <w:lang w:val="en-US"/>
+              </w:rPr>
+              <w:t>3.6.</w:t>
+            </w:r>
+            <w:r>
+              <w:rPr>
+                <w:rFonts w:eastAsiaTheme="minorEastAsia"/>
+                <w:noProof/>
+                <w:lang w:val="en-US"/>
+              </w:rPr>
+              <w:tab/>
+            </w:r>
+            <w:r>
+              <w:rPr>
+                <w:rStyle w:val="Hipervnculo"/>
+                <w:noProof/>
+                <w:lang w:val="en-US"/>
+              </w:rPr>
+              <w:t>Other requirements</w:t>
+            </w:r>
+            <w:r>
+              <w:rPr>
+                <w:noProof/>
+                <w:webHidden/>
+              </w:rPr>
+              <w:tab/>
+            </w:r>
+            <w:r>
+              <w:rPr>
+                <w:noProof/>
+                <w:webHidden/>
+              </w:rPr>
+              <w:fldChar w:fldCharType="begin"/>
+            </w:r>
+            <w:r>
+              <w:rPr>
+                <w:noProof/>
+                <w:webHidden/>
+              </w:rPr>
+              <w:instrText xml:space="preserve"> PAGEREF _Toc509657782 \h </w:instrText>
+            </w:r>
+            <w:r>
+              <w:rPr>
+                <w:noProof/>
+                <w:webHidden/>
+              </w:rPr>
+            </w:r>
+            <w:r>
+              <w:rPr>
+                <w:noProof/>
+                <w:webHidden/>
+              </w:rPr>
+              <w:fldChar w:fldCharType="separate"/>
+            </w:r>
+            <w:r>
+              <w:rPr>
+                <w:noProof/>
+                <w:webHidden/>
+              </w:rPr>
+              <w:t>10</w:t>
+            </w:r>
+            <w:r>
+              <w:rPr>
+                <w:noProof/>
+                <w:webHidden/>
+              </w:rPr>
+              <w:fldChar w:fldCharType="end"/>
+            </w:r>
+          </w:hyperlink>
+        </w:p>
+        <w:p>
+          <w:pPr>
+            <w:pStyle w:val="TDC1"/>
+            <w:tabs>
+              <w:tab w:val="left" w:pos="440"/>
+              <w:tab w:val="right" w:leader="dot" w:pos="8494"/>
+            </w:tabs>
+            <w:rPr>
+              <w:b/>
+              <w:bCs/>
+            </w:rPr>
+          </w:pPr>
+          <w:hyperlink w:anchor="_Toc509657783" w:history="1">
+            <w:r>
+              <w:rPr>
+                <w:rStyle w:val="Hipervnculo"/>
+                <w:noProof/>
+                <w:lang w:val="en-US"/>
+              </w:rPr>
+              <w:t>4.</w:t>
+            </w:r>
+            <w:r>
+              <w:rPr>
+                <w:rFonts w:eastAsiaTheme="minorEastAsia"/>
+                <w:noProof/>
+                <w:lang w:val="en-US"/>
+              </w:rPr>
+              <w:tab/>
+            </w:r>
+            <w:r>
+              <w:rPr>
+                <w:rStyle w:val="Hipervnculo"/>
+                <w:noProof/>
+                <w:lang w:val="en-US"/>
+              </w:rPr>
+              <w:t>Appendix</w:t>
+            </w:r>
+            <w:r>
+              <w:rPr>
+                <w:noProof/>
+                <w:webHidden/>
+              </w:rPr>
+              <w:tab/>
+            </w:r>
+            <w:r>
+              <w:rPr>
+                <w:noProof/>
+                <w:webHidden/>
+              </w:rPr>
+              <w:fldChar w:fldCharType="begin"/>
+            </w:r>
+            <w:r>
+              <w:rPr>
+                <w:noProof/>
+                <w:webHidden/>
+              </w:rPr>
+              <w:instrText xml:space="preserve"> PAGEREF _Toc509657783 \h </w:instrText>
+            </w:r>
+            <w:r>
+              <w:rPr>
+                <w:noProof/>
+                <w:webHidden/>
+              </w:rPr>
+            </w:r>
+            <w:r>
+              <w:rPr>
+                <w:noProof/>
+                <w:webHidden/>
+              </w:rPr>
+              <w:fldChar w:fldCharType="separate"/>
+            </w:r>
+            <w:r>
+              <w:rPr>
+                <w:noProof/>
+                <w:webHidden/>
+              </w:rPr>
+              <w:t>10</w:t>
+            </w:r>
+            <w:r>
+              <w:rPr>
+                <w:noProof/>
+                <w:webHidden/>
+              </w:rPr>
+              <w:fldChar w:fldCharType="end"/>
+            </w:r>
+          </w:hyperlink>
+          <w:r>
+            <w:rPr>
+              <w:b/>
+              <w:bCs/>
+            </w:rPr>
+            <w:fldChar w:fldCharType="end"/>
+          </w:r>
+        </w:p>
+      </w:sdtContent>
+    </w:sdt>
+    <w:p>
+      <w:pPr>
+        <w:pStyle w:val="Ttulo1"/>
+        <w:numPr>
+          <w:ilvl w:val="0"/>
+          <w:numId w:val="1"/>
+        </w:numPr>
+      </w:pPr>
+      <w:r>
+        <w:t>Signature</w:t>
+      </w:r>
+    </w:p>
+    <w:p>
+      <w:pPr>
+        <w:jc w:val="both"/>
+      </w:pPr>
+      <w:bookmarkStart w:id="38" w:name="_GoBack"/>
+      <w:r>
+        <w:pict>
+          <v:shapetype id="_x0000_t75" coordsize="21600,21600" o:spt="75" o:preferrelative="t" path="m@4@5l@4@11@9@11@9@5xe" filled="f" stroked="f">
+            <v:stroke joinstyle="miter"/>
+            <v:formulas>
+              <v:f eqn="if lineDrawn pixelLineWidth 0"/>
+              <v:f eqn="sum @0 1 0"/>
+              <v:f eqn="sum 0 0 @1"/>
+              <v:f eqn="prod @2 1 2"/>
+              <v:f eqn="prod @3 21600 pixelWidth"/>
+              <v:f eqn="prod @3 21600 pixelHeight"/>
+              <v:f eqn="sum @0 0 1"/>
+              <v:f eqn="prod @6 1 2"/>
+              <v:f eqn="prod @7 21600 pixelWidth"/>
+              <v:f eqn="sum @8 21600 0"/>
+              <v:f eqn="prod @7 21600 pixelHeight"/>
+              <v:f eqn="sum @10 21600 0"/>
+            </v:formulas>
+            <v:path o:extrusionok="f" gradientshapeok="t" o:connecttype="rect"/>
+            <o:lock v:ext="edit" aspectratio="t"/>
+          </v:shapetype>
+          <v:shape id="_x0000_i1025" type="#_x0000_t75" alt="Línea de firma de Microsoft Office..." style="width:192pt;height:96pt">
+            <v:imagedata r:id="rId10" o:title=""/>
+            <o:lock v:ext="edit" ungrouping="t" rotation="t" cropping="t" verticies="t" text="t" grouping="t"/>
+            <o:signatureline v:ext="edit" id="{9673B5EE-347A-4852-B9C6-4930B25E2E45}" provid="{00000000-0000-0000-0000-000000000000}" o:suggestedsigner="Javinator9889" o:suggestedsigner2="Developer" o:suggestedsigneremail="javialonso007@hotmail.es" allowcomments="t" issignatureline="t"/>
+          </v:shape>
+        </w:pict>
+      </w:r>
+      <w:bookmarkEnd w:id="38"/>
+    </w:p>
+    <w:p>
+      <w:pPr>
+        <w:jc w:val="both"/>
+        <w:rPr>
+          <w:i/>
+          <w:lang w:val="en-US"/>
+        </w:rPr>
+      </w:pPr>
+      <w:r>
+        <w:rPr>
+          <w:i/>
+          <w:lang w:val="en-US"/>
+        </w:rPr>
+        <w:t xml:space="preserve">This signature ensures that </w:t>
+      </w:r>
+      <w:r>
+        <w:rPr>
+          <w:i/>
+          <w:lang w:val="en-US"/>
+        </w:rPr>
+        <w:t xml:space="preserve">the document you are reading has not been modified and it is the original one. </w:t>
+      </w:r>
+    </w:p>
+    <w:p>
+      <w:pPr>
+        <w:jc w:val="both"/>
+        <w:rPr>
+          <w:i/>
+          <w:lang w:val="en-US"/>
+        </w:rPr>
+      </w:pPr>
+      <w:r>
+        <w:rPr>
+          <w:i/>
+          <w:lang w:val="en-US"/>
+        </w:rPr>
+        <w:t>Last modifications done on: 24/03/2018 at 13:43</w:t>
+      </w:r>
+    </w:p>
+    <w:p>
+      <w:pPr>
+        <w:jc w:val="both"/>
+        <w:rPr>
+          <w:i/>
+          <w:lang w:val="en-US"/>
+        </w:rPr>
+      </w:pPr>
+    </w:p>
+    <w:p>
+      <w:pPr>
+        <w:jc w:val="right"/>
+        <w:rPr>
+          <w:sz w:val="20"/>
+          <w:lang w:val="en-US"/>
+        </w:rPr>
+      </w:pPr>
+      <w:hyperlink r:id="rId11" w:history="1">
+        <w:r>
+          <w:rPr>
+            <w:rStyle w:val="Hipervnculo"/>
+            <w:i/>
+            <w:sz w:val="28"/>
+            <w:lang w:val="en-US"/>
+          </w:rPr>
+          <w:t xml:space="preserve">Javinator9889 </w:t>
+        </w:r>
+        <w:r>
+          <w:rPr>
+            <w:rStyle w:val="Hipervnculo"/>
+            <w:sz w:val="28"/>
+            <w:lang w:val="en-US"/>
+          </w:rPr>
+          <w:t xml:space="preserve">| </w:t>
+        </w:r>
+        <w:r>
+          <w:rPr>
+            <w:rStyle w:val="Hipervnculo"/>
+            <w:noProof/>
+            <w:sz w:val="20"/>
+            <w:lang w:val="en-US"/>
+          </w:rPr>
+          <w:drawing>
+            <wp:inline distT="0" distB="0" distL="0" distR="0">
+              <wp:extent cx="320040" cy="320040"/>
+              <wp:effectExtent l="0" t="0" r="3810" b="3810"/>
+              <wp:docPr id="1" name="Imagen 1"/>
+              <wp:cNvGraphicFramePr>
+                <a:graphicFrameLocks xmlns:a="http://schemas.openxmlformats.org/drawingml/2006/main" noChangeAspect="1"/>
+              </wp:cNvGraphicFramePr>
+              <a:graphic xmlns:a="http://schemas.openxmlformats.org/drawingml/2006/main">
+                <a:graphicData uri="http://schemas.openxmlformats.org/drawingml/2006/picture">
+                  <pic:pic xmlns:pic="http://schemas.openxmlformats.org/drawingml/2006/picture">
+                    <pic:nvPicPr>
+                      <pic:cNvPr id="1" name="myAvatar-rounded-256x256.png"/>
+                      <pic:cNvPicPr/>
+                    </pic:nvPicPr>
+                    <pic:blipFill>
+                      <a:blip r:embed="rId12" cstate="print">
+                        <a:extLst>
+                          <a:ext uri="{28A0092B-C50C-407E-A947-70E740481C1C}">
+                            <a14:useLocalDpi xmlns:a14="http://schemas.microsoft.com/office/drawing/2010/main" val="0"/>
+                          </a:ext>
+                        </a:extLst>
+                      </a:blip>
+                      <a:stretch>
+                        <a:fillRect/>
+                      </a:stretch>
+                    </pic:blipFill>
+                    <pic:spPr>
+                      <a:xfrm rot="10800000" flipH="1" flipV="1">
+                        <a:off x="0" y="0"/>
+                        <a:ext cx="320040" cy="320040"/>
+                      </a:xfrm>
+                      <a:prstGeom prst="rect">
+                        <a:avLst/>
+                      </a:prstGeom>
+                    </pic:spPr>
+                  </pic:pic>
+                </a:graphicData>
+              </a:graphic>
+            </wp:inline>
+          </w:drawing>
+        </w:r>
+      </w:hyperlink>
     </w:p>
     <w:sectPr>
-      <w:headerReference w:type="default" r:id="rId10"/>
-      <w:footerReference w:type="default" r:id="rId11"/>
+      <w:headerReference w:type="default" r:id="rId13"/>
+      <w:footerReference w:type="default" r:id="rId14"/>
       <w:pgSz w:w="11906" w:h="16838"/>
       <w:pgMar w:top="1417" w:right="1701" w:bottom="1417" w:left="1701" w:header="708" w:footer="708" w:gutter="0"/>
       <w:pgNumType w:start="0"/>
@@ -5009,7 +10173,7 @@
         <w:sz w:val="26"/>
         <w:szCs w:val="26"/>
       </w:rPr>
-      <w:t>6</w:t>
+      <w:t>12</w:t>
     </w:r>
     <w:r>
       <w:rPr>
@@ -5080,14 +10244,12 @@
       </w:sdtPr>
       <w:sdtEndPr/>
       <w:sdtContent>
-        <w:proofErr w:type="spellStart"/>
         <w:r>
           <w:rPr>
             <w:color w:val="4472C4" w:themeColor="accent1"/>
           </w:rPr>
           <w:t>SecurePass</w:t>
         </w:r>
-        <w:proofErr w:type="spellEnd"/>
       </w:sdtContent>
     </w:sdt>
     <w:r>
@@ -5743,6 +10905,232 @@
     </w:lvl>
   </w:abstractNum>
   <w:abstractNum w:abstractNumId="6" w15:restartNumberingAfterBreak="0">
+    <w:nsid w:val="4F19407F"/>
+    <w:multiLevelType w:val="hybridMultilevel"/>
+    <w:tmpl w:val="24E847D4"/>
+    <w:lvl w:ilvl="0" w:tplc="0C0A0001">
+      <w:start w:val="1"/>
+      <w:numFmt w:val="bullet"/>
+      <w:lvlText w:val=""/>
+      <w:lvlJc w:val="left"/>
+      <w:pPr>
+        <w:ind w:left="720" w:hanging="360"/>
+      </w:pPr>
+      <w:rPr>
+        <w:rFonts w:ascii="Symbol" w:hAnsi="Symbol" w:hint="default"/>
+      </w:rPr>
+    </w:lvl>
+    <w:lvl w:ilvl="1" w:tplc="04090003" w:tentative="1">
+      <w:start w:val="1"/>
+      <w:numFmt w:val="bullet"/>
+      <w:lvlText w:val="o"/>
+      <w:lvlJc w:val="left"/>
+      <w:pPr>
+        <w:ind w:left="1440" w:hanging="360"/>
+      </w:pPr>
+      <w:rPr>
+        <w:rFonts w:ascii="Courier New" w:hAnsi="Courier New" w:cs="Courier New" w:hint="default"/>
+      </w:rPr>
+    </w:lvl>
+    <w:lvl w:ilvl="2" w:tplc="04090005" w:tentative="1">
+      <w:start w:val="1"/>
+      <w:numFmt w:val="bullet"/>
+      <w:lvlText w:val=""/>
+      <w:lvlJc w:val="left"/>
+      <w:pPr>
+        <w:ind w:left="2160" w:hanging="360"/>
+      </w:pPr>
+      <w:rPr>
+        <w:rFonts w:ascii="Wingdings" w:hAnsi="Wingdings" w:hint="default"/>
+      </w:rPr>
+    </w:lvl>
+    <w:lvl w:ilvl="3" w:tplc="04090001" w:tentative="1">
+      <w:start w:val="1"/>
+      <w:numFmt w:val="bullet"/>
+      <w:lvlText w:val=""/>
+      <w:lvlJc w:val="left"/>
+      <w:pPr>
+        <w:ind w:left="2880" w:hanging="360"/>
+      </w:pPr>
+      <w:rPr>
+        <w:rFonts w:ascii="Symbol" w:hAnsi="Symbol" w:hint="default"/>
+      </w:rPr>
+    </w:lvl>
+    <w:lvl w:ilvl="4" w:tplc="04090003" w:tentative="1">
+      <w:start w:val="1"/>
+      <w:numFmt w:val="bullet"/>
+      <w:lvlText w:val="o"/>
+      <w:lvlJc w:val="left"/>
+      <w:pPr>
+        <w:ind w:left="3600" w:hanging="360"/>
+      </w:pPr>
+      <w:rPr>
+        <w:rFonts w:ascii="Courier New" w:hAnsi="Courier New" w:cs="Courier New" w:hint="default"/>
+      </w:rPr>
+    </w:lvl>
+    <w:lvl w:ilvl="5" w:tplc="04090005" w:tentative="1">
+      <w:start w:val="1"/>
+      <w:numFmt w:val="bullet"/>
+      <w:lvlText w:val=""/>
+      <w:lvlJc w:val="left"/>
+      <w:pPr>
+        <w:ind w:left="4320" w:hanging="360"/>
+      </w:pPr>
+      <w:rPr>
+        <w:rFonts w:ascii="Wingdings" w:hAnsi="Wingdings" w:hint="default"/>
+      </w:rPr>
+    </w:lvl>
+    <w:lvl w:ilvl="6" w:tplc="04090001" w:tentative="1">
+      <w:start w:val="1"/>
+      <w:numFmt w:val="bullet"/>
+      <w:lvlText w:val=""/>
+      <w:lvlJc w:val="left"/>
+      <w:pPr>
+        <w:ind w:left="5040" w:hanging="360"/>
+      </w:pPr>
+      <w:rPr>
+        <w:rFonts w:ascii="Symbol" w:hAnsi="Symbol" w:hint="default"/>
+      </w:rPr>
+    </w:lvl>
+    <w:lvl w:ilvl="7" w:tplc="04090003" w:tentative="1">
+      <w:start w:val="1"/>
+      <w:numFmt w:val="bullet"/>
+      <w:lvlText w:val="o"/>
+      <w:lvlJc w:val="left"/>
+      <w:pPr>
+        <w:ind w:left="5760" w:hanging="360"/>
+      </w:pPr>
+      <w:rPr>
+        <w:rFonts w:ascii="Courier New" w:hAnsi="Courier New" w:cs="Courier New" w:hint="default"/>
+      </w:rPr>
+    </w:lvl>
+    <w:lvl w:ilvl="8" w:tplc="04090005" w:tentative="1">
+      <w:start w:val="1"/>
+      <w:numFmt w:val="bullet"/>
+      <w:lvlText w:val=""/>
+      <w:lvlJc w:val="left"/>
+      <w:pPr>
+        <w:ind w:left="6480" w:hanging="360"/>
+      </w:pPr>
+      <w:rPr>
+        <w:rFonts w:ascii="Wingdings" w:hAnsi="Wingdings" w:hint="default"/>
+      </w:rPr>
+    </w:lvl>
+  </w:abstractNum>
+  <w:abstractNum w:abstractNumId="7" w15:restartNumberingAfterBreak="0">
+    <w:nsid w:val="57D01543"/>
+    <w:multiLevelType w:val="hybridMultilevel"/>
+    <w:tmpl w:val="13A87610"/>
+    <w:lvl w:ilvl="0" w:tplc="C074A6AE">
+      <w:start w:val="3"/>
+      <w:numFmt w:val="bullet"/>
+      <w:lvlText w:val="-"/>
+      <w:lvlJc w:val="left"/>
+      <w:pPr>
+        <w:ind w:left="720" w:hanging="360"/>
+      </w:pPr>
+      <w:rPr>
+        <w:rFonts w:ascii="Calibri" w:eastAsiaTheme="minorHAnsi" w:hAnsi="Calibri" w:cs="Calibri" w:hint="default"/>
+      </w:rPr>
+    </w:lvl>
+    <w:lvl w:ilvl="1" w:tplc="04090003" w:tentative="1">
+      <w:start w:val="1"/>
+      <w:numFmt w:val="bullet"/>
+      <w:lvlText w:val="o"/>
+      <w:lvlJc w:val="left"/>
+      <w:pPr>
+        <w:ind w:left="1440" w:hanging="360"/>
+      </w:pPr>
+      <w:rPr>
+        <w:rFonts w:ascii="Courier New" w:hAnsi="Courier New" w:cs="Courier New" w:hint="default"/>
+      </w:rPr>
+    </w:lvl>
+    <w:lvl w:ilvl="2" w:tplc="04090005" w:tentative="1">
+      <w:start w:val="1"/>
+      <w:numFmt w:val="bullet"/>
+      <w:lvlText w:val=""/>
+      <w:lvlJc w:val="left"/>
+      <w:pPr>
+        <w:ind w:left="2160" w:hanging="360"/>
+      </w:pPr>
+      <w:rPr>
+        <w:rFonts w:ascii="Wingdings" w:hAnsi="Wingdings" w:hint="default"/>
+      </w:rPr>
+    </w:lvl>
+    <w:lvl w:ilvl="3" w:tplc="04090001" w:tentative="1">
+      <w:start w:val="1"/>
+      <w:numFmt w:val="bullet"/>
+      <w:lvlText w:val=""/>
+      <w:lvlJc w:val="left"/>
+      <w:pPr>
+        <w:ind w:left="2880" w:hanging="360"/>
+      </w:pPr>
+      <w:rPr>
+        <w:rFonts w:ascii="Symbol" w:hAnsi="Symbol" w:hint="default"/>
+      </w:rPr>
+    </w:lvl>
+    <w:lvl w:ilvl="4" w:tplc="04090003" w:tentative="1">
+      <w:start w:val="1"/>
+      <w:numFmt w:val="bullet"/>
+      <w:lvlText w:val="o"/>
+      <w:lvlJc w:val="left"/>
+      <w:pPr>
+        <w:ind w:left="3600" w:hanging="360"/>
+      </w:pPr>
+      <w:rPr>
+        <w:rFonts w:ascii="Courier New" w:hAnsi="Courier New" w:cs="Courier New" w:hint="default"/>
+      </w:rPr>
+    </w:lvl>
+    <w:lvl w:ilvl="5" w:tplc="04090005" w:tentative="1">
+      <w:start w:val="1"/>
+      <w:numFmt w:val="bullet"/>
+      <w:lvlText w:val=""/>
+      <w:lvlJc w:val="left"/>
+      <w:pPr>
+        <w:ind w:left="4320" w:hanging="360"/>
+      </w:pPr>
+      <w:rPr>
+        <w:rFonts w:ascii="Wingdings" w:hAnsi="Wingdings" w:hint="default"/>
+      </w:rPr>
+    </w:lvl>
+    <w:lvl w:ilvl="6" w:tplc="04090001" w:tentative="1">
+      <w:start w:val="1"/>
+      <w:numFmt w:val="bullet"/>
+      <w:lvlText w:val=""/>
+      <w:lvlJc w:val="left"/>
+      <w:pPr>
+        <w:ind w:left="5040" w:hanging="360"/>
+      </w:pPr>
+      <w:rPr>
+        <w:rFonts w:ascii="Symbol" w:hAnsi="Symbol" w:hint="default"/>
+      </w:rPr>
+    </w:lvl>
+    <w:lvl w:ilvl="7" w:tplc="04090003" w:tentative="1">
+      <w:start w:val="1"/>
+      <w:numFmt w:val="bullet"/>
+      <w:lvlText w:val="o"/>
+      <w:lvlJc w:val="left"/>
+      <w:pPr>
+        <w:ind w:left="5760" w:hanging="360"/>
+      </w:pPr>
+      <w:rPr>
+        <w:rFonts w:ascii="Courier New" w:hAnsi="Courier New" w:cs="Courier New" w:hint="default"/>
+      </w:rPr>
+    </w:lvl>
+    <w:lvl w:ilvl="8" w:tplc="04090005" w:tentative="1">
+      <w:start w:val="1"/>
+      <w:numFmt w:val="bullet"/>
+      <w:lvlText w:val=""/>
+      <w:lvlJc w:val="left"/>
+      <w:pPr>
+        <w:ind w:left="6480" w:hanging="360"/>
+      </w:pPr>
+      <w:rPr>
+        <w:rFonts w:ascii="Wingdings" w:hAnsi="Wingdings" w:hint="default"/>
+      </w:rPr>
+    </w:lvl>
+  </w:abstractNum>
+  <w:abstractNum w:abstractNumId="8" w15:restartNumberingAfterBreak="0">
     <w:nsid w:val="7FA36230"/>
     <w:multiLevelType w:val="hybridMultilevel"/>
     <w:tmpl w:val="2D5A4192"/>
@@ -5844,10 +11232,16 @@
     <w:abstractNumId w:val="0"/>
   </w:num>
   <w:num w:numId="6">
-    <w:abstractNumId w:val="6"/>
+    <w:abstractNumId w:val="8"/>
   </w:num>
   <w:num w:numId="7">
     <w:abstractNumId w:val="3"/>
+  </w:num>
+  <w:num w:numId="8">
+    <w:abstractNumId w:val="7"/>
+  </w:num>
+  <w:num w:numId="9">
+    <w:abstractNumId w:val="6"/>
   </w:num>
 </w:numbering>
 </file>
@@ -6547,6 +11941,59 @@
       <w:u w:val="single"/>
     </w:rPr>
   </w:style>
+  <w:style w:type="paragraph" w:styleId="TtuloTDC">
+    <w:name w:val="TOC Heading"/>
+    <w:basedOn w:val="Ttulo1"/>
+    <w:next w:val="Normal"/>
+    <w:uiPriority w:val="39"/>
+    <w:unhideWhenUsed/>
+    <w:qFormat/>
+    <w:rsid w:val="00D2201A"/>
+    <w:pPr>
+      <w:outlineLvl w:val="9"/>
+    </w:pPr>
+    <w:rPr>
+      <w:lang w:val="en-US"/>
+    </w:rPr>
+  </w:style>
+  <w:style w:type="paragraph" w:styleId="TDC1">
+    <w:name w:val="toc 1"/>
+    <w:basedOn w:val="Normal"/>
+    <w:next w:val="Normal"/>
+    <w:autoRedefine/>
+    <w:uiPriority w:val="39"/>
+    <w:unhideWhenUsed/>
+    <w:rsid w:val="00D2201A"/>
+    <w:pPr>
+      <w:spacing w:after="100"/>
+    </w:pPr>
+  </w:style>
+  <w:style w:type="paragraph" w:styleId="TDC2">
+    <w:name w:val="toc 2"/>
+    <w:basedOn w:val="Normal"/>
+    <w:next w:val="Normal"/>
+    <w:autoRedefine/>
+    <w:uiPriority w:val="39"/>
+    <w:unhideWhenUsed/>
+    <w:rsid w:val="00D2201A"/>
+    <w:pPr>
+      <w:spacing w:after="100"/>
+      <w:ind w:left="220"/>
+    </w:pPr>
+  </w:style>
+  <w:style w:type="paragraph" w:styleId="TDC3">
+    <w:name w:val="toc 3"/>
+    <w:basedOn w:val="Normal"/>
+    <w:next w:val="Normal"/>
+    <w:autoRedefine/>
+    <w:uiPriority w:val="39"/>
+    <w:unhideWhenUsed/>
+    <w:rsid w:val="00D2201A"/>
+    <w:pPr>
+      <w:spacing w:after="100"/>
+      <w:ind w:left="440"/>
+    </w:pPr>
+  </w:style>
 </w:styles>
 </file>
 
@@ -6619,7 +12066,7 @@
     <w:charset w:val="00"/>
     <w:family w:val="roman"/>
     <w:pitch w:val="variable"/>
-    <w:sig w:usb0="E0002AFF" w:usb1="C0007843" w:usb2="00000009" w:usb3="00000000" w:csb0="000001FF" w:csb1="00000000"/>
+    <w:sig w:usb0="E0002EFF" w:usb1="C000785B" w:usb2="00000009" w:usb3="00000000" w:csb0="000001FF" w:csb1="00000000"/>
   </w:font>
   <w:font w:name="Symbol">
     <w:panose1 w:val="05050102010706020507"/>
@@ -6647,14 +12094,21 @@
     <w:charset w:val="00"/>
     <w:family w:val="swiss"/>
     <w:pitch w:val="variable"/>
-    <w:sig w:usb0="E0002AFF" w:usb1="4000ACFF" w:usb2="00000001" w:usb3="00000000" w:csb0="000001FF" w:csb1="00000000"/>
+    <w:sig w:usb0="E0002AFF" w:usb1="C000247B" w:usb2="00000009" w:usb3="00000000" w:csb0="000001FF" w:csb1="00000000"/>
   </w:font>
   <w:font w:name="Calibri Light">
     <w:panose1 w:val="020F0302020204030204"/>
     <w:charset w:val="00"/>
     <w:family w:val="swiss"/>
     <w:pitch w:val="variable"/>
-    <w:sig w:usb0="A0002AEF" w:usb1="4000207B" w:usb2="00000000" w:usb3="00000000" w:csb0="000001FF" w:csb1="00000000"/>
+    <w:sig w:usb0="E0002AFF" w:usb1="C000247B" w:usb2="00000009" w:usb3="00000000" w:csb0="000001FF" w:csb1="00000000"/>
+  </w:font>
+  <w:font w:name="Consolas">
+    <w:panose1 w:val="020B0609020204030204"/>
+    <w:charset w:val="00"/>
+    <w:family w:val="modern"/>
+    <w:pitch w:val="fixed"/>
+    <w:sig w:usb0="E00006FF" w:usb1="0000FCFF" w:usb2="00000001" w:usb3="00000000" w:csb0="0000019F" w:csb1="00000000"/>
   </w:font>
 </w:fonts>
 </file>
@@ -6675,9 +12129,11 @@
   </w:compat>
   <w:rsids>
     <w:rsidRoot w:val="007941BD"/>
+    <w:rsid w:val="001E046A"/>
     <w:rsid w:val="001F155D"/>
     <w:rsid w:val="006F193E"/>
     <w:rsid w:val="007941BD"/>
+    <w:rsid w:val="00AA2677"/>
     <w:rsid w:val="00AF6809"/>
     <w:rsid w:val="00E50803"/>
   </w:rsids>
@@ -7420,6 +12876,274 @@
 </we:webextension>
 </file>
 
+<file path=_xmlsignatures/sig1.xml><?xml version="1.0" encoding="utf-8"?>
+<Signature xmlns="http://www.w3.org/2000/09/xmldsig#" Id="idPackageSignature">
+  <SignedInfo>
+    <CanonicalizationMethod Algorithm="http://www.w3.org/TR/2001/REC-xml-c14n-20010315"/>
+    <SignatureMethod Algorithm="http://www.w3.org/2001/04/xmldsig-more#rsa-sha256"/>
+    <Reference Type="http://www.w3.org/2000/09/xmldsig#Object" URI="#idPackageObject">
+      <DigestMethod Algorithm="http://www.w3.org/2001/04/xmlenc#sha256"/>
+      <DigestValue>Q1o4tqNIFgdv/GnfpuCz+KdvAlbWV1hlksQXyJHQxfQ=</DigestValue>
+    </Reference>
+    <Reference Type="http://www.w3.org/2000/09/xmldsig#Object" URI="#idOfficeObject">
+      <DigestMethod Algorithm="http://www.w3.org/2001/04/xmlenc#sha256"/>
+      <DigestValue>BCjQTu8WX19Z4eOEwQ2uheUFXdwCM3pkLLqFs5LXjj0=</DigestValue>
+    </Reference>
+    <Reference Type="http://uri.etsi.org/01903#SignedProperties" URI="#idSignedProperties">
+      <Transforms>
+        <Transform Algorithm="http://www.w3.org/TR/2001/REC-xml-c14n-20010315"/>
+      </Transforms>
+      <DigestMethod Algorithm="http://www.w3.org/2001/04/xmlenc#sha256"/>
+      <DigestValue>RcTH+3dXykaXzrEPIJpfk6bdMMf+Aj/9TRtMQLtP2pk=</DigestValue>
+    </Reference>
+    <Reference Type="http://www.w3.org/2000/09/xmldsig#Object" URI="#idValidSigLnImg">
+      <DigestMethod Algorithm="http://www.w3.org/2001/04/xmlenc#sha256"/>
+      <DigestValue>8DAjmWYTP3ZXQHgZk3BBJcVqh4HWEc9/1UnvKWWOGrU=</DigestValue>
+    </Reference>
+    <Reference Type="http://www.w3.org/2000/09/xmldsig#Object" URI="#idInvalidSigLnImg">
+      <DigestMethod Algorithm="http://www.w3.org/2001/04/xmlenc#sha256"/>
+      <DigestValue>fAVj9m/dbiQsiSjr6Nq4KcZVWxTJoo2dpMLoesfyqLk=</DigestValue>
+    </Reference>
+  </SignedInfo>
+  <SignatureValue>iaaHq2POGMBclmzxVIbveHPQFUQ8hIPaSNrhG0aKIjqPXePbOZS9fBeV/74qhFu6OSHUmrluK99h
+7YIl3DuBNpV21T9dlGZTm3mYgWMTfpEy6dk6NF+mviYLi7j4ehEoTVw1p9l3lXlaWVxSjvqPd5+X
+rhRgHjtvWnO7GaxSNSAyHe+8l0+AShRfR/ujAw6UdaYQpeBbpJURAmz20uYlzunzm9TUDYVmKeTw
+VJ3kTHbZ0Pt2EJTRb4StF2MIJ/jcH0npP0XiTbEVGad1xeII1fK7uWuFIHOck2WWmTfLlTEHXyHw
+lfnyRLJCQjOB3G4iJBjyKnrn+wOpBdXcXIFbzQ==</SignatureValue>
+  <KeyInfo>
+    <X509Data>
+      <X509Certificate>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</X509Certificate>
+    </X509Data>
+  </KeyInfo>
+  <Object Id="idPackageObject">
+    <Manifest>
+      <Reference URI="/_rels/.rels?ContentType=application/vnd.openxmlformats-package.relationships+xml">
+        <Transforms>
+          <Transform Algorithm="http://schemas.openxmlformats.org/package/2006/RelationshipTransform">
+            <mdssi:RelationshipReference xmlns:mdssi="http://schemas.openxmlformats.org/package/2006/digital-signature" SourceId="rId2"/>
+            <mdssi:RelationshipReference xmlns:mdssi="http://schemas.openxmlformats.org/package/2006/digital-signature" SourceId="rId1"/>
+          </Transform>
+          <Transform Algorithm="http://www.w3.org/TR/2001/REC-xml-c14n-20010315"/>
+        </Transforms>
+        <DigestMethod Algorithm="http://www.w3.org/2001/04/xmlenc#sha256"/>
+        <DigestValue>26CTb0faNK6NenCSOns1d5E1SN3oei4ZBh+oprTckTE=</DigestValue>
+      </Reference>
+      <Reference URI="/word/_rels/document.xml.rels?ContentType=application/vnd.openxmlformats-package.relationships+xml">
+        <Transforms>
+          <Transform Algorithm="http://schemas.openxmlformats.org/package/2006/RelationshipTransform">
+            <mdssi:RelationshipReference xmlns:mdssi="http://schemas.openxmlformats.org/package/2006/digital-signature" SourceId="rId4"/>
+            <mdssi:RelationshipReference xmlns:mdssi="http://schemas.openxmlformats.org/package/2006/digital-signature" SourceId="rId9"/>
+            <mdssi:RelationshipReference xmlns:mdssi="http://schemas.openxmlformats.org/package/2006/digital-signature" SourceId="rId14"/>
+            <mdssi:RelationshipReference xmlns:mdssi="http://schemas.openxmlformats.org/package/2006/digital-signature" SourceId="rId8"/>
+            <mdssi:RelationshipReference xmlns:mdssi="http://schemas.openxmlformats.org/package/2006/digital-signature" SourceId="rId13"/>
+            <mdssi:RelationshipReference xmlns:mdssi="http://schemas.openxmlformats.org/package/2006/digital-signature" SourceId="rId3"/>
+            <mdssi:RelationshipReference xmlns:mdssi="http://schemas.openxmlformats.org/package/2006/digital-signature" SourceId="rId7"/>
+            <mdssi:RelationshipReference xmlns:mdssi="http://schemas.openxmlformats.org/package/2006/digital-signature" SourceId="rId12"/>
+            <mdssi:RelationshipReference xmlns:mdssi="http://schemas.openxmlformats.org/package/2006/digital-signature" SourceId="rId17"/>
+            <mdssi:RelationshipReference xmlns:mdssi="http://schemas.openxmlformats.org/package/2006/digital-signature" SourceId="rId16"/>
+            <mdssi:RelationshipReference xmlns:mdssi="http://schemas.openxmlformats.org/package/2006/digital-signature" SourceId="rId6"/>
+            <mdssi:RelationshipReference xmlns:mdssi="http://schemas.openxmlformats.org/package/2006/digital-signature" SourceId="rId11"/>
+            <mdssi:RelationshipReference xmlns:mdssi="http://schemas.openxmlformats.org/package/2006/digital-signature" SourceId="rId5"/>
+            <mdssi:RelationshipReference xmlns:mdssi="http://schemas.openxmlformats.org/package/2006/digital-signature" SourceId="rId15"/>
+            <mdssi:RelationshipReference xmlns:mdssi="http://schemas.openxmlformats.org/package/2006/digital-signature" SourceId="rId10"/>
+          </Transform>
+          <Transform Algorithm="http://www.w3.org/TR/2001/REC-xml-c14n-20010315"/>
+        </Transforms>
+        <DigestMethod Algorithm="http://www.w3.org/2001/04/xmlenc#sha256"/>
+        <DigestValue>3+tx6Sf+K39FoUoM26dqZDGWXswjSqjnDR0yuDEovvA=</DigestValue>
+      </Reference>
+      <Reference URI="/word/document.xml?ContentType=application/vnd.openxmlformats-officedocument.wordprocessingml.document.main+xml">
+        <DigestMethod Algorithm="http://www.w3.org/2001/04/xmlenc#sha256"/>
+        <DigestValue>eskh2S6xnoCa7Kv0rXZr/D05H/CZwHItdTzk9K1HYj4=</DigestValue>
+      </Reference>
+      <Reference URI="/word/endnotes.xml?ContentType=application/vnd.openxmlformats-officedocument.wordprocessingml.endnotes+xml">
+        <DigestMethod Algorithm="http://www.w3.org/2001/04/xmlenc#sha256"/>
+        <DigestValue>VnV6oWqBXGfN/kt+i1385qglCQzb6UEJnqhjB0HdIAg=</DigestValue>
+      </Reference>
+      <Reference URI="/word/fontTable.xml?ContentType=application/vnd.openxmlformats-officedocument.wordprocessingml.fontTable+xml">
+        <DigestMethod Algorithm="http://www.w3.org/2001/04/xmlenc#sha256"/>
+        <DigestValue>wOjJSSdBYgzLfnQcFYBkDCJlTvTcfX0Az6Xldu9trwk=</DigestValue>
+      </Reference>
+      <Reference URI="/word/footer1.xml?ContentType=application/vnd.openxmlformats-officedocument.wordprocessingml.footer+xml">
+        <DigestMethod Algorithm="http://www.w3.org/2001/04/xmlenc#sha256"/>
+        <DigestValue>2Eub7VUPgtvsTlUK2QVsodUYWylgc4BRuNn6NOZ4PL4=</DigestValue>
+      </Reference>
+      <Reference URI="/word/footnotes.xml?ContentType=application/vnd.openxmlformats-officedocument.wordprocessingml.footnotes+xml">
+        <DigestMethod Algorithm="http://www.w3.org/2001/04/xmlenc#sha256"/>
+        <DigestValue>AK6GZ9RdznldlVjcxvexPl+IvP1yVObWFxoV1dSJzzc=</DigestValue>
+      </Reference>
+      <Reference URI="/word/glossary/_rels/document.xml.rels?ContentType=application/vnd.openxmlformats-package.relationships+xml">
+        <Transforms>
+          <Transform Algorithm="http://schemas.openxmlformats.org/package/2006/RelationshipTransform">
+            <mdssi:RelationshipReference xmlns:mdssi="http://schemas.openxmlformats.org/package/2006/digital-signature" SourceId="rId3"/>
+            <mdssi:RelationshipReference xmlns:mdssi="http://schemas.openxmlformats.org/package/2006/digital-signature" SourceId="rId2"/>
+            <mdssi:RelationshipReference xmlns:mdssi="http://schemas.openxmlformats.org/package/2006/digital-signature" SourceId="rId1"/>
+            <mdssi:RelationshipReference xmlns:mdssi="http://schemas.openxmlformats.org/package/2006/digital-signature" SourceId="rId4"/>
+          </Transform>
+          <Transform Algorithm="http://www.w3.org/TR/2001/REC-xml-c14n-20010315"/>
+        </Transforms>
+        <DigestMethod Algorithm="http://www.w3.org/2001/04/xmlenc#sha256"/>
+        <DigestValue>tI9MMc4dgyFVN51ZYv0+ie+qLoS977tYmLOtS8YjJ5U=</DigestValue>
+      </Reference>
+      <Reference URI="/word/glossary/document.xml?ContentType=application/vnd.openxmlformats-officedocument.wordprocessingml.document.glossary+xml">
+        <DigestMethod Algorithm="http://www.w3.org/2001/04/xmlenc#sha256"/>
+        <DigestValue>e4UwMxa/ZlbkdT6G5Tfw4379i44GZIS9eOwQNJf1NTw=</DigestValue>
+      </Reference>
+      <Reference URI="/word/glossary/fontTable.xml?ContentType=application/vnd.openxmlformats-officedocument.wordprocessingml.fontTable+xml">
+        <DigestMethod Algorithm="http://www.w3.org/2001/04/xmlenc#sha256"/>
+        <DigestValue>wOjJSSdBYgzLfnQcFYBkDCJlTvTcfX0Az6Xldu9trwk=</DigestValue>
+      </Reference>
+      <Reference URI="/word/glossary/settings.xml?ContentType=application/vnd.openxmlformats-officedocument.wordprocessingml.settings+xml">
+        <DigestMethod Algorithm="http://www.w3.org/2001/04/xmlenc#sha256"/>
+        <DigestValue>QZzcnR/lPTSi3imtLcibrf9OEY+83LshQuOWKcet52g=</DigestValue>
+      </Reference>
+      <Reference URI="/word/glossary/styles.xml?ContentType=application/vnd.openxmlformats-officedocument.wordprocessingml.styles+xml">
+        <DigestMethod Algorithm="http://www.w3.org/2001/04/xmlenc#sha256"/>
+        <DigestValue>P3H5/7PM9kWVUT3cYB7TxCF5MT1T/90TwNSYyOgKhjU=</DigestValue>
+      </Reference>
+      <Reference URI="/word/glossary/webSettings.xml?ContentType=application/vnd.openxmlformats-officedocument.wordprocessingml.webSettings+xml">
+        <DigestMethod Algorithm="http://www.w3.org/2001/04/xmlenc#sha256"/>
+        <DigestValue>8JastnM5t30OLdmv2PyPNOe1YxAXc/Qz0O1UCFnWyxM=</DigestValue>
+      </Reference>
+      <Reference URI="/word/header1.xml?ContentType=application/vnd.openxmlformats-officedocument.wordprocessingml.header+xml">
+        <DigestMethod Algorithm="http://www.w3.org/2001/04/xmlenc#sha256"/>
+        <DigestValue>mx6+MLLuJSdcIHGBTAwaliwvSFXkSTMASBw3aWaHHvo=</DigestValue>
+      </Reference>
+      <Reference URI="/word/media/image1.emf?ContentType=image/x-emf">
+        <DigestMethod Algorithm="http://www.w3.org/2001/04/xmlenc#sha256"/>
+        <DigestValue>PQU8xV+JCGwLdPF4DpP7uzZib6u4b82b28q9UP9k0yU=</DigestValue>
+      </Reference>
+      <Reference URI="/word/media/image2.png?ContentType=image/png">
+        <DigestMethod Algorithm="http://www.w3.org/2001/04/xmlenc#sha256"/>
+        <DigestValue>8PIKNJS8q6FkL0h/FU3hi0a45ot5dLK7zKkgUiiKU1c=</DigestValue>
+      </Reference>
+      <Reference URI="/word/numbering.xml?ContentType=application/vnd.openxmlformats-officedocument.wordprocessingml.numbering+xml">
+        <DigestMethod Algorithm="http://www.w3.org/2001/04/xmlenc#sha256"/>
+        <DigestValue>UMbxnyHfxMbB5+CjkfhrByl7OHMjhQ082DAyHJykt44=</DigestValue>
+      </Reference>
+      <Reference URI="/word/settings.xml?ContentType=application/vnd.openxmlformats-officedocument.wordprocessingml.settings+xml">
+        <DigestMethod Algorithm="http://www.w3.org/2001/04/xmlenc#sha256"/>
+        <DigestValue>9MtZvoRRbSrzVy5MVwE4qFbXnXhKGculKDQfQeN8ejE=</DigestValue>
+      </Reference>
+      <Reference URI="/word/styles.xml?ContentType=application/vnd.openxmlformats-officedocument.wordprocessingml.styles+xml">
+        <DigestMethod Algorithm="http://www.w3.org/2001/04/xmlenc#sha256"/>
+        <DigestValue>BCsiV+2BNbLyrmHF2wlcK4RSWm7UcBgfManpxUk16GQ=</DigestValue>
+      </Reference>
+      <Reference URI="/word/theme/theme1.xml?ContentType=application/vnd.openxmlformats-officedocument.theme+xml">
+        <DigestMethod Algorithm="http://www.w3.org/2001/04/xmlenc#sha256"/>
+        <DigestValue>Jq8acjRloxLUGHP0Jg+ULtqQK0h+qo2g5p5dlrY/XHA=</DigestValue>
+      </Reference>
+      <Reference URI="/word/webextensions/_rels/taskpanes.xml.rels?ContentType=application/vnd.openxmlformats-package.relationships+xml">
+        <Transforms>
+          <Transform Algorithm="http://schemas.openxmlformats.org/package/2006/RelationshipTransform">
+            <mdssi:RelationshipReference xmlns:mdssi="http://schemas.openxmlformats.org/package/2006/digital-signature" SourceId="rId1"/>
+          </Transform>
+          <Transform Algorithm="http://www.w3.org/TR/2001/REC-xml-c14n-20010315"/>
+        </Transforms>
+        <DigestMethod Algorithm="http://www.w3.org/2001/04/xmlenc#sha256"/>
+        <DigestValue>dgqMHBfI1HpB6f+cH8ZNwoiTFJ7OATeq21p6b44PSB8=</DigestValue>
+      </Reference>
+      <Reference URI="/word/webextensions/taskpanes.xml?ContentType=application/vnd.ms-office.webextensiontaskpanes+xml">
+        <DigestMethod Algorithm="http://www.w3.org/2001/04/xmlenc#sha256"/>
+        <DigestValue>IYslIcBrvSHsN6LNqGagbplDxSYKjVq+qO3Z/TvaB4w=</DigestValue>
+      </Reference>
+      <Reference URI="/word/webextensions/webextension1.xml?ContentType=application/vnd.ms-office.webextension+xml">
+        <DigestMethod Algorithm="http://www.w3.org/2001/04/xmlenc#sha256"/>
+        <DigestValue>qinS0xG3sjIGonAabham4+ymPxB/yThC6yI1iuPTjXc=</DigestValue>
+      </Reference>
+      <Reference URI="/word/webSettings.xml?ContentType=application/vnd.openxmlformats-officedocument.wordprocessingml.webSettings+xml">
+        <DigestMethod Algorithm="http://www.w3.org/2001/04/xmlenc#sha256"/>
+        <DigestValue>WVcenRP7SCdlkoWoDhDjfYbFHJWOqAZt22tTidopzjs=</DigestValue>
+      </Reference>
+    </Manifest>
+    <SignatureProperties>
+      <SignatureProperty Id="idSignatureTime" Target="#idPackageSignature">
+        <mdssi:SignatureTime xmlns:mdssi="http://schemas.openxmlformats.org/package/2006/digital-signature">
+          <mdssi:Format>YYYY-MM-DDThh:mm:ssTZD</mdssi:Format>
+          <mdssi:Value>2018-03-24T12:46:30Z</mdssi:Value>
+        </mdssi:SignatureTime>
+      </SignatureProperty>
+    </SignatureProperties>
+  </Object>
+  <Object Id="idOfficeObject">
+    <SignatureProperties>
+      <SignatureProperty Id="idOfficeV1Details" Target="#idPackageSignature">
+        <SignatureInfoV1 xmlns="http://schemas.microsoft.com/office/2006/digsig">
+          <SetupID>{9673B5EE-347A-4852-B9C6-4930B25E2E45}</SetupID>
+          <SignatureText>Javinator9889</SignatureText>
+          <SignatureImage/>
+          <SignatureComments>This signature ensures that the document you are reading has not been modified and it is the original one</SignatureComments>
+          <WindowsVersion>10.0</WindowsVersion>
+          <OfficeVersion>16.0</OfficeVersion>
+          <ApplicationVersion>16.0</ApplicationVersion>
+          <Monitors>1</Monitors>
+          <HorizontalResolution>1920</HorizontalResolution>
+          <VerticalResolution>1080</VerticalResolution>
+          <ColorDepth>32</ColorDepth>
+          <SignatureProviderId>{00000000-0000-0000-0000-000000000000}</SignatureProviderId>
+          <SignatureProviderUrl/>
+          <SignatureProviderDetails>9</SignatureProviderDetails>
+          <SignatureType>2</SignatureType>
+        </SignatureInfoV1>
+        <SignatureInfoV2 xmlns="http://schemas.microsoft.com/office/2006/digsig">
+          <Address1/>
+          <Address2/>
+        </SignatureInfoV2>
+      </SignatureProperty>
+    </SignatureProperties>
+  </Object>
+  <Object>
+    <xd:QualifyingProperties xmlns:xd="http://uri.etsi.org/01903/v1.3.2#" Target="#idPackageSignature">
+      <xd:SignedProperties Id="idSignedProperties">
+        <xd:SignedSignatureProperties>
+          <xd:SigningTime>2018-03-24T12:46:30Z</xd:SigningTime>
+          <xd:SigningCertificate>
+            <xd:Cert>
+              <xd:CertDigest>
+                <DigestMethod Algorithm="http://www.w3.org/2001/04/xmlenc#sha256"/>
+                <DigestValue>ybvD1G/TQziSkVewcXjTka1bPOy3e8Tsm1TIxLmaDLQ=</DigestValue>
+              </xd:CertDigest>
+              <xd:IssuerSerial>
+                <X509IssuerName>CN=Javinator9889, E=javialonso007@hotmail.es, C=ES</X509IssuerName>
+                <X509SerialNumber>120954575569963932485481706791210926755</X509SerialNumber>
+              </xd:IssuerSerial>
+            </xd:Cert>
+          </xd:SigningCertificate>
+          <xd:SignaturePolicyIdentifier>
+            <xd:SignaturePolicyImplied/>
+          </xd:SignaturePolicyIdentifier>
+          <xd:SignatureProductionPlace>
+            <xd:City/>
+            <xd:StateOrProvince>Madrid</xd:StateOrProvince>
+            <xd:PostalCode/>
+            <xd:CountryName>Spain</xd:CountryName>
+          </xd:SignatureProductionPlace>
+          <xd:SignerRole>
+            <xd:ClaimedRoles>
+              <xd:ClaimedRole>Developer</xd:ClaimedRole>
+            </xd:ClaimedRoles>
+          </xd:SignerRole>
+        </xd:SignedSignatureProperties>
+        <xd:SignedDataObjectProperties>
+          <xd:CommitmentTypeIndication>
+            <xd:CommitmentTypeId>
+              <xd:Identifier>http://uri.etsi.org/01903/v1.2.2#ProofOfOrigin</xd:Identifier>
+              <xd:Description>Creó y aprobó este documento</xd:Description>
+            </xd:CommitmentTypeId>
+            <xd:AllSignedDataObjects/>
+            <xd:CommitmentTypeQualifiers>
+              <xd:CommitmentTypeQualifier>This signature ensures that the document you are reading has not been modified and it is the original one</xd:CommitmentTypeQualifier>
+            </xd:CommitmentTypeQualifiers>
+          </xd:CommitmentTypeIndication>
+        </xd:SignedDataObjectProperties>
+      </xd:SignedProperties>
+    </xd:QualifyingProperties>
+  </Object>
+  <Object Id="idValidSigLnImg">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</Object>
+  <Object Id="idInvalidSigLnImg">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</Object>
+</Signature>
+</file>
+
 <file path=customXml/item1.xml><?xml version="1.0" encoding="utf-8"?>
 <CoverPageProperties xmlns="http://schemas.microsoft.com/office/2006/coverPageProps">
   <PublishDate>2018-03-20T00:00:00</PublishDate>
@@ -7490,7 +13214,7 @@
     </b:Author>
     <b:ProductionCompany>Google</b:ProductionCompany>
     <b:URL>https://developer.android.com/about/dashboards/index.html</b:URL>
-    <b:RefOrder>8</b:RefOrder>
+    <b:RefOrder>10</b:RefOrder>
   </b:Source>
   <b:Source>
     <b:Tag>Rob</b:Tag>
@@ -7509,7 +13233,7 @@
     <b:Title>Password Safe and Manager - Google Play Applications</b:Title>
     <b:ProductionCompany>Google Play Store</b:ProductionCompany>
     <b:URL>https://play.google.com/store/apps/details?id=com.reneph.passwordsafe</b:URL>
-    <b:RefOrder>9</b:RefOrder>
+    <b:RefOrder>11</b:RefOrder>
   </b:Source>
   <b:Source>
     <b:Tag>Erk</b:Tag>
@@ -7528,7 +13252,7 @@
     <b:Title>My Passwords - Password Manager - Google Play Applications</b:Title>
     <b:ProductionCompany>Google Play Store</b:ProductionCompany>
     <b:URL>https://play.google.com/store/apps/details?id=com.er.mo.apps.mypasswords</b:URL>
-    <b:RefOrder>10</b:RefOrder>
+    <b:RefOrder>12</b:RefOrder>
   </b:Source>
   <b:Source>
     <b:Tag>Wik</b:Tag>
@@ -7596,7 +13320,7 @@
         </b:NameList>
       </b:Author>
     </b:Author>
-    <b:RefOrder>11</b:RefOrder>
+    <b:RefOrder>13</b:RefOrder>
   </b:Source>
   <b:Source>
     <b:Tag>Moz</b:Tag>
@@ -7613,7 +13337,7 @@
     </b:Author>
     <b:Title>Mozilla Firefox</b:Title>
     <b:URL>https://www.mozilla.org/en-US/firefox/new/</b:URL>
-    <b:RefOrder>12</b:RefOrder>
+    <b:RefOrder>14</b:RefOrder>
   </b:Source>
   <b:Source>
     <b:Tag>Wik183</b:Tag>
@@ -7630,6 +13354,34 @@
     <b:ProductionCompany>Wikipedia</b:ProductionCompany>
     <b:RefOrder>7</b:RefOrder>
   </b:Source>
+  <b:Source>
+    <b:Tag>Mat</b:Tag>
+    <b:SourceType>InternetSite</b:SourceType>
+    <b:Guid>{FB4FA3F1-0790-43B4-B470-271673477C40}</b:Guid>
+    <b:Author>
+      <b:Author>
+        <b:Corporate>Material Design</b:Corporate>
+      </b:Author>
+    </b:Author>
+    <b:Title>Material Design</b:Title>
+    <b:ProductionCompany>material</b:ProductionCompany>
+    <b:URL>https://material.io/</b:URL>
+    <b:RefOrder>8</b:RefOrder>
+  </b:Source>
+  <b:Source>
+    <b:Tag>w3s</b:Tag>
+    <b:SourceType>InternetSite</b:SourceType>
+    <b:Guid>{BF4ACECC-E65D-4D8B-A8FF-CC08912F81C2}</b:Guid>
+    <b:Author>
+      <b:Author>
+        <b:Corporate>w3schools</b:Corporate>
+      </b:Author>
+    </b:Author>
+    <b:Title>HTML Responsive Web Design</b:Title>
+    <b:ProductionCompany>w3schools</b:ProductionCompany>
+    <b:URL>https://www.w3schools.com/html/html_responsive.asp</b:URL>
+    <b:RefOrder>9</b:RefOrder>
+  </b:Source>
 </b:Sources>
 </file>
 
@@ -7642,7 +13394,7 @@
 </file>
 
 <file path=customXml/itemProps2.xml><?xml version="1.0" encoding="utf-8"?>
-<ds:datastoreItem xmlns:ds="http://schemas.openxmlformats.org/officeDocument/2006/customXml" ds:itemID="{38719F5B-7051-4ADA-A82A-4F88553E7CA1}">
+<ds:datastoreItem xmlns:ds="http://schemas.openxmlformats.org/officeDocument/2006/customXml" ds:itemID="{630FDA09-D340-4670-8161-FD6CB1B8AEEA}">
   <ds:schemaRefs>
     <ds:schemaRef ds:uri="http://schemas.openxmlformats.org/officeDocument/2006/bibliography"/>
   </ds:schemaRefs>
